--- a/TEORIA/ModellazioneDatiEsercizi/Esercizi.docx
+++ b/TEORIA/ModellazioneDatiEsercizi/Esercizi.docx
@@ -3471,12 +3471,14 @@
       <w:r>
         <w:t>PARTITO (</w:t>
       </w:r>
+      <w:proofErr w:type="spellStart"/>
       <w:r>
         <w:rPr>
           <w:u w:val="single"/>
         </w:rPr>
         <w:t>CodAbbreviato</w:t>
       </w:r>
+      <w:proofErr w:type="spellEnd"/>
       <w:r>
         <w:t xml:space="preserve">, Nome, </w:t>
       </w:r>
@@ -3520,6 +3522,7 @@
         </w:rPr>
         <w:t xml:space="preserve">, </w:t>
       </w:r>
+      <w:proofErr w:type="spellStart"/>
       <w:r>
         <w:rPr>
           <w:i/>
@@ -3528,6 +3531,7 @@
         </w:rPr>
         <w:t>CodAbbreviato</w:t>
       </w:r>
+      <w:proofErr w:type="spellEnd"/>
       <w:r>
         <w:t>)</w:t>
       </w:r>
@@ -5179,27 +5183,7 @@
                 <w:szCs w:val="20"/>
                 <w:lang w:eastAsia="it-IT"/>
               </w:rPr>
-              <w:t>CHAR (</w:t>
-            </w:r>
-            <w:r>
-              <w:rPr>
-                <w:rFonts w:ascii="Arial Narrow" w:eastAsia="Times New Roman" w:hAnsi="Arial Narrow" w:cs="Times New Roman"/>
-                <w:color w:val="000000"/>
-                <w:sz w:val="20"/>
-                <w:szCs w:val="20"/>
-                <w:lang w:eastAsia="it-IT"/>
-              </w:rPr>
-              <w:t>10</w:t>
-            </w:r>
-            <w:r>
-              <w:rPr>
-                <w:rFonts w:ascii="Arial Narrow" w:eastAsia="Times New Roman" w:hAnsi="Arial Narrow" w:cs="Times New Roman"/>
-                <w:color w:val="000000"/>
-                <w:sz w:val="20"/>
-                <w:szCs w:val="20"/>
-                <w:lang w:eastAsia="it-IT"/>
-              </w:rPr>
-              <w:t>)</w:t>
+              <w:t>CHAR (10)</w:t>
             </w:r>
           </w:p>
         </w:tc>
@@ -5926,10 +5910,7 @@
     <w:p/>
     <w:p>
       <w:r>
-        <w:t>ORDINE</w:t>
-      </w:r>
-      <w:r>
-        <w:t xml:space="preserve"> (</w:t>
+        <w:t>ORDINE (</w:t>
       </w:r>
       <w:r>
         <w:rPr>
@@ -5938,19 +5919,7 @@
         <w:t>Codice</w:t>
       </w:r>
       <w:r>
-        <w:t xml:space="preserve">, </w:t>
-      </w:r>
-      <w:r>
-        <w:t>Contenuto</w:t>
-      </w:r>
-      <w:r>
-        <w:t xml:space="preserve">, </w:t>
-      </w:r>
-      <w:r>
-        <w:t>Peso</w:t>
-      </w:r>
-      <w:r>
-        <w:t>)</w:t>
+        <w:t>, Contenuto, Peso)</w:t>
       </w:r>
     </w:p>
     <w:p/>
@@ -6392,27 +6361,7 @@
                 <w:szCs w:val="20"/>
                 <w:lang w:eastAsia="it-IT"/>
               </w:rPr>
-              <w:t>CHAR (</w:t>
-            </w:r>
-            <w:r>
-              <w:rPr>
-                <w:rFonts w:ascii="Arial Narrow" w:eastAsia="Times New Roman" w:hAnsi="Arial Narrow" w:cs="Times New Roman"/>
-                <w:color w:val="000000"/>
-                <w:sz w:val="20"/>
-                <w:szCs w:val="20"/>
-                <w:lang w:eastAsia="it-IT"/>
-              </w:rPr>
-              <w:t>10</w:t>
-            </w:r>
-            <w:r>
-              <w:rPr>
-                <w:rFonts w:ascii="Arial Narrow" w:eastAsia="Times New Roman" w:hAnsi="Arial Narrow" w:cs="Times New Roman"/>
-                <w:color w:val="000000"/>
-                <w:sz w:val="20"/>
-                <w:szCs w:val="20"/>
-                <w:lang w:eastAsia="it-IT"/>
-              </w:rPr>
-              <w:t>)</w:t>
+              <w:t>CHAR (10)</w:t>
             </w:r>
           </w:p>
         </w:tc>
@@ -6955,27 +6904,7 @@
                 <w:szCs w:val="20"/>
                 <w:lang w:eastAsia="it-IT"/>
               </w:rPr>
-              <w:t>CHAR (1</w:t>
-            </w:r>
-            <w:r>
-              <w:rPr>
-                <w:rFonts w:ascii="Arial Narrow" w:eastAsia="Times New Roman" w:hAnsi="Arial Narrow" w:cs="Times New Roman"/>
-                <w:color w:val="000000"/>
-                <w:sz w:val="20"/>
-                <w:szCs w:val="20"/>
-                <w:lang w:eastAsia="it-IT"/>
-              </w:rPr>
-              <w:t>5</w:t>
-            </w:r>
-            <w:r>
-              <w:rPr>
-                <w:rFonts w:ascii="Arial Narrow" w:eastAsia="Times New Roman" w:hAnsi="Arial Narrow" w:cs="Times New Roman"/>
-                <w:color w:val="000000"/>
-                <w:sz w:val="20"/>
-                <w:szCs w:val="20"/>
-                <w:lang w:eastAsia="it-IT"/>
-              </w:rPr>
-              <w:t>)</w:t>
+              <w:t>CHAR (15)</w:t>
             </w:r>
           </w:p>
         </w:tc>
@@ -7751,17 +7680,7 @@
           <w:szCs w:val="20"/>
           <w:lang w:eastAsia="it-IT"/>
         </w:rPr>
-        <w:t>Data</w:t>
-      </w:r>
-      <w:r>
-        <w:rPr>
-          <w:rFonts w:ascii="Arial Narrow" w:eastAsia="Times New Roman" w:hAnsi="Arial Narrow" w:cs="Times New Roman"/>
-          <w:color w:val="000000"/>
-          <w:sz w:val="20"/>
-          <w:szCs w:val="20"/>
-          <w:lang w:eastAsia="it-IT"/>
-        </w:rPr>
-        <w:t>)</w:t>
+        <w:t>Data)</w:t>
       </w:r>
     </w:p>
     <w:p>
@@ -7801,7 +7720,6 @@
         </w:rPr>
         <w:t xml:space="preserve"> (</w:t>
       </w:r>
-      <w:proofErr w:type="spellStart"/>
       <w:r>
         <w:rPr>
           <w:rFonts w:eastAsia="Times New Roman" w:cstheme="minorHAnsi"/>
@@ -7812,7 +7730,6 @@
         </w:rPr>
         <w:t>CodSped</w:t>
       </w:r>
-      <w:proofErr w:type="spellEnd"/>
       <w:r>
         <w:rPr>
           <w:rFonts w:eastAsia="Times New Roman" w:cstheme="minorHAnsi"/>
@@ -7821,7 +7738,6 @@
         </w:rPr>
         <w:t xml:space="preserve">, </w:t>
       </w:r>
-      <w:proofErr w:type="spellStart"/>
       <w:r>
         <w:rPr>
           <w:rFonts w:eastAsia="Times New Roman" w:cstheme="minorHAnsi"/>
@@ -7832,7 +7748,6 @@
         </w:rPr>
         <w:t>CodOrd</w:t>
       </w:r>
-      <w:proofErr w:type="spellEnd"/>
       <w:r>
         <w:rPr>
           <w:rFonts w:eastAsia="Times New Roman" w:cstheme="minorHAnsi"/>
@@ -7866,7 +7781,6 @@
         </w:rPr>
         <w:t xml:space="preserve"> (</w:t>
       </w:r>
-      <w:proofErr w:type="spellStart"/>
       <w:r>
         <w:rPr>
           <w:rFonts w:eastAsia="Times New Roman" w:cstheme="minorHAnsi"/>
@@ -7877,7 +7791,6 @@
         </w:rPr>
         <w:t>CodOrd</w:t>
       </w:r>
-      <w:proofErr w:type="spellEnd"/>
       <w:r>
         <w:rPr>
           <w:rFonts w:eastAsia="Times New Roman" w:cstheme="minorHAnsi"/>
@@ -7931,7 +7844,6 @@
         </w:rPr>
         <w:t xml:space="preserve"> (</w:t>
       </w:r>
-      <w:proofErr w:type="spellStart"/>
       <w:r>
         <w:rPr>
           <w:rFonts w:eastAsia="Times New Roman" w:cstheme="minorHAnsi"/>
@@ -7942,7 +7854,6 @@
         </w:rPr>
         <w:t>CodSped</w:t>
       </w:r>
-      <w:proofErr w:type="spellEnd"/>
       <w:r>
         <w:rPr>
           <w:rFonts w:eastAsia="Times New Roman" w:cstheme="minorHAnsi"/>
@@ -8457,27 +8368,7 @@
                 <w:szCs w:val="20"/>
                 <w:lang w:eastAsia="it-IT"/>
               </w:rPr>
-              <w:t>CHAR (</w:t>
-            </w:r>
-            <w:r>
-              <w:rPr>
-                <w:rFonts w:ascii="Arial Narrow" w:eastAsia="Times New Roman" w:hAnsi="Arial Narrow" w:cs="Times New Roman"/>
-                <w:color w:val="000000"/>
-                <w:sz w:val="20"/>
-                <w:szCs w:val="20"/>
-                <w:lang w:eastAsia="it-IT"/>
-              </w:rPr>
-              <w:t>5</w:t>
-            </w:r>
-            <w:r>
-              <w:rPr>
-                <w:rFonts w:ascii="Arial Narrow" w:eastAsia="Times New Roman" w:hAnsi="Arial Narrow" w:cs="Times New Roman"/>
-                <w:color w:val="000000"/>
-                <w:sz w:val="20"/>
-                <w:szCs w:val="20"/>
-                <w:lang w:eastAsia="it-IT"/>
-              </w:rPr>
-              <w:t>)</w:t>
+              <w:t>CHAR (5)</w:t>
             </w:r>
           </w:p>
         </w:tc>
@@ -11323,6 +11214,7 @@
         </w:rPr>
         <w:t>Studente (</w:t>
       </w:r>
+      <w:proofErr w:type="spellStart"/>
       <w:r>
         <w:rPr>
           <w:rFonts w:eastAsia="Times New Roman" w:cstheme="minorHAnsi"/>
@@ -11332,6 +11224,7 @@
         </w:rPr>
         <w:t>Numero_reg</w:t>
       </w:r>
+      <w:proofErr w:type="spellEnd"/>
       <w:r>
         <w:rPr>
           <w:rFonts w:eastAsia="Times New Roman" w:cstheme="minorHAnsi"/>
@@ -13134,6 +13027,7 @@
         </w:rPr>
         <w:t>Studente (</w:t>
       </w:r>
+      <w:proofErr w:type="spellStart"/>
       <w:r>
         <w:rPr>
           <w:rFonts w:eastAsia="Times New Roman" w:cstheme="minorHAnsi"/>
@@ -13143,6 +13037,7 @@
         </w:rPr>
         <w:t>Numero_reg</w:t>
       </w:r>
+      <w:proofErr w:type="spellEnd"/>
       <w:r>
         <w:rPr>
           <w:rFonts w:eastAsia="Times New Roman" w:cstheme="minorHAnsi"/>
@@ -15001,6 +14896,36 @@
           <w:color w:val="000000"/>
           <w:lang w:eastAsia="it-IT"/>
         </w:rPr>
+        <w:t>Esiti (num_reg, codEsame, voto)</w:t>
+      </w:r>
+    </w:p>
+    <w:p>
+      <w:pPr>
+        <w:spacing w:after="0" w:line="240" w:lineRule="auto"/>
+        <w:ind w:left="100" w:right="100"/>
+        <w:rPr>
+          <w:rFonts w:eastAsia="Times New Roman" w:cstheme="minorHAnsi"/>
+          <w:color w:val="000000"/>
+          <w:lang w:eastAsia="it-IT"/>
+        </w:rPr>
+      </w:pPr>
+    </w:p>
+    <w:p>
+      <w:pPr>
+        <w:spacing w:after="0" w:line="240" w:lineRule="auto"/>
+        <w:ind w:left="100" w:right="100"/>
+        <w:rPr>
+          <w:rFonts w:eastAsia="Times New Roman" w:cstheme="minorHAnsi"/>
+          <w:color w:val="000000"/>
+          <w:lang w:eastAsia="it-IT"/>
+        </w:rPr>
+      </w:pPr>
+      <w:r>
+        <w:rPr>
+          <w:rFonts w:eastAsia="Times New Roman" w:cstheme="minorHAnsi"/>
+          <w:color w:val="000000"/>
+          <w:lang w:eastAsia="it-IT"/>
+        </w:rPr>
         <w:t>ES_23</w:t>
       </w:r>
     </w:p>
@@ -16677,25 +16602,7 @@
                 <w:sz w:val="20"/>
                 <w:szCs w:val="20"/>
               </w:rPr>
-              <w:t>CHAR (</w:t>
-            </w:r>
-            <w:r>
-              <w:rPr>
-                <w:rFonts w:ascii="Arial Narrow" w:hAnsi="Arial Narrow"/>
-                <w:color w:val="000000"/>
-                <w:sz w:val="20"/>
-                <w:szCs w:val="20"/>
-              </w:rPr>
-              <w:t>10</w:t>
-            </w:r>
-            <w:r>
-              <w:rPr>
-                <w:rFonts w:ascii="Arial Narrow" w:hAnsi="Arial Narrow"/>
-                <w:color w:val="000000"/>
-                <w:sz w:val="20"/>
-                <w:szCs w:val="20"/>
-              </w:rPr>
-              <w:t>)</w:t>
+              <w:t>CHAR (10)</w:t>
             </w:r>
           </w:p>
         </w:tc>
@@ -16946,7 +16853,6 @@
           <w:color w:val="000000"/>
           <w:lang w:eastAsia="it-IT"/>
         </w:rPr>
-        <w:lastRenderedPageBreak/>
         <w:t>ES_24</w:t>
       </w:r>
     </w:p>
@@ -19681,6 +19587,5063 @@
           <w:lang w:eastAsia="it-IT"/>
         </w:rPr>
       </w:pPr>
+    </w:p>
+    <w:p>
+      <w:pPr>
+        <w:rPr>
+          <w:rFonts w:ascii="Arial Narrow" w:eastAsia="Times New Roman" w:hAnsi="Arial Narrow" w:cs="Times New Roman"/>
+          <w:color w:val="000000"/>
+          <w:sz w:val="20"/>
+          <w:szCs w:val="20"/>
+          <w:lang w:eastAsia="it-IT"/>
+        </w:rPr>
+      </w:pPr>
+      <w:r>
+        <w:rPr>
+          <w:rFonts w:ascii="Arial Narrow" w:eastAsia="Times New Roman" w:hAnsi="Arial Narrow" w:cs="Times New Roman"/>
+          <w:color w:val="000000"/>
+          <w:sz w:val="20"/>
+          <w:szCs w:val="20"/>
+          <w:lang w:eastAsia="it-IT"/>
+        </w:rPr>
+        <w:br w:type="page"/>
+      </w:r>
+    </w:p>
+    <w:p>
+      <w:pPr>
+        <w:spacing w:after="0" w:line="240" w:lineRule="auto"/>
+        <w:ind w:left="100" w:right="100"/>
+        <w:rPr>
+          <w:rFonts w:ascii="Arial Narrow" w:eastAsia="Times New Roman" w:hAnsi="Arial Narrow" w:cs="Times New Roman"/>
+          <w:color w:val="000000"/>
+          <w:sz w:val="20"/>
+          <w:szCs w:val="20"/>
+          <w:lang w:eastAsia="it-IT"/>
+        </w:rPr>
+      </w:pPr>
+      <w:r>
+        <w:rPr>
+          <w:rFonts w:ascii="Arial Narrow" w:eastAsia="Times New Roman" w:hAnsi="Arial Narrow" w:cs="Times New Roman"/>
+          <w:noProof/>
+          <w:color w:val="000000"/>
+          <w:sz w:val="20"/>
+          <w:szCs w:val="20"/>
+          <w:lang w:eastAsia="it-IT"/>
+        </w:rPr>
+        <w:lastRenderedPageBreak/>
+        <w:drawing>
+          <wp:inline distT="0" distB="0" distL="0" distR="0" wp14:anchorId="6B64F6AD" wp14:editId="75199FDB">
+            <wp:extent cx="3792093" cy="2562225"/>
+            <wp:effectExtent l="0" t="0" r="0" b="0"/>
+            <wp:docPr id="1" name="Immagine 1"/>
+            <wp:cNvGraphicFramePr>
+              <a:graphicFrameLocks xmlns:a="http://schemas.openxmlformats.org/drawingml/2006/main" noChangeAspect="1"/>
+            </wp:cNvGraphicFramePr>
+            <a:graphic xmlns:a="http://schemas.openxmlformats.org/drawingml/2006/main">
+              <a:graphicData uri="http://schemas.openxmlformats.org/drawingml/2006/picture">
+                <pic:pic xmlns:pic="http://schemas.openxmlformats.org/drawingml/2006/picture">
+                  <pic:nvPicPr>
+                    <pic:cNvPr id="0" name="Picture 1"/>
+                    <pic:cNvPicPr>
+                      <a:picLocks noChangeAspect="1" noChangeArrowheads="1"/>
+                    </pic:cNvPicPr>
+                  </pic:nvPicPr>
+                  <pic:blipFill>
+                    <a:blip r:embed="rId6">
+                      <a:extLst>
+                        <a:ext uri="{28A0092B-C50C-407E-A947-70E740481C1C}">
+                          <a14:useLocalDpi xmlns:a14="http://schemas.microsoft.com/office/drawing/2010/main" val="0"/>
+                        </a:ext>
+                      </a:extLst>
+                    </a:blip>
+                    <a:srcRect/>
+                    <a:stretch>
+                      <a:fillRect/>
+                    </a:stretch>
+                  </pic:blipFill>
+                  <pic:spPr bwMode="auto">
+                    <a:xfrm>
+                      <a:off x="0" y="0"/>
+                      <a:ext cx="3800826" cy="2568126"/>
+                    </a:xfrm>
+                    <a:prstGeom prst="rect">
+                      <a:avLst/>
+                    </a:prstGeom>
+                    <a:noFill/>
+                    <a:ln>
+                      <a:noFill/>
+                    </a:ln>
+                  </pic:spPr>
+                </pic:pic>
+              </a:graphicData>
+            </a:graphic>
+          </wp:inline>
+        </w:drawing>
+      </w:r>
+    </w:p>
+    <w:p>
+      <w:pPr>
+        <w:spacing w:after="0" w:line="240" w:lineRule="auto"/>
+        <w:ind w:left="100" w:right="100"/>
+        <w:rPr>
+          <w:rFonts w:ascii="Arial Narrow" w:eastAsia="Times New Roman" w:hAnsi="Arial Narrow" w:cs="Times New Roman"/>
+          <w:color w:val="000000"/>
+          <w:sz w:val="20"/>
+          <w:szCs w:val="20"/>
+          <w:lang w:eastAsia="it-IT"/>
+        </w:rPr>
+      </w:pPr>
+    </w:p>
+    <w:p>
+      <w:pPr>
+        <w:spacing w:after="0" w:line="240" w:lineRule="auto"/>
+        <w:ind w:left="100" w:right="100"/>
+        <w:rPr>
+          <w:rFonts w:ascii="Arial Narrow" w:eastAsia="Times New Roman" w:hAnsi="Arial Narrow" w:cs="Times New Roman"/>
+          <w:color w:val="000000"/>
+          <w:sz w:val="20"/>
+          <w:szCs w:val="20"/>
+          <w:lang w:eastAsia="it-IT"/>
+        </w:rPr>
+      </w:pPr>
+      <w:r>
+        <w:rPr>
+          <w:rFonts w:ascii="Arial Narrow" w:eastAsia="Times New Roman" w:hAnsi="Arial Narrow" w:cs="Times New Roman"/>
+          <w:noProof/>
+          <w:color w:val="000000"/>
+          <w:sz w:val="20"/>
+          <w:szCs w:val="20"/>
+          <w:lang w:eastAsia="it-IT"/>
+        </w:rPr>
+        <mc:AlternateContent>
+          <mc:Choice Requires="wps">
+            <w:drawing>
+              <wp:anchor distT="0" distB="0" distL="114300" distR="114300" simplePos="0" relativeHeight="251669504" behindDoc="0" locked="0" layoutInCell="1" allowOverlap="1" wp14:anchorId="0D80B3AE" wp14:editId="6500AFCF">
+                <wp:simplePos x="0" y="0"/>
+                <wp:positionH relativeFrom="column">
+                  <wp:posOffset>1737360</wp:posOffset>
+                </wp:positionH>
+                <wp:positionV relativeFrom="paragraph">
+                  <wp:posOffset>621665</wp:posOffset>
+                </wp:positionV>
+                <wp:extent cx="752475" cy="0"/>
+                <wp:effectExtent l="0" t="0" r="0" b="0"/>
+                <wp:wrapNone/>
+                <wp:docPr id="10" name="Connettore diritto 10"/>
+                <wp:cNvGraphicFramePr/>
+                <a:graphic xmlns:a="http://schemas.openxmlformats.org/drawingml/2006/main">
+                  <a:graphicData uri="http://schemas.microsoft.com/office/word/2010/wordprocessingShape">
+                    <wps:wsp>
+                      <wps:cNvCnPr/>
+                      <wps:spPr>
+                        <a:xfrm>
+                          <a:off x="0" y="0"/>
+                          <a:ext cx="752475" cy="0"/>
+                        </a:xfrm>
+                        <a:prstGeom prst="line">
+                          <a:avLst/>
+                        </a:prstGeom>
+                      </wps:spPr>
+                      <wps:style>
+                        <a:lnRef idx="1">
+                          <a:schemeClr val="accent1"/>
+                        </a:lnRef>
+                        <a:fillRef idx="0">
+                          <a:schemeClr val="accent1"/>
+                        </a:fillRef>
+                        <a:effectRef idx="0">
+                          <a:schemeClr val="accent1"/>
+                        </a:effectRef>
+                        <a:fontRef idx="minor">
+                          <a:schemeClr val="tx1"/>
+                        </a:fontRef>
+                      </wps:style>
+                      <wps:bodyPr/>
+                    </wps:wsp>
+                  </a:graphicData>
+                </a:graphic>
+              </wp:anchor>
+            </w:drawing>
+          </mc:Choice>
+          <mc:Fallback>
+            <w:pict>
+              <v:line w14:anchorId="527D243D" id="Connettore diritto 10" o:spid="_x0000_s1026" style="position:absolute;z-index:251669504;visibility:visible;mso-wrap-style:square;mso-wrap-distance-left:9pt;mso-wrap-distance-top:0;mso-wrap-distance-right:9pt;mso-wrap-distance-bottom:0;mso-position-horizontal:absolute;mso-position-horizontal-relative:text;mso-position-vertical:absolute;mso-position-vertical-relative:text" from="136.8pt,48.95pt" to="196.05pt,48.95pt" o:gfxdata="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" strokecolor="#4472c4 [3204]" strokeweight=".5pt">
+                <v:stroke joinstyle="miter"/>
+              </v:line>
+            </w:pict>
+          </mc:Fallback>
+        </mc:AlternateContent>
+      </w:r>
+      <w:r>
+        <w:rPr>
+          <w:rFonts w:ascii="Arial Narrow" w:eastAsia="Times New Roman" w:hAnsi="Arial Narrow" w:cs="Times New Roman"/>
+          <w:noProof/>
+          <w:color w:val="000000"/>
+          <w:sz w:val="20"/>
+          <w:szCs w:val="20"/>
+          <w:lang w:eastAsia="it-IT"/>
+        </w:rPr>
+        <mc:AlternateContent>
+          <mc:Choice Requires="wps">
+            <w:drawing>
+              <wp:anchor distT="0" distB="0" distL="114300" distR="114300" simplePos="0" relativeHeight="251665408" behindDoc="0" locked="0" layoutInCell="1" allowOverlap="1" wp14:anchorId="6BD3340B" wp14:editId="40E29190">
+                <wp:simplePos x="0" y="0"/>
+                <wp:positionH relativeFrom="column">
+                  <wp:posOffset>4528186</wp:posOffset>
+                </wp:positionH>
+                <wp:positionV relativeFrom="paragraph">
+                  <wp:posOffset>421640</wp:posOffset>
+                </wp:positionV>
+                <wp:extent cx="723900" cy="381000"/>
+                <wp:effectExtent l="0" t="0" r="0" b="0"/>
+                <wp:wrapNone/>
+                <wp:docPr id="7" name="Casella di testo 7"/>
+                <wp:cNvGraphicFramePr/>
+                <a:graphic xmlns:a="http://schemas.openxmlformats.org/drawingml/2006/main">
+                  <a:graphicData uri="http://schemas.microsoft.com/office/word/2010/wordprocessingShape">
+                    <wps:wsp>
+                      <wps:cNvSpPr txBox="1"/>
+                      <wps:spPr>
+                        <a:xfrm>
+                          <a:off x="0" y="0"/>
+                          <a:ext cx="723900" cy="381000"/>
+                        </a:xfrm>
+                        <a:prstGeom prst="rect">
+                          <a:avLst/>
+                        </a:prstGeom>
+                        <a:noFill/>
+                        <a:ln w="6350">
+                          <a:noFill/>
+                        </a:ln>
+                      </wps:spPr>
+                      <wps:txbx>
+                        <w:txbxContent>
+                          <w:p>
+                            <w:r>
+                              <w:t>Progetto</w:t>
+                            </w:r>
+                          </w:p>
+                        </w:txbxContent>
+                      </wps:txbx>
+                      <wps:bodyPr rot="0" spcFirstLastPara="0" vertOverflow="overflow" horzOverflow="overflow" vert="horz" wrap="square" lIns="91440" tIns="45720" rIns="91440" bIns="45720" numCol="1" spcCol="0" rtlCol="0" fromWordArt="0" anchor="t" anchorCtr="0" forceAA="0" compatLnSpc="1">
+                        <a:prstTxWarp prst="textNoShape">
+                          <a:avLst/>
+                        </a:prstTxWarp>
+                        <a:noAutofit/>
+                      </wps:bodyPr>
+                    </wps:wsp>
+                  </a:graphicData>
+                </a:graphic>
+                <wp14:sizeRelH relativeFrom="margin">
+                  <wp14:pctWidth>0</wp14:pctWidth>
+                </wp14:sizeRelH>
+              </wp:anchor>
+            </w:drawing>
+          </mc:Choice>
+          <mc:Fallback>
+            <w:pict>
+              <v:shapetype w14:anchorId="6BD3340B" id="_x0000_t202" coordsize="21600,21600" o:spt="202" path="m,l,21600r21600,l21600,xe">
+                <v:stroke joinstyle="miter"/>
+                <v:path gradientshapeok="t" o:connecttype="rect"/>
+              </v:shapetype>
+              <v:shape id="Casella di testo 7" o:spid="_x0000_s1026" type="#_x0000_t202" style="position:absolute;left:0;text-align:left;margin-left:356.55pt;margin-top:33.2pt;width:57pt;height:30pt;z-index:251665408;visibility:visible;mso-wrap-style:square;mso-width-percent:0;mso-wrap-distance-left:9pt;mso-wrap-distance-top:0;mso-wrap-distance-right:9pt;mso-wrap-distance-bottom:0;mso-position-horizontal:absolute;mso-position-horizontal-relative:text;mso-position-vertical:absolute;mso-position-vertical-relative:text;mso-width-percent:0;mso-width-relative:margin;v-text-anchor:top" o:gfxdata="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" filled="f" stroked="f" strokeweight=".5pt">
+                <v:textbox>
+                  <w:txbxContent>
+                    <w:p>
+                      <w:r>
+                        <w:t>Progetto</w:t>
+                      </w:r>
+                    </w:p>
+                  </w:txbxContent>
+                </v:textbox>
+              </v:shape>
+            </w:pict>
+          </mc:Fallback>
+        </mc:AlternateContent>
+      </w:r>
+      <w:r>
+        <w:rPr>
+          <w:rFonts w:ascii="Arial Narrow" w:eastAsia="Times New Roman" w:hAnsi="Arial Narrow" w:cs="Times New Roman"/>
+          <w:noProof/>
+          <w:color w:val="000000"/>
+          <w:sz w:val="20"/>
+          <w:szCs w:val="20"/>
+          <w:lang w:eastAsia="it-IT"/>
+        </w:rPr>
+        <mc:AlternateContent>
+          <mc:Choice Requires="wps">
+            <w:drawing>
+              <wp:anchor distT="0" distB="0" distL="114300" distR="114300" simplePos="0" relativeHeight="251667456" behindDoc="0" locked="0" layoutInCell="1" allowOverlap="1" wp14:anchorId="38342D13" wp14:editId="404A0ADB">
+                <wp:simplePos x="0" y="0"/>
+                <wp:positionH relativeFrom="column">
+                  <wp:posOffset>2708910</wp:posOffset>
+                </wp:positionH>
+                <wp:positionV relativeFrom="paragraph">
+                  <wp:posOffset>516890</wp:posOffset>
+                </wp:positionV>
+                <wp:extent cx="847725" cy="381000"/>
+                <wp:effectExtent l="0" t="0" r="0" b="0"/>
+                <wp:wrapNone/>
+                <wp:docPr id="8" name="Casella di testo 8"/>
+                <wp:cNvGraphicFramePr/>
+                <a:graphic xmlns:a="http://schemas.openxmlformats.org/drawingml/2006/main">
+                  <a:graphicData uri="http://schemas.microsoft.com/office/word/2010/wordprocessingShape">
+                    <wps:wsp>
+                      <wps:cNvSpPr txBox="1"/>
+                      <wps:spPr>
+                        <a:xfrm>
+                          <a:off x="0" y="0"/>
+                          <a:ext cx="847725" cy="381000"/>
+                        </a:xfrm>
+                        <a:prstGeom prst="rect">
+                          <a:avLst/>
+                        </a:prstGeom>
+                        <a:noFill/>
+                        <a:ln w="6350">
+                          <a:noFill/>
+                        </a:ln>
+                      </wps:spPr>
+                      <wps:txbx>
+                        <w:txbxContent>
+                          <w:p>
+                            <w:r>
+                              <w:t>Partecipare</w:t>
+                            </w:r>
+                          </w:p>
+                        </w:txbxContent>
+                      </wps:txbx>
+                      <wps:bodyPr rot="0" spcFirstLastPara="0" vertOverflow="overflow" horzOverflow="overflow" vert="horz" wrap="square" lIns="91440" tIns="45720" rIns="91440" bIns="45720" numCol="1" spcCol="0" rtlCol="0" fromWordArt="0" anchor="t" anchorCtr="0" forceAA="0" compatLnSpc="1">
+                        <a:prstTxWarp prst="textNoShape">
+                          <a:avLst/>
+                        </a:prstTxWarp>
+                        <a:noAutofit/>
+                      </wps:bodyPr>
+                    </wps:wsp>
+                  </a:graphicData>
+                </a:graphic>
+                <wp14:sizeRelH relativeFrom="margin">
+                  <wp14:pctWidth>0</wp14:pctWidth>
+                </wp14:sizeRelH>
+              </wp:anchor>
+            </w:drawing>
+          </mc:Choice>
+          <mc:Fallback>
+            <w:pict>
+              <v:shape w14:anchorId="38342D13" id="Casella di testo 8" o:spid="_x0000_s1027" type="#_x0000_t202" style="position:absolute;left:0;text-align:left;margin-left:213.3pt;margin-top:40.7pt;width:66.75pt;height:30pt;z-index:251667456;visibility:visible;mso-wrap-style:square;mso-width-percent:0;mso-wrap-distance-left:9pt;mso-wrap-distance-top:0;mso-wrap-distance-right:9pt;mso-wrap-distance-bottom:0;mso-position-horizontal:absolute;mso-position-horizontal-relative:text;mso-position-vertical:absolute;mso-position-vertical-relative:text;mso-width-percent:0;mso-width-relative:margin;v-text-anchor:top" o:gfxdata="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" filled="f" stroked="f" strokeweight=".5pt">
+                <v:textbox>
+                  <w:txbxContent>
+                    <w:p>
+                      <w:r>
+                        <w:t>Partecipare</w:t>
+                      </w:r>
+                    </w:p>
+                  </w:txbxContent>
+                </v:textbox>
+              </v:shape>
+            </w:pict>
+          </mc:Fallback>
+        </mc:AlternateContent>
+      </w:r>
+      <w:r>
+        <w:rPr>
+          <w:rFonts w:ascii="Arial Narrow" w:eastAsia="Times New Roman" w:hAnsi="Arial Narrow" w:cs="Times New Roman"/>
+          <w:noProof/>
+          <w:color w:val="000000"/>
+          <w:sz w:val="20"/>
+          <w:szCs w:val="20"/>
+          <w:lang w:eastAsia="it-IT"/>
+        </w:rPr>
+        <mc:AlternateContent>
+          <mc:Choice Requires="wps">
+            <w:drawing>
+              <wp:anchor distT="0" distB="0" distL="114300" distR="114300" simplePos="0" relativeHeight="251668480" behindDoc="0" locked="0" layoutInCell="1" allowOverlap="1" wp14:anchorId="01616229" wp14:editId="6CD19F97">
+                <wp:simplePos x="0" y="0"/>
+                <wp:positionH relativeFrom="column">
+                  <wp:posOffset>3852545</wp:posOffset>
+                </wp:positionH>
+                <wp:positionV relativeFrom="paragraph">
+                  <wp:posOffset>621665</wp:posOffset>
+                </wp:positionV>
+                <wp:extent cx="570865" cy="0"/>
+                <wp:effectExtent l="0" t="0" r="0" b="0"/>
+                <wp:wrapNone/>
+                <wp:docPr id="9" name="Connettore diritto 9"/>
+                <wp:cNvGraphicFramePr/>
+                <a:graphic xmlns:a="http://schemas.openxmlformats.org/drawingml/2006/main">
+                  <a:graphicData uri="http://schemas.microsoft.com/office/word/2010/wordprocessingShape">
+                    <wps:wsp>
+                      <wps:cNvCnPr/>
+                      <wps:spPr>
+                        <a:xfrm>
+                          <a:off x="0" y="0"/>
+                          <a:ext cx="570865" cy="0"/>
+                        </a:xfrm>
+                        <a:prstGeom prst="line">
+                          <a:avLst/>
+                        </a:prstGeom>
+                      </wps:spPr>
+                      <wps:style>
+                        <a:lnRef idx="1">
+                          <a:schemeClr val="accent1"/>
+                        </a:lnRef>
+                        <a:fillRef idx="0">
+                          <a:schemeClr val="accent1"/>
+                        </a:fillRef>
+                        <a:effectRef idx="0">
+                          <a:schemeClr val="accent1"/>
+                        </a:effectRef>
+                        <a:fontRef idx="minor">
+                          <a:schemeClr val="tx1"/>
+                        </a:fontRef>
+                      </wps:style>
+                      <wps:bodyPr/>
+                    </wps:wsp>
+                  </a:graphicData>
+                </a:graphic>
+              </wp:anchor>
+            </w:drawing>
+          </mc:Choice>
+          <mc:Fallback>
+            <w:pict>
+              <v:line w14:anchorId="4209356B" id="Connettore diritto 9" o:spid="_x0000_s1026" style="position:absolute;z-index:251668480;visibility:visible;mso-wrap-style:square;mso-wrap-distance-left:9pt;mso-wrap-distance-top:0;mso-wrap-distance-right:9pt;mso-wrap-distance-bottom:0;mso-position-horizontal:absolute;mso-position-horizontal-relative:text;mso-position-vertical:absolute;mso-position-vertical-relative:text" from="303.35pt,48.95pt" to="348.3pt,48.95pt" o:gfxdata="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" strokecolor="#4472c4 [3204]" strokeweight=".5pt">
+                <v:stroke joinstyle="miter"/>
+              </v:line>
+            </w:pict>
+          </mc:Fallback>
+        </mc:AlternateContent>
+      </w:r>
+      <w:r>
+        <w:rPr>
+          <w:rFonts w:ascii="Arial Narrow" w:eastAsia="Times New Roman" w:hAnsi="Arial Narrow" w:cs="Times New Roman"/>
+          <w:noProof/>
+          <w:color w:val="000000"/>
+          <w:sz w:val="20"/>
+          <w:szCs w:val="20"/>
+          <w:lang w:eastAsia="it-IT"/>
+        </w:rPr>
+        <mc:AlternateContent>
+          <mc:Choice Requires="wps">
+            <w:drawing>
+              <wp:anchor distT="0" distB="0" distL="114300" distR="114300" simplePos="0" relativeHeight="251663360" behindDoc="0" locked="0" layoutInCell="1" allowOverlap="1" wp14:anchorId="77A0D269" wp14:editId="35F9CADC">
+                <wp:simplePos x="0" y="0"/>
+                <wp:positionH relativeFrom="column">
+                  <wp:posOffset>156210</wp:posOffset>
+                </wp:positionH>
+                <wp:positionV relativeFrom="paragraph">
+                  <wp:posOffset>421640</wp:posOffset>
+                </wp:positionV>
+                <wp:extent cx="1476375" cy="381000"/>
+                <wp:effectExtent l="0" t="0" r="0" b="0"/>
+                <wp:wrapNone/>
+                <wp:docPr id="5" name="Casella di testo 5"/>
+                <wp:cNvGraphicFramePr/>
+                <a:graphic xmlns:a="http://schemas.openxmlformats.org/drawingml/2006/main">
+                  <a:graphicData uri="http://schemas.microsoft.com/office/word/2010/wordprocessingShape">
+                    <wps:wsp>
+                      <wps:cNvSpPr txBox="1"/>
+                      <wps:spPr>
+                        <a:xfrm>
+                          <a:off x="0" y="0"/>
+                          <a:ext cx="1476375" cy="381000"/>
+                        </a:xfrm>
+                        <a:prstGeom prst="rect">
+                          <a:avLst/>
+                        </a:prstGeom>
+                        <a:noFill/>
+                        <a:ln w="6350">
+                          <a:noFill/>
+                        </a:ln>
+                      </wps:spPr>
+                      <wps:txbx>
+                        <w:txbxContent>
+                          <w:p>
+                            <w:r>
+                              <w:t>Ricercatori/consulenti</w:t>
+                            </w:r>
+                          </w:p>
+                        </w:txbxContent>
+                      </wps:txbx>
+                      <wps:bodyPr rot="0" spcFirstLastPara="0" vertOverflow="overflow" horzOverflow="overflow" vert="horz" wrap="square" lIns="91440" tIns="45720" rIns="91440" bIns="45720" numCol="1" spcCol="0" rtlCol="0" fromWordArt="0" anchor="t" anchorCtr="0" forceAA="0" compatLnSpc="1">
+                        <a:prstTxWarp prst="textNoShape">
+                          <a:avLst/>
+                        </a:prstTxWarp>
+                        <a:noAutofit/>
+                      </wps:bodyPr>
+                    </wps:wsp>
+                  </a:graphicData>
+                </a:graphic>
+                <wp14:sizeRelH relativeFrom="margin">
+                  <wp14:pctWidth>0</wp14:pctWidth>
+                </wp14:sizeRelH>
+              </wp:anchor>
+            </w:drawing>
+          </mc:Choice>
+          <mc:Fallback>
+            <w:pict>
+              <v:shape w14:anchorId="77A0D269" id="Casella di testo 5" o:spid="_x0000_s1028" type="#_x0000_t202" style="position:absolute;left:0;text-align:left;margin-left:12.3pt;margin-top:33.2pt;width:116.25pt;height:30pt;z-index:251663360;visibility:visible;mso-wrap-style:square;mso-width-percent:0;mso-wrap-distance-left:9pt;mso-wrap-distance-top:0;mso-wrap-distance-right:9pt;mso-wrap-distance-bottom:0;mso-position-horizontal:absolute;mso-position-horizontal-relative:text;mso-position-vertical:absolute;mso-position-vertical-relative:text;mso-width-percent:0;mso-width-relative:margin;v-text-anchor:top" o:gfxdata="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" filled="f" stroked="f" strokeweight=".5pt">
+                <v:textbox>
+                  <w:txbxContent>
+                    <w:p>
+                      <w:r>
+                        <w:t>Ricercatori/consulenti</w:t>
+                      </w:r>
+                    </w:p>
+                  </w:txbxContent>
+                </v:textbox>
+              </v:shape>
+            </w:pict>
+          </mc:Fallback>
+        </mc:AlternateContent>
+      </w:r>
+      <w:r>
+        <w:rPr>
+          <w:rFonts w:ascii="Arial Narrow" w:eastAsia="Times New Roman" w:hAnsi="Arial Narrow" w:cs="Times New Roman"/>
+          <w:noProof/>
+          <w:color w:val="000000"/>
+          <w:sz w:val="20"/>
+          <w:szCs w:val="20"/>
+          <w:lang w:eastAsia="it-IT"/>
+        </w:rPr>
+        <mc:AlternateContent>
+          <mc:Choice Requires="wps">
+            <w:drawing>
+              <wp:anchor distT="0" distB="0" distL="114300" distR="114300" simplePos="0" relativeHeight="251662336" behindDoc="0" locked="0" layoutInCell="1" allowOverlap="1" wp14:anchorId="73357866" wp14:editId="6BB15E71">
+                <wp:simplePos x="0" y="0"/>
+                <wp:positionH relativeFrom="column">
+                  <wp:posOffset>2489835</wp:posOffset>
+                </wp:positionH>
+                <wp:positionV relativeFrom="paragraph">
+                  <wp:posOffset>202565</wp:posOffset>
+                </wp:positionV>
+                <wp:extent cx="1305560" cy="857250"/>
+                <wp:effectExtent l="19050" t="19050" r="27940" b="38100"/>
+                <wp:wrapNone/>
+                <wp:docPr id="4" name="Rombo 4"/>
+                <wp:cNvGraphicFramePr/>
+                <a:graphic xmlns:a="http://schemas.openxmlformats.org/drawingml/2006/main">
+                  <a:graphicData uri="http://schemas.microsoft.com/office/word/2010/wordprocessingShape">
+                    <wps:wsp>
+                      <wps:cNvSpPr/>
+                      <wps:spPr>
+                        <a:xfrm>
+                          <a:off x="0" y="0"/>
+                          <a:ext cx="1305560" cy="857250"/>
+                        </a:xfrm>
+                        <a:prstGeom prst="diamond">
+                          <a:avLst/>
+                        </a:prstGeom>
+                      </wps:spPr>
+                      <wps:style>
+                        <a:lnRef idx="2">
+                          <a:schemeClr val="accent6"/>
+                        </a:lnRef>
+                        <a:fillRef idx="1">
+                          <a:schemeClr val="lt1"/>
+                        </a:fillRef>
+                        <a:effectRef idx="0">
+                          <a:schemeClr val="accent6"/>
+                        </a:effectRef>
+                        <a:fontRef idx="minor">
+                          <a:schemeClr val="dk1"/>
+                        </a:fontRef>
+                      </wps:style>
+                      <wps:bodyPr rot="0" spcFirstLastPara="0" vertOverflow="overflow" horzOverflow="overflow" vert="horz" wrap="square" lIns="91440" tIns="45720" rIns="91440" bIns="45720" numCol="1" spcCol="0" rtlCol="0" fromWordArt="0" anchor="ctr" anchorCtr="0" forceAA="0" compatLnSpc="1">
+                        <a:prstTxWarp prst="textNoShape">
+                          <a:avLst/>
+                        </a:prstTxWarp>
+                        <a:noAutofit/>
+                      </wps:bodyPr>
+                    </wps:wsp>
+                  </a:graphicData>
+                </a:graphic>
+              </wp:anchor>
+            </w:drawing>
+          </mc:Choice>
+          <mc:Fallback>
+            <w:pict>
+              <v:shapetype w14:anchorId="0159C19C" id="_x0000_t4" coordsize="21600,21600" o:spt="4" path="m10800,l,10800,10800,21600,21600,10800xe">
+                <v:stroke joinstyle="miter"/>
+                <v:path gradientshapeok="t" o:connecttype="rect" textboxrect="5400,5400,16200,16200"/>
+              </v:shapetype>
+              <v:shape id="Rombo 4" o:spid="_x0000_s1026" type="#_x0000_t4" style="position:absolute;margin-left:196.05pt;margin-top:15.95pt;width:102.8pt;height:67.5pt;z-index:251662336;visibility:visible;mso-wrap-style:square;mso-wrap-distance-left:9pt;mso-wrap-distance-top:0;mso-wrap-distance-right:9pt;mso-wrap-distance-bottom:0;mso-position-horizontal:absolute;mso-position-horizontal-relative:text;mso-position-vertical:absolute;mso-position-vertical-relative:text;v-text-anchor:middle" o:gfxdata="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" fillcolor="white [3201]" strokecolor="#70ad47 [3209]" strokeweight="1pt"/>
+            </w:pict>
+          </mc:Fallback>
+        </mc:AlternateContent>
+      </w:r>
+      <w:r>
+        <w:rPr>
+          <w:rFonts w:ascii="Arial Narrow" w:eastAsia="Times New Roman" w:hAnsi="Arial Narrow" w:cs="Times New Roman"/>
+          <w:noProof/>
+          <w:color w:val="000000"/>
+          <w:sz w:val="20"/>
+          <w:szCs w:val="20"/>
+          <w:lang w:eastAsia="it-IT"/>
+        </w:rPr>
+        <mc:AlternateContent>
+          <mc:Choice Requires="wps">
+            <w:drawing>
+              <wp:anchor distT="0" distB="0" distL="114300" distR="114300" simplePos="0" relativeHeight="251661312" behindDoc="0" locked="0" layoutInCell="1" allowOverlap="1" wp14:anchorId="3CE13367" wp14:editId="0D133F4A">
+                <wp:simplePos x="0" y="0"/>
+                <wp:positionH relativeFrom="column">
+                  <wp:posOffset>4423410</wp:posOffset>
+                </wp:positionH>
+                <wp:positionV relativeFrom="paragraph">
+                  <wp:posOffset>202565</wp:posOffset>
+                </wp:positionV>
+                <wp:extent cx="1676400" cy="762000"/>
+                <wp:effectExtent l="0" t="0" r="19050" b="19050"/>
+                <wp:wrapNone/>
+                <wp:docPr id="3" name="Rettangolo 3"/>
+                <wp:cNvGraphicFramePr/>
+                <a:graphic xmlns:a="http://schemas.openxmlformats.org/drawingml/2006/main">
+                  <a:graphicData uri="http://schemas.microsoft.com/office/word/2010/wordprocessingShape">
+                    <wps:wsp>
+                      <wps:cNvSpPr/>
+                      <wps:spPr>
+                        <a:xfrm>
+                          <a:off x="0" y="0"/>
+                          <a:ext cx="1676400" cy="762000"/>
+                        </a:xfrm>
+                        <a:prstGeom prst="rect">
+                          <a:avLst/>
+                        </a:prstGeom>
+                      </wps:spPr>
+                      <wps:style>
+                        <a:lnRef idx="2">
+                          <a:schemeClr val="accent6"/>
+                        </a:lnRef>
+                        <a:fillRef idx="1">
+                          <a:schemeClr val="lt1"/>
+                        </a:fillRef>
+                        <a:effectRef idx="0">
+                          <a:schemeClr val="accent6"/>
+                        </a:effectRef>
+                        <a:fontRef idx="minor">
+                          <a:schemeClr val="dk1"/>
+                        </a:fontRef>
+                      </wps:style>
+                      <wps:bodyPr rot="0" spcFirstLastPara="0" vertOverflow="overflow" horzOverflow="overflow" vert="horz" wrap="square" lIns="91440" tIns="45720" rIns="91440" bIns="45720" numCol="1" spcCol="0" rtlCol="0" fromWordArt="0" anchor="ctr" anchorCtr="0" forceAA="0" compatLnSpc="1">
+                        <a:prstTxWarp prst="textNoShape">
+                          <a:avLst/>
+                        </a:prstTxWarp>
+                        <a:noAutofit/>
+                      </wps:bodyPr>
+                    </wps:wsp>
+                  </a:graphicData>
+                </a:graphic>
+              </wp:anchor>
+            </w:drawing>
+          </mc:Choice>
+          <mc:Fallback>
+            <w:pict>
+              <v:rect w14:anchorId="54E91AC1" id="Rettangolo 3" o:spid="_x0000_s1026" style="position:absolute;margin-left:348.3pt;margin-top:15.95pt;width:132pt;height:60pt;z-index:251661312;visibility:visible;mso-wrap-style:square;mso-wrap-distance-left:9pt;mso-wrap-distance-top:0;mso-wrap-distance-right:9pt;mso-wrap-distance-bottom:0;mso-position-horizontal:absolute;mso-position-horizontal-relative:text;mso-position-vertical:absolute;mso-position-vertical-relative:text;v-text-anchor:middle" o:gfxdata="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" fillcolor="white [3201]" strokecolor="#70ad47 [3209]" strokeweight="1pt"/>
+            </w:pict>
+          </mc:Fallback>
+        </mc:AlternateContent>
+      </w:r>
+      <w:r>
+        <w:rPr>
+          <w:rFonts w:ascii="Arial Narrow" w:eastAsia="Times New Roman" w:hAnsi="Arial Narrow" w:cs="Times New Roman"/>
+          <w:noProof/>
+          <w:color w:val="000000"/>
+          <w:sz w:val="20"/>
+          <w:szCs w:val="20"/>
+          <w:lang w:eastAsia="it-IT"/>
+        </w:rPr>
+        <mc:AlternateContent>
+          <mc:Choice Requires="wps">
+            <w:drawing>
+              <wp:anchor distT="0" distB="0" distL="114300" distR="114300" simplePos="0" relativeHeight="251659264" behindDoc="0" locked="0" layoutInCell="1" allowOverlap="1" wp14:anchorId="06C21FFB" wp14:editId="7EFE84FF">
+                <wp:simplePos x="0" y="0"/>
+                <wp:positionH relativeFrom="column">
+                  <wp:posOffset>60960</wp:posOffset>
+                </wp:positionH>
+                <wp:positionV relativeFrom="paragraph">
+                  <wp:posOffset>202565</wp:posOffset>
+                </wp:positionV>
+                <wp:extent cx="1676400" cy="762000"/>
+                <wp:effectExtent l="0" t="0" r="19050" b="19050"/>
+                <wp:wrapNone/>
+                <wp:docPr id="2" name="Rettangolo 2"/>
+                <wp:cNvGraphicFramePr/>
+                <a:graphic xmlns:a="http://schemas.openxmlformats.org/drawingml/2006/main">
+                  <a:graphicData uri="http://schemas.microsoft.com/office/word/2010/wordprocessingShape">
+                    <wps:wsp>
+                      <wps:cNvSpPr/>
+                      <wps:spPr>
+                        <a:xfrm>
+                          <a:off x="0" y="0"/>
+                          <a:ext cx="1676400" cy="762000"/>
+                        </a:xfrm>
+                        <a:prstGeom prst="rect">
+                          <a:avLst/>
+                        </a:prstGeom>
+                      </wps:spPr>
+                      <wps:style>
+                        <a:lnRef idx="2">
+                          <a:schemeClr val="accent6"/>
+                        </a:lnRef>
+                        <a:fillRef idx="1">
+                          <a:schemeClr val="lt1"/>
+                        </a:fillRef>
+                        <a:effectRef idx="0">
+                          <a:schemeClr val="accent6"/>
+                        </a:effectRef>
+                        <a:fontRef idx="minor">
+                          <a:schemeClr val="dk1"/>
+                        </a:fontRef>
+                      </wps:style>
+                      <wps:bodyPr rot="0" spcFirstLastPara="0" vertOverflow="overflow" horzOverflow="overflow" vert="horz" wrap="square" lIns="91440" tIns="45720" rIns="91440" bIns="45720" numCol="1" spcCol="0" rtlCol="0" fromWordArt="0" anchor="ctr" anchorCtr="0" forceAA="0" compatLnSpc="1">
+                        <a:prstTxWarp prst="textNoShape">
+                          <a:avLst/>
+                        </a:prstTxWarp>
+                        <a:noAutofit/>
+                      </wps:bodyPr>
+                    </wps:wsp>
+                  </a:graphicData>
+                </a:graphic>
+              </wp:anchor>
+            </w:drawing>
+          </mc:Choice>
+          <mc:Fallback>
+            <w:pict>
+              <v:rect w14:anchorId="39F05403" id="Rettangolo 2" o:spid="_x0000_s1026" style="position:absolute;margin-left:4.8pt;margin-top:15.95pt;width:132pt;height:60pt;z-index:251659264;visibility:visible;mso-wrap-style:square;mso-wrap-distance-left:9pt;mso-wrap-distance-top:0;mso-wrap-distance-right:9pt;mso-wrap-distance-bottom:0;mso-position-horizontal:absolute;mso-position-horizontal-relative:text;mso-position-vertical:absolute;mso-position-vertical-relative:text;v-text-anchor:middle" o:gfxdata="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" fillcolor="white [3201]" strokecolor="#70ad47 [3209]" strokeweight="1pt"/>
+            </w:pict>
+          </mc:Fallback>
+        </mc:AlternateContent>
+      </w:r>
+      <w:r>
+        <w:rPr>
+          <w:rFonts w:ascii="Arial Narrow" w:eastAsia="Times New Roman" w:hAnsi="Arial Narrow" w:cs="Times New Roman"/>
+          <w:color w:val="000000"/>
+          <w:sz w:val="20"/>
+          <w:szCs w:val="20"/>
+          <w:lang w:eastAsia="it-IT"/>
+        </w:rPr>
+        <w:tab/>
+      </w:r>
+      <w:r>
+        <w:rPr>
+          <w:rFonts w:ascii="Arial Narrow" w:eastAsia="Times New Roman" w:hAnsi="Arial Narrow" w:cs="Times New Roman"/>
+          <w:color w:val="000000"/>
+          <w:sz w:val="20"/>
+          <w:szCs w:val="20"/>
+          <w:lang w:eastAsia="it-IT"/>
+        </w:rPr>
+        <w:tab/>
+      </w:r>
+      <w:r>
+        <w:rPr>
+          <w:rFonts w:ascii="Arial Narrow" w:eastAsia="Times New Roman" w:hAnsi="Arial Narrow" w:cs="Times New Roman"/>
+          <w:color w:val="000000"/>
+          <w:sz w:val="20"/>
+          <w:szCs w:val="20"/>
+          <w:lang w:eastAsia="it-IT"/>
+        </w:rPr>
+        <w:tab/>
+      </w:r>
+      <w:r>
+        <w:rPr>
+          <w:rFonts w:ascii="Arial Narrow" w:eastAsia="Times New Roman" w:hAnsi="Arial Narrow" w:cs="Times New Roman"/>
+          <w:color w:val="000000"/>
+          <w:sz w:val="20"/>
+          <w:szCs w:val="20"/>
+          <w:lang w:eastAsia="it-IT"/>
+        </w:rPr>
+        <w:tab/>
+        <w:t>N</w:t>
+      </w:r>
+      <w:r>
+        <w:rPr>
+          <w:rFonts w:ascii="Arial Narrow" w:eastAsia="Times New Roman" w:hAnsi="Arial Narrow" w:cs="Times New Roman"/>
+          <w:color w:val="000000"/>
+          <w:sz w:val="20"/>
+          <w:szCs w:val="20"/>
+          <w:lang w:eastAsia="it-IT"/>
+        </w:rPr>
+        <w:tab/>
+      </w:r>
+      <w:r>
+        <w:rPr>
+          <w:rFonts w:ascii="Arial Narrow" w:eastAsia="Times New Roman" w:hAnsi="Arial Narrow" w:cs="Times New Roman"/>
+          <w:color w:val="000000"/>
+          <w:sz w:val="20"/>
+          <w:szCs w:val="20"/>
+          <w:lang w:eastAsia="it-IT"/>
+        </w:rPr>
+        <w:tab/>
+      </w:r>
+      <w:r>
+        <w:rPr>
+          <w:rFonts w:ascii="Arial Narrow" w:eastAsia="Times New Roman" w:hAnsi="Arial Narrow" w:cs="Times New Roman"/>
+          <w:color w:val="000000"/>
+          <w:sz w:val="20"/>
+          <w:szCs w:val="20"/>
+          <w:lang w:eastAsia="it-IT"/>
+        </w:rPr>
+        <w:tab/>
+      </w:r>
+      <w:r>
+        <w:rPr>
+          <w:rFonts w:ascii="Arial Narrow" w:eastAsia="Times New Roman" w:hAnsi="Arial Narrow" w:cs="Times New Roman"/>
+          <w:color w:val="000000"/>
+          <w:sz w:val="20"/>
+          <w:szCs w:val="20"/>
+          <w:lang w:eastAsia="it-IT"/>
+        </w:rPr>
+        <w:tab/>
+      </w:r>
+      <w:r>
+        <w:rPr>
+          <w:rFonts w:ascii="Arial Narrow" w:eastAsia="Times New Roman" w:hAnsi="Arial Narrow" w:cs="Times New Roman"/>
+          <w:color w:val="000000"/>
+          <w:sz w:val="20"/>
+          <w:szCs w:val="20"/>
+          <w:lang w:eastAsia="it-IT"/>
+        </w:rPr>
+        <w:tab/>
+      </w:r>
+      <w:r>
+        <w:rPr>
+          <w:rFonts w:ascii="Arial Narrow" w:eastAsia="Times New Roman" w:hAnsi="Arial Narrow" w:cs="Times New Roman"/>
+          <w:color w:val="000000"/>
+          <w:sz w:val="20"/>
+          <w:szCs w:val="20"/>
+          <w:lang w:eastAsia="it-IT"/>
+        </w:rPr>
+        <w:tab/>
+        <w:t>N</w:t>
+      </w:r>
+    </w:p>
+    <w:p>
+      <w:pPr>
+        <w:rPr>
+          <w:rFonts w:ascii="Arial Narrow" w:eastAsia="Times New Roman" w:hAnsi="Arial Narrow" w:cs="Times New Roman"/>
+          <w:sz w:val="20"/>
+          <w:szCs w:val="20"/>
+          <w:lang w:eastAsia="it-IT"/>
+        </w:rPr>
+      </w:pPr>
+    </w:p>
+    <w:p>
+      <w:pPr>
+        <w:rPr>
+          <w:rFonts w:ascii="Arial Narrow" w:eastAsia="Times New Roman" w:hAnsi="Arial Narrow" w:cs="Times New Roman"/>
+          <w:sz w:val="20"/>
+          <w:szCs w:val="20"/>
+          <w:lang w:eastAsia="it-IT"/>
+        </w:rPr>
+      </w:pPr>
+    </w:p>
+    <w:p>
+      <w:pPr>
+        <w:rPr>
+          <w:rFonts w:ascii="Arial Narrow" w:eastAsia="Times New Roman" w:hAnsi="Arial Narrow" w:cs="Times New Roman"/>
+          <w:sz w:val="20"/>
+          <w:szCs w:val="20"/>
+          <w:lang w:eastAsia="it-IT"/>
+        </w:rPr>
+      </w:pPr>
+    </w:p>
+    <w:p>
+      <w:pPr>
+        <w:rPr>
+          <w:rFonts w:ascii="Arial Narrow" w:eastAsia="Times New Roman" w:hAnsi="Arial Narrow" w:cs="Times New Roman"/>
+          <w:color w:val="000000"/>
+          <w:sz w:val="20"/>
+          <w:szCs w:val="20"/>
+          <w:lang w:eastAsia="it-IT"/>
+        </w:rPr>
+      </w:pPr>
+    </w:p>
+    <w:p>
+      <w:pPr>
+        <w:rPr>
+          <w:rFonts w:ascii="Arial Narrow" w:eastAsia="Times New Roman" w:hAnsi="Arial Narrow" w:cs="Times New Roman"/>
+          <w:sz w:val="20"/>
+          <w:szCs w:val="20"/>
+          <w:lang w:eastAsia="it-IT"/>
+        </w:rPr>
+      </w:pPr>
+    </w:p>
+    <w:p>
+      <w:pPr>
+        <w:spacing w:after="0" w:line="240" w:lineRule="auto"/>
+        <w:ind w:left="100" w:right="100"/>
+        <w:rPr>
+          <w:rFonts w:eastAsia="Times New Roman" w:cstheme="minorHAnsi"/>
+          <w:color w:val="000000"/>
+          <w:lang w:eastAsia="it-IT"/>
+        </w:rPr>
+      </w:pPr>
+      <w:r>
+        <w:rPr>
+          <w:rFonts w:eastAsia="Times New Roman" w:cstheme="minorHAnsi"/>
+          <w:color w:val="000000"/>
+          <w:lang w:eastAsia="it-IT"/>
+        </w:rPr>
+        <w:t>Persona</w:t>
+      </w:r>
+    </w:p>
+    <w:tbl>
+      <w:tblPr>
+        <w:tblW w:w="9718" w:type="dxa"/>
+        <w:tblCellMar>
+          <w:top w:w="15" w:type="dxa"/>
+          <w:left w:w="15" w:type="dxa"/>
+          <w:bottom w:w="15" w:type="dxa"/>
+          <w:right w:w="15" w:type="dxa"/>
+        </w:tblCellMar>
+        <w:tblLook w:val="04A0" w:firstRow="1" w:lastRow="0" w:firstColumn="1" w:lastColumn="0" w:noHBand="0" w:noVBand="1"/>
+      </w:tblPr>
+      <w:tblGrid>
+        <w:gridCol w:w="1426"/>
+        <w:gridCol w:w="1400"/>
+        <w:gridCol w:w="1167"/>
+        <w:gridCol w:w="1870"/>
+        <w:gridCol w:w="1455"/>
+        <w:gridCol w:w="1291"/>
+        <w:gridCol w:w="1109"/>
+      </w:tblGrid>
+      <w:tr>
+        <w:trPr>
+          <w:trHeight w:val="1125"/>
+        </w:trPr>
+        <w:tc>
+          <w:tcPr>
+            <w:tcW w:w="1426" w:type="dxa"/>
+            <w:tcBorders>
+              <w:top w:val="single" w:sz="8" w:space="0" w:color="000000"/>
+              <w:left w:val="single" w:sz="8" w:space="0" w:color="000000"/>
+              <w:bottom w:val="single" w:sz="8" w:space="0" w:color="000000"/>
+              <w:right w:val="single" w:sz="8" w:space="0" w:color="000000"/>
+            </w:tcBorders>
+            <w:tcMar>
+              <w:top w:w="20" w:type="dxa"/>
+              <w:left w:w="20" w:type="dxa"/>
+              <w:bottom w:w="20" w:type="dxa"/>
+              <w:right w:w="20" w:type="dxa"/>
+            </w:tcMar>
+            <w:hideMark/>
+          </w:tcPr>
+          <w:p>
+            <w:pPr>
+              <w:spacing w:after="0" w:line="240" w:lineRule="auto"/>
+              <w:ind w:left="100" w:right="100"/>
+              <w:jc w:val="center"/>
+              <w:rPr>
+                <w:rFonts w:ascii="Times New Roman" w:eastAsia="Times New Roman" w:hAnsi="Times New Roman" w:cs="Times New Roman"/>
+                <w:sz w:val="24"/>
+                <w:szCs w:val="24"/>
+                <w:lang w:eastAsia="it-IT"/>
+              </w:rPr>
+            </w:pPr>
+            <w:r>
+              <w:rPr>
+                <w:rFonts w:ascii="Arial Narrow" w:eastAsia="Times New Roman" w:hAnsi="Arial Narrow" w:cs="Times New Roman"/>
+                <w:b/>
+                <w:bCs/>
+                <w:color w:val="000000"/>
+                <w:sz w:val="20"/>
+                <w:szCs w:val="20"/>
+                <w:lang w:eastAsia="it-IT"/>
+              </w:rPr>
+              <w:t>Attributo</w:t>
+            </w:r>
+          </w:p>
+        </w:tc>
+        <w:tc>
+          <w:tcPr>
+            <w:tcW w:w="1400" w:type="dxa"/>
+            <w:tcBorders>
+              <w:top w:val="single" w:sz="8" w:space="0" w:color="000000"/>
+              <w:left w:val="single" w:sz="8" w:space="0" w:color="000000"/>
+              <w:bottom w:val="single" w:sz="8" w:space="0" w:color="000000"/>
+              <w:right w:val="single" w:sz="8" w:space="0" w:color="000000"/>
+            </w:tcBorders>
+            <w:tcMar>
+              <w:top w:w="20" w:type="dxa"/>
+              <w:left w:w="20" w:type="dxa"/>
+              <w:bottom w:w="20" w:type="dxa"/>
+              <w:right w:w="20" w:type="dxa"/>
+            </w:tcMar>
+            <w:hideMark/>
+          </w:tcPr>
+          <w:p>
+            <w:pPr>
+              <w:spacing w:after="0" w:line="240" w:lineRule="auto"/>
+              <w:ind w:left="100" w:right="100"/>
+              <w:jc w:val="center"/>
+              <w:rPr>
+                <w:rFonts w:ascii="Times New Roman" w:eastAsia="Times New Roman" w:hAnsi="Times New Roman" w:cs="Times New Roman"/>
+                <w:sz w:val="24"/>
+                <w:szCs w:val="24"/>
+                <w:lang w:eastAsia="it-IT"/>
+              </w:rPr>
+            </w:pPr>
+            <w:r>
+              <w:rPr>
+                <w:rFonts w:ascii="Arial Narrow" w:eastAsia="Times New Roman" w:hAnsi="Arial Narrow" w:cs="Times New Roman"/>
+                <w:b/>
+                <w:bCs/>
+                <w:color w:val="000000"/>
+                <w:sz w:val="20"/>
+                <w:szCs w:val="20"/>
+                <w:lang w:eastAsia="it-IT"/>
+              </w:rPr>
+              <w:t>Tipo e dimensione</w:t>
+            </w:r>
+          </w:p>
+        </w:tc>
+        <w:tc>
+          <w:tcPr>
+            <w:tcW w:w="0" w:type="auto"/>
+            <w:tcBorders>
+              <w:top w:val="single" w:sz="8" w:space="0" w:color="000000"/>
+              <w:left w:val="single" w:sz="8" w:space="0" w:color="000000"/>
+              <w:bottom w:val="single" w:sz="8" w:space="0" w:color="000000"/>
+              <w:right w:val="single" w:sz="8" w:space="0" w:color="000000"/>
+            </w:tcBorders>
+            <w:tcMar>
+              <w:top w:w="20" w:type="dxa"/>
+              <w:left w:w="20" w:type="dxa"/>
+              <w:bottom w:w="20" w:type="dxa"/>
+              <w:right w:w="20" w:type="dxa"/>
+            </w:tcMar>
+            <w:hideMark/>
+          </w:tcPr>
+          <w:p>
+            <w:pPr>
+              <w:spacing w:after="0" w:line="240" w:lineRule="auto"/>
+              <w:ind w:left="100" w:right="100"/>
+              <w:jc w:val="center"/>
+              <w:rPr>
+                <w:rFonts w:ascii="Times New Roman" w:eastAsia="Times New Roman" w:hAnsi="Times New Roman" w:cs="Times New Roman"/>
+                <w:sz w:val="24"/>
+                <w:szCs w:val="24"/>
+                <w:lang w:eastAsia="it-IT"/>
+              </w:rPr>
+            </w:pPr>
+            <w:r>
+              <w:rPr>
+                <w:rFonts w:ascii="Arial Narrow" w:eastAsia="Times New Roman" w:hAnsi="Arial Narrow" w:cs="Times New Roman"/>
+                <w:b/>
+                <w:bCs/>
+                <w:color w:val="000000"/>
+                <w:sz w:val="20"/>
+                <w:szCs w:val="20"/>
+                <w:lang w:eastAsia="it-IT"/>
+              </w:rPr>
+              <w:t>Dominio o vincoli</w:t>
+            </w:r>
+          </w:p>
+        </w:tc>
+        <w:tc>
+          <w:tcPr>
+            <w:tcW w:w="0" w:type="auto"/>
+            <w:tcBorders>
+              <w:top w:val="single" w:sz="8" w:space="0" w:color="000000"/>
+              <w:left w:val="single" w:sz="8" w:space="0" w:color="000000"/>
+              <w:bottom w:val="single" w:sz="8" w:space="0" w:color="000000"/>
+              <w:right w:val="single" w:sz="8" w:space="0" w:color="000000"/>
+            </w:tcBorders>
+            <w:tcMar>
+              <w:top w:w="20" w:type="dxa"/>
+              <w:left w:w="20" w:type="dxa"/>
+              <w:bottom w:w="20" w:type="dxa"/>
+              <w:right w:w="20" w:type="dxa"/>
+            </w:tcMar>
+            <w:hideMark/>
+          </w:tcPr>
+          <w:p>
+            <w:pPr>
+              <w:spacing w:after="0" w:line="240" w:lineRule="auto"/>
+              <w:ind w:left="220" w:right="220"/>
+              <w:jc w:val="center"/>
+              <w:rPr>
+                <w:rFonts w:ascii="Times New Roman" w:eastAsia="Times New Roman" w:hAnsi="Times New Roman" w:cs="Times New Roman"/>
+                <w:sz w:val="24"/>
+                <w:szCs w:val="24"/>
+                <w:lang w:eastAsia="it-IT"/>
+              </w:rPr>
+            </w:pPr>
+            <w:r>
+              <w:rPr>
+                <w:rFonts w:ascii="Arial Narrow" w:eastAsia="Times New Roman" w:hAnsi="Arial Narrow" w:cs="Times New Roman"/>
+                <w:b/>
+                <w:bCs/>
+                <w:color w:val="000000"/>
+                <w:sz w:val="20"/>
+                <w:szCs w:val="20"/>
+                <w:lang w:eastAsia="it-IT"/>
+              </w:rPr>
+              <w:t>Chiave Primaria Candidata Secondaria</w:t>
+            </w:r>
+          </w:p>
+        </w:tc>
+        <w:tc>
+          <w:tcPr>
+            <w:tcW w:w="0" w:type="auto"/>
+            <w:tcBorders>
+              <w:top w:val="single" w:sz="8" w:space="0" w:color="000000"/>
+              <w:left w:val="single" w:sz="8" w:space="0" w:color="000000"/>
+              <w:bottom w:val="single" w:sz="8" w:space="0" w:color="000000"/>
+              <w:right w:val="single" w:sz="8" w:space="0" w:color="000000"/>
+            </w:tcBorders>
+            <w:tcMar>
+              <w:top w:w="20" w:type="dxa"/>
+              <w:left w:w="20" w:type="dxa"/>
+              <w:bottom w:w="20" w:type="dxa"/>
+              <w:right w:w="20" w:type="dxa"/>
+            </w:tcMar>
+            <w:hideMark/>
+          </w:tcPr>
+          <w:p>
+            <w:pPr>
+              <w:spacing w:after="0" w:line="240" w:lineRule="auto"/>
+              <w:ind w:left="220" w:right="220"/>
+              <w:jc w:val="center"/>
+              <w:rPr>
+                <w:rFonts w:ascii="Times New Roman" w:eastAsia="Times New Roman" w:hAnsi="Times New Roman" w:cs="Times New Roman"/>
+                <w:sz w:val="24"/>
+                <w:szCs w:val="24"/>
+                <w:lang w:eastAsia="it-IT"/>
+              </w:rPr>
+            </w:pPr>
+            <w:r>
+              <w:rPr>
+                <w:rFonts w:ascii="Arial Narrow" w:eastAsia="Times New Roman" w:hAnsi="Arial Narrow" w:cs="Times New Roman"/>
+                <w:b/>
+                <w:bCs/>
+                <w:color w:val="000000"/>
+                <w:sz w:val="20"/>
+                <w:szCs w:val="20"/>
+                <w:lang w:eastAsia="it-IT"/>
+              </w:rPr>
+              <w:t>Obbligatorio</w:t>
+            </w:r>
+          </w:p>
+        </w:tc>
+        <w:tc>
+          <w:tcPr>
+            <w:tcW w:w="0" w:type="auto"/>
+            <w:tcBorders>
+              <w:top w:val="single" w:sz="8" w:space="0" w:color="000000"/>
+              <w:left w:val="single" w:sz="8" w:space="0" w:color="000000"/>
+              <w:bottom w:val="single" w:sz="8" w:space="0" w:color="000000"/>
+              <w:right w:val="single" w:sz="8" w:space="0" w:color="000000"/>
+            </w:tcBorders>
+            <w:tcMar>
+              <w:top w:w="20" w:type="dxa"/>
+              <w:left w:w="20" w:type="dxa"/>
+              <w:bottom w:w="20" w:type="dxa"/>
+              <w:right w:w="20" w:type="dxa"/>
+            </w:tcMar>
+            <w:hideMark/>
+          </w:tcPr>
+          <w:p>
+            <w:pPr>
+              <w:spacing w:after="0" w:line="240" w:lineRule="auto"/>
+              <w:ind w:left="220" w:right="220"/>
+              <w:jc w:val="center"/>
+              <w:rPr>
+                <w:rFonts w:ascii="Times New Roman" w:eastAsia="Times New Roman" w:hAnsi="Times New Roman" w:cs="Times New Roman"/>
+                <w:sz w:val="24"/>
+                <w:szCs w:val="24"/>
+                <w:lang w:eastAsia="it-IT"/>
+              </w:rPr>
+            </w:pPr>
+            <w:r>
+              <w:rPr>
+                <w:rFonts w:ascii="Arial Narrow" w:eastAsia="Times New Roman" w:hAnsi="Arial Narrow" w:cs="Times New Roman"/>
+                <w:b/>
+                <w:bCs/>
+                <w:color w:val="000000"/>
+                <w:sz w:val="20"/>
+                <w:szCs w:val="20"/>
+                <w:lang w:eastAsia="it-IT"/>
+              </w:rPr>
+              <w:t>Semplice</w:t>
+            </w:r>
+          </w:p>
+          <w:p>
+            <w:pPr>
+              <w:spacing w:after="0" w:line="240" w:lineRule="auto"/>
+              <w:ind w:left="220" w:right="220"/>
+              <w:jc w:val="center"/>
+              <w:rPr>
+                <w:rFonts w:ascii="Times New Roman" w:eastAsia="Times New Roman" w:hAnsi="Times New Roman" w:cs="Times New Roman"/>
+                <w:sz w:val="24"/>
+                <w:szCs w:val="24"/>
+                <w:lang w:eastAsia="it-IT"/>
+              </w:rPr>
+            </w:pPr>
+            <w:r>
+              <w:rPr>
+                <w:rFonts w:ascii="Arial Narrow" w:eastAsia="Times New Roman" w:hAnsi="Arial Narrow" w:cs="Times New Roman"/>
+                <w:b/>
+                <w:bCs/>
+                <w:color w:val="000000"/>
+                <w:sz w:val="20"/>
+                <w:szCs w:val="20"/>
+                <w:lang w:eastAsia="it-IT"/>
+              </w:rPr>
+              <w:t>Composto</w:t>
+            </w:r>
+          </w:p>
+        </w:tc>
+        <w:tc>
+          <w:tcPr>
+            <w:tcW w:w="0" w:type="auto"/>
+            <w:tcBorders>
+              <w:top w:val="single" w:sz="8" w:space="0" w:color="000000"/>
+              <w:left w:val="single" w:sz="8" w:space="0" w:color="000000"/>
+              <w:bottom w:val="single" w:sz="8" w:space="0" w:color="000000"/>
+              <w:right w:val="single" w:sz="8" w:space="0" w:color="000000"/>
+            </w:tcBorders>
+            <w:tcMar>
+              <w:top w:w="20" w:type="dxa"/>
+              <w:left w:w="20" w:type="dxa"/>
+              <w:bottom w:w="20" w:type="dxa"/>
+              <w:right w:w="20" w:type="dxa"/>
+            </w:tcMar>
+            <w:hideMark/>
+          </w:tcPr>
+          <w:p>
+            <w:pPr>
+              <w:spacing w:after="0" w:line="240" w:lineRule="auto"/>
+              <w:ind w:left="220" w:right="220"/>
+              <w:jc w:val="center"/>
+              <w:rPr>
+                <w:rFonts w:ascii="Times New Roman" w:eastAsia="Times New Roman" w:hAnsi="Times New Roman" w:cs="Times New Roman"/>
+                <w:sz w:val="24"/>
+                <w:szCs w:val="24"/>
+                <w:lang w:eastAsia="it-IT"/>
+              </w:rPr>
+            </w:pPr>
+            <w:r>
+              <w:rPr>
+                <w:rFonts w:ascii="Arial Narrow" w:eastAsia="Times New Roman" w:hAnsi="Arial Narrow" w:cs="Times New Roman"/>
+                <w:b/>
+                <w:bCs/>
+                <w:color w:val="000000"/>
+                <w:sz w:val="20"/>
+                <w:szCs w:val="20"/>
+                <w:lang w:eastAsia="it-IT"/>
+              </w:rPr>
+              <w:t>Multiplo</w:t>
+            </w:r>
+          </w:p>
+        </w:tc>
+      </w:tr>
+      <w:tr>
+        <w:trPr>
+          <w:trHeight w:val="40"/>
+        </w:trPr>
+        <w:tc>
+          <w:tcPr>
+            <w:tcW w:w="1426" w:type="dxa"/>
+            <w:tcBorders>
+              <w:top w:val="single" w:sz="8" w:space="0" w:color="000000"/>
+              <w:left w:val="single" w:sz="8" w:space="0" w:color="000000"/>
+              <w:bottom w:val="single" w:sz="8" w:space="0" w:color="000000"/>
+              <w:right w:val="single" w:sz="8" w:space="0" w:color="000000"/>
+            </w:tcBorders>
+            <w:tcMar>
+              <w:top w:w="20" w:type="dxa"/>
+              <w:left w:w="20" w:type="dxa"/>
+              <w:bottom w:w="20" w:type="dxa"/>
+              <w:right w:w="20" w:type="dxa"/>
+            </w:tcMar>
+          </w:tcPr>
+          <w:p>
+            <w:pPr>
+              <w:spacing w:after="0" w:line="240" w:lineRule="auto"/>
+              <w:ind w:left="100" w:right="100"/>
+              <w:jc w:val="center"/>
+              <w:rPr>
+                <w:rFonts w:ascii="Arial Narrow" w:eastAsia="Times New Roman" w:hAnsi="Arial Narrow" w:cs="Times New Roman"/>
+                <w:color w:val="000000"/>
+                <w:sz w:val="20"/>
+                <w:szCs w:val="20"/>
+                <w:u w:val="single"/>
+                <w:lang w:eastAsia="it-IT"/>
+              </w:rPr>
+            </w:pPr>
+            <w:r>
+              <w:rPr>
+                <w:rFonts w:ascii="Arial Narrow" w:eastAsia="Times New Roman" w:hAnsi="Arial Narrow" w:cs="Times New Roman"/>
+                <w:color w:val="000000"/>
+                <w:sz w:val="20"/>
+                <w:szCs w:val="20"/>
+                <w:u w:val="single"/>
+                <w:lang w:eastAsia="it-IT"/>
+              </w:rPr>
+              <w:t>Matricola</w:t>
+            </w:r>
+          </w:p>
+        </w:tc>
+        <w:tc>
+          <w:tcPr>
+            <w:tcW w:w="1400" w:type="dxa"/>
+            <w:tcBorders>
+              <w:top w:val="single" w:sz="8" w:space="0" w:color="000000"/>
+              <w:left w:val="single" w:sz="8" w:space="0" w:color="000000"/>
+              <w:bottom w:val="single" w:sz="8" w:space="0" w:color="000000"/>
+              <w:right w:val="single" w:sz="8" w:space="0" w:color="000000"/>
+            </w:tcBorders>
+            <w:tcMar>
+              <w:top w:w="20" w:type="dxa"/>
+              <w:left w:w="20" w:type="dxa"/>
+              <w:bottom w:w="20" w:type="dxa"/>
+              <w:right w:w="20" w:type="dxa"/>
+            </w:tcMar>
+          </w:tcPr>
+          <w:p>
+            <w:pPr>
+              <w:spacing w:after="0" w:line="240" w:lineRule="auto"/>
+              <w:ind w:left="100" w:right="100"/>
+              <w:jc w:val="center"/>
+              <w:rPr>
+                <w:rFonts w:ascii="Arial Narrow" w:eastAsia="Times New Roman" w:hAnsi="Arial Narrow" w:cs="Times New Roman"/>
+                <w:color w:val="000000"/>
+                <w:sz w:val="20"/>
+                <w:szCs w:val="20"/>
+                <w:lang w:eastAsia="it-IT"/>
+              </w:rPr>
+            </w:pPr>
+            <w:r>
+              <w:rPr>
+                <w:rFonts w:ascii="Arial Narrow" w:eastAsia="Times New Roman" w:hAnsi="Arial Narrow" w:cs="Times New Roman"/>
+                <w:color w:val="000000"/>
+                <w:sz w:val="20"/>
+                <w:szCs w:val="20"/>
+                <w:lang w:eastAsia="it-IT"/>
+              </w:rPr>
+              <w:t>INT</w:t>
+            </w:r>
+          </w:p>
+        </w:tc>
+        <w:tc>
+          <w:tcPr>
+            <w:tcW w:w="0" w:type="auto"/>
+            <w:tcBorders>
+              <w:top w:val="single" w:sz="8" w:space="0" w:color="000000"/>
+              <w:left w:val="single" w:sz="8" w:space="0" w:color="000000"/>
+              <w:bottom w:val="single" w:sz="8" w:space="0" w:color="000000"/>
+              <w:right w:val="single" w:sz="8" w:space="0" w:color="000000"/>
+            </w:tcBorders>
+            <w:tcMar>
+              <w:top w:w="20" w:type="dxa"/>
+              <w:left w:w="20" w:type="dxa"/>
+              <w:bottom w:w="20" w:type="dxa"/>
+              <w:right w:w="20" w:type="dxa"/>
+            </w:tcMar>
+          </w:tcPr>
+          <w:p>
+            <w:pPr>
+              <w:spacing w:after="0" w:line="240" w:lineRule="auto"/>
+              <w:ind w:left="100" w:right="100"/>
+              <w:jc w:val="center"/>
+              <w:rPr>
+                <w:rFonts w:ascii="Arial Narrow" w:eastAsia="Times New Roman" w:hAnsi="Arial Narrow" w:cs="Times New Roman"/>
+                <w:color w:val="000000"/>
+                <w:sz w:val="20"/>
+                <w:szCs w:val="20"/>
+                <w:lang w:eastAsia="it-IT"/>
+              </w:rPr>
+            </w:pPr>
+          </w:p>
+        </w:tc>
+        <w:tc>
+          <w:tcPr>
+            <w:tcW w:w="0" w:type="auto"/>
+            <w:tcBorders>
+              <w:top w:val="single" w:sz="8" w:space="0" w:color="000000"/>
+              <w:left w:val="single" w:sz="8" w:space="0" w:color="000000"/>
+              <w:bottom w:val="single" w:sz="8" w:space="0" w:color="000000"/>
+              <w:right w:val="single" w:sz="8" w:space="0" w:color="000000"/>
+            </w:tcBorders>
+            <w:tcMar>
+              <w:top w:w="20" w:type="dxa"/>
+              <w:left w:w="20" w:type="dxa"/>
+              <w:bottom w:w="20" w:type="dxa"/>
+              <w:right w:w="20" w:type="dxa"/>
+            </w:tcMar>
+          </w:tcPr>
+          <w:p>
+            <w:pPr>
+              <w:spacing w:after="0" w:line="240" w:lineRule="auto"/>
+              <w:ind w:left="220" w:right="220"/>
+              <w:jc w:val="center"/>
+              <w:rPr>
+                <w:rFonts w:ascii="Arial Narrow" w:eastAsia="Times New Roman" w:hAnsi="Arial Narrow" w:cs="Times New Roman"/>
+                <w:color w:val="000000"/>
+                <w:sz w:val="20"/>
+                <w:szCs w:val="20"/>
+                <w:lang w:eastAsia="it-IT"/>
+              </w:rPr>
+            </w:pPr>
+            <w:r>
+              <w:rPr>
+                <w:rFonts w:ascii="Arial Narrow" w:eastAsia="Times New Roman" w:hAnsi="Arial Narrow" w:cs="Times New Roman"/>
+                <w:color w:val="000000"/>
+                <w:sz w:val="20"/>
+                <w:szCs w:val="20"/>
+                <w:lang w:eastAsia="it-IT"/>
+              </w:rPr>
+              <w:t>Primaria</w:t>
+            </w:r>
+          </w:p>
+        </w:tc>
+        <w:tc>
+          <w:tcPr>
+            <w:tcW w:w="0" w:type="auto"/>
+            <w:tcBorders>
+              <w:top w:val="single" w:sz="8" w:space="0" w:color="000000"/>
+              <w:left w:val="single" w:sz="8" w:space="0" w:color="000000"/>
+              <w:bottom w:val="single" w:sz="8" w:space="0" w:color="000000"/>
+              <w:right w:val="single" w:sz="8" w:space="0" w:color="000000"/>
+            </w:tcBorders>
+            <w:tcMar>
+              <w:top w:w="20" w:type="dxa"/>
+              <w:left w:w="20" w:type="dxa"/>
+              <w:bottom w:w="20" w:type="dxa"/>
+              <w:right w:w="20" w:type="dxa"/>
+            </w:tcMar>
+          </w:tcPr>
+          <w:p>
+            <w:pPr>
+              <w:spacing w:after="0" w:line="240" w:lineRule="auto"/>
+              <w:ind w:left="220" w:right="220"/>
+              <w:jc w:val="center"/>
+              <w:rPr>
+                <w:rFonts w:ascii="Arial Narrow" w:eastAsia="Times New Roman" w:hAnsi="Arial Narrow" w:cs="Times New Roman"/>
+                <w:color w:val="000000"/>
+                <w:sz w:val="20"/>
+                <w:szCs w:val="20"/>
+                <w:lang w:eastAsia="it-IT"/>
+              </w:rPr>
+            </w:pPr>
+            <w:r>
+              <w:rPr>
+                <w:rFonts w:ascii="Arial Narrow" w:eastAsia="Times New Roman" w:hAnsi="Arial Narrow" w:cs="Times New Roman"/>
+                <w:color w:val="000000"/>
+                <w:sz w:val="20"/>
+                <w:szCs w:val="20"/>
+                <w:lang w:eastAsia="it-IT"/>
+              </w:rPr>
+              <w:t>Si</w:t>
+            </w:r>
+          </w:p>
+        </w:tc>
+        <w:tc>
+          <w:tcPr>
+            <w:tcW w:w="0" w:type="auto"/>
+            <w:tcBorders>
+              <w:top w:val="single" w:sz="8" w:space="0" w:color="000000"/>
+              <w:left w:val="single" w:sz="8" w:space="0" w:color="000000"/>
+              <w:bottom w:val="single" w:sz="8" w:space="0" w:color="000000"/>
+              <w:right w:val="single" w:sz="8" w:space="0" w:color="000000"/>
+            </w:tcBorders>
+            <w:tcMar>
+              <w:top w:w="20" w:type="dxa"/>
+              <w:left w:w="20" w:type="dxa"/>
+              <w:bottom w:w="20" w:type="dxa"/>
+              <w:right w:w="20" w:type="dxa"/>
+            </w:tcMar>
+          </w:tcPr>
+          <w:p>
+            <w:pPr>
+              <w:spacing w:after="0" w:line="240" w:lineRule="auto"/>
+              <w:ind w:left="220" w:right="220"/>
+              <w:jc w:val="center"/>
+              <w:rPr>
+                <w:rFonts w:ascii="Arial Narrow" w:eastAsia="Times New Roman" w:hAnsi="Arial Narrow" w:cs="Times New Roman"/>
+                <w:color w:val="000000"/>
+                <w:sz w:val="20"/>
+                <w:szCs w:val="20"/>
+                <w:lang w:eastAsia="it-IT"/>
+              </w:rPr>
+            </w:pPr>
+            <w:r>
+              <w:rPr>
+                <w:rFonts w:ascii="Arial Narrow" w:eastAsia="Times New Roman" w:hAnsi="Arial Narrow" w:cs="Times New Roman"/>
+                <w:color w:val="000000"/>
+                <w:sz w:val="20"/>
+                <w:szCs w:val="20"/>
+                <w:lang w:eastAsia="it-IT"/>
+              </w:rPr>
+              <w:t>S</w:t>
+            </w:r>
+          </w:p>
+        </w:tc>
+        <w:tc>
+          <w:tcPr>
+            <w:tcW w:w="0" w:type="auto"/>
+            <w:tcBorders>
+              <w:top w:val="single" w:sz="8" w:space="0" w:color="000000"/>
+              <w:left w:val="single" w:sz="8" w:space="0" w:color="000000"/>
+              <w:bottom w:val="single" w:sz="8" w:space="0" w:color="000000"/>
+              <w:right w:val="single" w:sz="8" w:space="0" w:color="000000"/>
+            </w:tcBorders>
+            <w:tcMar>
+              <w:top w:w="20" w:type="dxa"/>
+              <w:left w:w="20" w:type="dxa"/>
+              <w:bottom w:w="20" w:type="dxa"/>
+              <w:right w:w="20" w:type="dxa"/>
+            </w:tcMar>
+          </w:tcPr>
+          <w:p>
+            <w:pPr>
+              <w:spacing w:after="0" w:line="240" w:lineRule="auto"/>
+              <w:ind w:left="220" w:right="220"/>
+              <w:jc w:val="center"/>
+              <w:rPr>
+                <w:rFonts w:ascii="Arial Narrow" w:eastAsia="Times New Roman" w:hAnsi="Arial Narrow" w:cs="Times New Roman"/>
+                <w:color w:val="000000"/>
+                <w:sz w:val="20"/>
+                <w:szCs w:val="20"/>
+                <w:lang w:eastAsia="it-IT"/>
+              </w:rPr>
+            </w:pPr>
+          </w:p>
+        </w:tc>
+      </w:tr>
+      <w:tr>
+        <w:trPr>
+          <w:trHeight w:val="40"/>
+        </w:trPr>
+        <w:tc>
+          <w:tcPr>
+            <w:tcW w:w="1426" w:type="dxa"/>
+            <w:tcBorders>
+              <w:top w:val="single" w:sz="8" w:space="0" w:color="000000"/>
+              <w:left w:val="single" w:sz="8" w:space="0" w:color="000000"/>
+              <w:bottom w:val="single" w:sz="8" w:space="0" w:color="000000"/>
+              <w:right w:val="single" w:sz="8" w:space="0" w:color="000000"/>
+            </w:tcBorders>
+            <w:tcMar>
+              <w:top w:w="20" w:type="dxa"/>
+              <w:left w:w="20" w:type="dxa"/>
+              <w:bottom w:w="20" w:type="dxa"/>
+              <w:right w:w="20" w:type="dxa"/>
+            </w:tcMar>
+          </w:tcPr>
+          <w:p>
+            <w:pPr>
+              <w:spacing w:after="0" w:line="240" w:lineRule="auto"/>
+              <w:ind w:left="100" w:right="100"/>
+              <w:jc w:val="center"/>
+              <w:rPr>
+                <w:rFonts w:ascii="Arial Narrow" w:eastAsia="Times New Roman" w:hAnsi="Arial Narrow" w:cs="Times New Roman"/>
+                <w:color w:val="000000"/>
+                <w:sz w:val="20"/>
+                <w:szCs w:val="20"/>
+                <w:lang w:eastAsia="it-IT"/>
+              </w:rPr>
+            </w:pPr>
+            <w:r>
+              <w:rPr>
+                <w:rFonts w:ascii="Arial Narrow" w:eastAsia="Times New Roman" w:hAnsi="Arial Narrow" w:cs="Times New Roman"/>
+                <w:color w:val="000000"/>
+                <w:sz w:val="20"/>
+                <w:szCs w:val="20"/>
+                <w:lang w:eastAsia="it-IT"/>
+              </w:rPr>
+              <w:t xml:space="preserve">Cognome </w:t>
+            </w:r>
+          </w:p>
+        </w:tc>
+        <w:tc>
+          <w:tcPr>
+            <w:tcW w:w="1400" w:type="dxa"/>
+            <w:tcBorders>
+              <w:top w:val="single" w:sz="8" w:space="0" w:color="000000"/>
+              <w:left w:val="single" w:sz="8" w:space="0" w:color="000000"/>
+              <w:bottom w:val="single" w:sz="8" w:space="0" w:color="000000"/>
+              <w:right w:val="single" w:sz="8" w:space="0" w:color="000000"/>
+            </w:tcBorders>
+            <w:tcMar>
+              <w:top w:w="20" w:type="dxa"/>
+              <w:left w:w="20" w:type="dxa"/>
+              <w:bottom w:w="20" w:type="dxa"/>
+              <w:right w:w="20" w:type="dxa"/>
+            </w:tcMar>
+          </w:tcPr>
+          <w:p>
+            <w:pPr>
+              <w:spacing w:after="0" w:line="240" w:lineRule="auto"/>
+              <w:ind w:left="100" w:right="100"/>
+              <w:jc w:val="center"/>
+              <w:rPr>
+                <w:rFonts w:ascii="Arial Narrow" w:eastAsia="Times New Roman" w:hAnsi="Arial Narrow" w:cs="Times New Roman"/>
+                <w:color w:val="000000"/>
+                <w:sz w:val="20"/>
+                <w:szCs w:val="20"/>
+                <w:lang w:eastAsia="it-IT"/>
+              </w:rPr>
+            </w:pPr>
+            <w:r>
+              <w:rPr>
+                <w:rFonts w:ascii="Arial Narrow" w:hAnsi="Arial Narrow"/>
+                <w:color w:val="000000"/>
+                <w:sz w:val="20"/>
+                <w:szCs w:val="20"/>
+              </w:rPr>
+              <w:t>VARCHAR (50)</w:t>
+            </w:r>
+          </w:p>
+        </w:tc>
+        <w:tc>
+          <w:tcPr>
+            <w:tcW w:w="0" w:type="auto"/>
+            <w:tcBorders>
+              <w:top w:val="single" w:sz="8" w:space="0" w:color="000000"/>
+              <w:left w:val="single" w:sz="8" w:space="0" w:color="000000"/>
+              <w:bottom w:val="single" w:sz="8" w:space="0" w:color="000000"/>
+              <w:right w:val="single" w:sz="8" w:space="0" w:color="000000"/>
+            </w:tcBorders>
+            <w:tcMar>
+              <w:top w:w="20" w:type="dxa"/>
+              <w:left w:w="20" w:type="dxa"/>
+              <w:bottom w:w="20" w:type="dxa"/>
+              <w:right w:w="20" w:type="dxa"/>
+            </w:tcMar>
+          </w:tcPr>
+          <w:p>
+            <w:pPr>
+              <w:spacing w:after="0" w:line="240" w:lineRule="auto"/>
+              <w:ind w:left="100" w:right="100"/>
+              <w:jc w:val="center"/>
+              <w:rPr>
+                <w:rFonts w:ascii="Arial Narrow" w:eastAsia="Times New Roman" w:hAnsi="Arial Narrow" w:cs="Times New Roman"/>
+                <w:color w:val="000000"/>
+                <w:sz w:val="20"/>
+                <w:szCs w:val="20"/>
+                <w:lang w:eastAsia="it-IT"/>
+              </w:rPr>
+            </w:pPr>
+          </w:p>
+        </w:tc>
+        <w:tc>
+          <w:tcPr>
+            <w:tcW w:w="0" w:type="auto"/>
+            <w:tcBorders>
+              <w:top w:val="single" w:sz="8" w:space="0" w:color="000000"/>
+              <w:left w:val="single" w:sz="8" w:space="0" w:color="000000"/>
+              <w:bottom w:val="single" w:sz="8" w:space="0" w:color="000000"/>
+              <w:right w:val="single" w:sz="8" w:space="0" w:color="000000"/>
+            </w:tcBorders>
+            <w:tcMar>
+              <w:top w:w="20" w:type="dxa"/>
+              <w:left w:w="20" w:type="dxa"/>
+              <w:bottom w:w="20" w:type="dxa"/>
+              <w:right w:w="20" w:type="dxa"/>
+            </w:tcMar>
+          </w:tcPr>
+          <w:p>
+            <w:pPr>
+              <w:spacing w:after="0" w:line="240" w:lineRule="auto"/>
+              <w:ind w:left="220" w:right="220"/>
+              <w:jc w:val="center"/>
+              <w:rPr>
+                <w:rFonts w:ascii="Arial Narrow" w:eastAsia="Times New Roman" w:hAnsi="Arial Narrow" w:cs="Times New Roman"/>
+                <w:color w:val="000000"/>
+                <w:sz w:val="20"/>
+                <w:szCs w:val="20"/>
+                <w:lang w:eastAsia="it-IT"/>
+              </w:rPr>
+            </w:pPr>
+          </w:p>
+        </w:tc>
+        <w:tc>
+          <w:tcPr>
+            <w:tcW w:w="0" w:type="auto"/>
+            <w:tcBorders>
+              <w:top w:val="single" w:sz="8" w:space="0" w:color="000000"/>
+              <w:left w:val="single" w:sz="8" w:space="0" w:color="000000"/>
+              <w:bottom w:val="single" w:sz="8" w:space="0" w:color="000000"/>
+              <w:right w:val="single" w:sz="8" w:space="0" w:color="000000"/>
+            </w:tcBorders>
+            <w:tcMar>
+              <w:top w:w="20" w:type="dxa"/>
+              <w:left w:w="20" w:type="dxa"/>
+              <w:bottom w:w="20" w:type="dxa"/>
+              <w:right w:w="20" w:type="dxa"/>
+            </w:tcMar>
+          </w:tcPr>
+          <w:p>
+            <w:pPr>
+              <w:spacing w:after="0" w:line="240" w:lineRule="auto"/>
+              <w:ind w:left="220" w:right="220"/>
+              <w:jc w:val="center"/>
+              <w:rPr>
+                <w:rFonts w:ascii="Arial Narrow" w:eastAsia="Times New Roman" w:hAnsi="Arial Narrow" w:cs="Times New Roman"/>
+                <w:color w:val="000000"/>
+                <w:sz w:val="20"/>
+                <w:szCs w:val="20"/>
+                <w:lang w:eastAsia="it-IT"/>
+              </w:rPr>
+            </w:pPr>
+            <w:r>
+              <w:rPr>
+                <w:rFonts w:ascii="Arial Narrow" w:eastAsia="Times New Roman" w:hAnsi="Arial Narrow" w:cs="Times New Roman"/>
+                <w:color w:val="000000"/>
+                <w:sz w:val="20"/>
+                <w:szCs w:val="20"/>
+                <w:lang w:eastAsia="it-IT"/>
+              </w:rPr>
+              <w:t>Si</w:t>
+            </w:r>
+          </w:p>
+        </w:tc>
+        <w:tc>
+          <w:tcPr>
+            <w:tcW w:w="0" w:type="auto"/>
+            <w:tcBorders>
+              <w:top w:val="single" w:sz="8" w:space="0" w:color="000000"/>
+              <w:left w:val="single" w:sz="8" w:space="0" w:color="000000"/>
+              <w:bottom w:val="single" w:sz="8" w:space="0" w:color="000000"/>
+              <w:right w:val="single" w:sz="8" w:space="0" w:color="000000"/>
+            </w:tcBorders>
+            <w:tcMar>
+              <w:top w:w="20" w:type="dxa"/>
+              <w:left w:w="20" w:type="dxa"/>
+              <w:bottom w:w="20" w:type="dxa"/>
+              <w:right w:w="20" w:type="dxa"/>
+            </w:tcMar>
+          </w:tcPr>
+          <w:p>
+            <w:pPr>
+              <w:spacing w:after="0" w:line="240" w:lineRule="auto"/>
+              <w:ind w:left="220" w:right="220"/>
+              <w:jc w:val="center"/>
+              <w:rPr>
+                <w:rFonts w:ascii="Arial Narrow" w:eastAsia="Times New Roman" w:hAnsi="Arial Narrow" w:cs="Times New Roman"/>
+                <w:color w:val="000000"/>
+                <w:sz w:val="20"/>
+                <w:szCs w:val="20"/>
+                <w:lang w:eastAsia="it-IT"/>
+              </w:rPr>
+            </w:pPr>
+            <w:r>
+              <w:rPr>
+                <w:rFonts w:ascii="Arial Narrow" w:eastAsia="Times New Roman" w:hAnsi="Arial Narrow" w:cs="Times New Roman"/>
+                <w:color w:val="000000"/>
+                <w:sz w:val="20"/>
+                <w:szCs w:val="20"/>
+                <w:lang w:eastAsia="it-IT"/>
+              </w:rPr>
+              <w:t>S</w:t>
+            </w:r>
+          </w:p>
+        </w:tc>
+        <w:tc>
+          <w:tcPr>
+            <w:tcW w:w="0" w:type="auto"/>
+            <w:tcBorders>
+              <w:top w:val="single" w:sz="8" w:space="0" w:color="000000"/>
+              <w:left w:val="single" w:sz="8" w:space="0" w:color="000000"/>
+              <w:bottom w:val="single" w:sz="8" w:space="0" w:color="000000"/>
+              <w:right w:val="single" w:sz="8" w:space="0" w:color="000000"/>
+            </w:tcBorders>
+            <w:tcMar>
+              <w:top w:w="20" w:type="dxa"/>
+              <w:left w:w="20" w:type="dxa"/>
+              <w:bottom w:w="20" w:type="dxa"/>
+              <w:right w:w="20" w:type="dxa"/>
+            </w:tcMar>
+          </w:tcPr>
+          <w:p>
+            <w:pPr>
+              <w:tabs>
+                <w:tab w:val="left" w:pos="450"/>
+                <w:tab w:val="center" w:pos="534"/>
+              </w:tabs>
+              <w:spacing w:after="0" w:line="240" w:lineRule="auto"/>
+              <w:ind w:left="220" w:right="220"/>
+              <w:rPr>
+                <w:rFonts w:ascii="Arial Narrow" w:eastAsia="Times New Roman" w:hAnsi="Arial Narrow" w:cs="Times New Roman"/>
+                <w:color w:val="000000"/>
+                <w:sz w:val="20"/>
+                <w:szCs w:val="20"/>
+                <w:lang w:eastAsia="it-IT"/>
+              </w:rPr>
+            </w:pPr>
+            <w:r>
+              <w:rPr>
+                <w:rFonts w:ascii="Arial Narrow" w:eastAsia="Times New Roman" w:hAnsi="Arial Narrow" w:cs="Times New Roman"/>
+                <w:color w:val="000000"/>
+                <w:sz w:val="20"/>
+                <w:szCs w:val="20"/>
+                <w:lang w:eastAsia="it-IT"/>
+              </w:rPr>
+              <w:tab/>
+            </w:r>
+            <w:r>
+              <w:rPr>
+                <w:rFonts w:ascii="Arial Narrow" w:eastAsia="Times New Roman" w:hAnsi="Arial Narrow" w:cs="Times New Roman"/>
+                <w:color w:val="000000"/>
+                <w:sz w:val="20"/>
+                <w:szCs w:val="20"/>
+                <w:lang w:eastAsia="it-IT"/>
+              </w:rPr>
+              <w:tab/>
+            </w:r>
+          </w:p>
+        </w:tc>
+      </w:tr>
+      <w:tr>
+        <w:trPr>
+          <w:trHeight w:val="40"/>
+        </w:trPr>
+        <w:tc>
+          <w:tcPr>
+            <w:tcW w:w="1426" w:type="dxa"/>
+            <w:tcBorders>
+              <w:top w:val="single" w:sz="8" w:space="0" w:color="000000"/>
+              <w:left w:val="single" w:sz="8" w:space="0" w:color="000000"/>
+              <w:bottom w:val="single" w:sz="8" w:space="0" w:color="000000"/>
+              <w:right w:val="single" w:sz="8" w:space="0" w:color="000000"/>
+            </w:tcBorders>
+            <w:tcMar>
+              <w:top w:w="20" w:type="dxa"/>
+              <w:left w:w="20" w:type="dxa"/>
+              <w:bottom w:w="20" w:type="dxa"/>
+              <w:right w:w="20" w:type="dxa"/>
+            </w:tcMar>
+          </w:tcPr>
+          <w:p>
+            <w:pPr>
+              <w:spacing w:after="0" w:line="240" w:lineRule="auto"/>
+              <w:ind w:left="100" w:right="100"/>
+              <w:jc w:val="center"/>
+              <w:rPr>
+                <w:rFonts w:ascii="Arial Narrow" w:eastAsia="Times New Roman" w:hAnsi="Arial Narrow" w:cs="Times New Roman"/>
+                <w:color w:val="000000"/>
+                <w:sz w:val="20"/>
+                <w:szCs w:val="20"/>
+                <w:lang w:eastAsia="it-IT"/>
+              </w:rPr>
+            </w:pPr>
+            <w:r>
+              <w:rPr>
+                <w:rFonts w:ascii="Arial Narrow" w:eastAsia="Times New Roman" w:hAnsi="Arial Narrow" w:cs="Times New Roman"/>
+                <w:color w:val="000000"/>
+                <w:sz w:val="20"/>
+                <w:szCs w:val="20"/>
+                <w:lang w:eastAsia="it-IT"/>
+              </w:rPr>
+              <w:t>Nome</w:t>
+            </w:r>
+          </w:p>
+        </w:tc>
+        <w:tc>
+          <w:tcPr>
+            <w:tcW w:w="1400" w:type="dxa"/>
+            <w:tcBorders>
+              <w:top w:val="single" w:sz="8" w:space="0" w:color="000000"/>
+              <w:left w:val="single" w:sz="8" w:space="0" w:color="000000"/>
+              <w:bottom w:val="single" w:sz="8" w:space="0" w:color="000000"/>
+              <w:right w:val="single" w:sz="8" w:space="0" w:color="000000"/>
+            </w:tcBorders>
+            <w:tcMar>
+              <w:top w:w="20" w:type="dxa"/>
+              <w:left w:w="20" w:type="dxa"/>
+              <w:bottom w:w="20" w:type="dxa"/>
+              <w:right w:w="20" w:type="dxa"/>
+            </w:tcMar>
+          </w:tcPr>
+          <w:p>
+            <w:pPr>
+              <w:spacing w:after="0" w:line="240" w:lineRule="auto"/>
+              <w:ind w:left="100" w:right="100"/>
+              <w:jc w:val="center"/>
+              <w:rPr>
+                <w:rFonts w:ascii="Arial Narrow" w:hAnsi="Arial Narrow"/>
+                <w:color w:val="000000"/>
+                <w:sz w:val="20"/>
+                <w:szCs w:val="20"/>
+              </w:rPr>
+            </w:pPr>
+            <w:r>
+              <w:rPr>
+                <w:rFonts w:ascii="Arial Narrow" w:hAnsi="Arial Narrow"/>
+                <w:color w:val="000000"/>
+                <w:sz w:val="20"/>
+                <w:szCs w:val="20"/>
+              </w:rPr>
+              <w:t>VARCHAR (50)</w:t>
+            </w:r>
+          </w:p>
+        </w:tc>
+        <w:tc>
+          <w:tcPr>
+            <w:tcW w:w="0" w:type="auto"/>
+            <w:tcBorders>
+              <w:top w:val="single" w:sz="8" w:space="0" w:color="000000"/>
+              <w:left w:val="single" w:sz="8" w:space="0" w:color="000000"/>
+              <w:bottom w:val="single" w:sz="8" w:space="0" w:color="000000"/>
+              <w:right w:val="single" w:sz="8" w:space="0" w:color="000000"/>
+            </w:tcBorders>
+            <w:tcMar>
+              <w:top w:w="20" w:type="dxa"/>
+              <w:left w:w="20" w:type="dxa"/>
+              <w:bottom w:w="20" w:type="dxa"/>
+              <w:right w:w="20" w:type="dxa"/>
+            </w:tcMar>
+          </w:tcPr>
+          <w:p>
+            <w:pPr>
+              <w:spacing w:after="0" w:line="240" w:lineRule="auto"/>
+              <w:ind w:left="100" w:right="100"/>
+              <w:jc w:val="center"/>
+              <w:rPr>
+                <w:rFonts w:ascii="Arial Narrow" w:eastAsia="Times New Roman" w:hAnsi="Arial Narrow" w:cs="Times New Roman"/>
+                <w:color w:val="000000"/>
+                <w:sz w:val="20"/>
+                <w:szCs w:val="20"/>
+                <w:lang w:eastAsia="it-IT"/>
+              </w:rPr>
+            </w:pPr>
+          </w:p>
+        </w:tc>
+        <w:tc>
+          <w:tcPr>
+            <w:tcW w:w="0" w:type="auto"/>
+            <w:tcBorders>
+              <w:top w:val="single" w:sz="8" w:space="0" w:color="000000"/>
+              <w:left w:val="single" w:sz="8" w:space="0" w:color="000000"/>
+              <w:bottom w:val="single" w:sz="8" w:space="0" w:color="000000"/>
+              <w:right w:val="single" w:sz="8" w:space="0" w:color="000000"/>
+            </w:tcBorders>
+            <w:tcMar>
+              <w:top w:w="20" w:type="dxa"/>
+              <w:left w:w="20" w:type="dxa"/>
+              <w:bottom w:w="20" w:type="dxa"/>
+              <w:right w:w="20" w:type="dxa"/>
+            </w:tcMar>
+          </w:tcPr>
+          <w:p>
+            <w:pPr>
+              <w:spacing w:after="0" w:line="240" w:lineRule="auto"/>
+              <w:ind w:left="220" w:right="220"/>
+              <w:jc w:val="center"/>
+              <w:rPr>
+                <w:rFonts w:ascii="Arial Narrow" w:eastAsia="Times New Roman" w:hAnsi="Arial Narrow" w:cs="Times New Roman"/>
+                <w:color w:val="000000"/>
+                <w:sz w:val="20"/>
+                <w:szCs w:val="20"/>
+                <w:lang w:eastAsia="it-IT"/>
+              </w:rPr>
+            </w:pPr>
+          </w:p>
+        </w:tc>
+        <w:tc>
+          <w:tcPr>
+            <w:tcW w:w="0" w:type="auto"/>
+            <w:tcBorders>
+              <w:top w:val="single" w:sz="8" w:space="0" w:color="000000"/>
+              <w:left w:val="single" w:sz="8" w:space="0" w:color="000000"/>
+              <w:bottom w:val="single" w:sz="8" w:space="0" w:color="000000"/>
+              <w:right w:val="single" w:sz="8" w:space="0" w:color="000000"/>
+            </w:tcBorders>
+            <w:tcMar>
+              <w:top w:w="20" w:type="dxa"/>
+              <w:left w:w="20" w:type="dxa"/>
+              <w:bottom w:w="20" w:type="dxa"/>
+              <w:right w:w="20" w:type="dxa"/>
+            </w:tcMar>
+          </w:tcPr>
+          <w:p>
+            <w:pPr>
+              <w:spacing w:after="0" w:line="240" w:lineRule="auto"/>
+              <w:ind w:left="220" w:right="220"/>
+              <w:jc w:val="center"/>
+              <w:rPr>
+                <w:rFonts w:ascii="Arial Narrow" w:eastAsia="Times New Roman" w:hAnsi="Arial Narrow" w:cs="Times New Roman"/>
+                <w:color w:val="000000"/>
+                <w:sz w:val="20"/>
+                <w:szCs w:val="20"/>
+                <w:lang w:eastAsia="it-IT"/>
+              </w:rPr>
+            </w:pPr>
+            <w:r>
+              <w:rPr>
+                <w:rFonts w:ascii="Arial Narrow" w:eastAsia="Times New Roman" w:hAnsi="Arial Narrow" w:cs="Times New Roman"/>
+                <w:color w:val="000000"/>
+                <w:sz w:val="20"/>
+                <w:szCs w:val="20"/>
+                <w:lang w:eastAsia="it-IT"/>
+              </w:rPr>
+              <w:t>Si</w:t>
+            </w:r>
+          </w:p>
+        </w:tc>
+        <w:tc>
+          <w:tcPr>
+            <w:tcW w:w="0" w:type="auto"/>
+            <w:tcBorders>
+              <w:top w:val="single" w:sz="8" w:space="0" w:color="000000"/>
+              <w:left w:val="single" w:sz="8" w:space="0" w:color="000000"/>
+              <w:bottom w:val="single" w:sz="8" w:space="0" w:color="000000"/>
+              <w:right w:val="single" w:sz="8" w:space="0" w:color="000000"/>
+            </w:tcBorders>
+            <w:tcMar>
+              <w:top w:w="20" w:type="dxa"/>
+              <w:left w:w="20" w:type="dxa"/>
+              <w:bottom w:w="20" w:type="dxa"/>
+              <w:right w:w="20" w:type="dxa"/>
+            </w:tcMar>
+          </w:tcPr>
+          <w:p>
+            <w:pPr>
+              <w:spacing w:after="0" w:line="240" w:lineRule="auto"/>
+              <w:ind w:left="220" w:right="220"/>
+              <w:jc w:val="center"/>
+              <w:rPr>
+                <w:rFonts w:ascii="Arial Narrow" w:eastAsia="Times New Roman" w:hAnsi="Arial Narrow" w:cs="Times New Roman"/>
+                <w:color w:val="000000"/>
+                <w:sz w:val="20"/>
+                <w:szCs w:val="20"/>
+                <w:lang w:eastAsia="it-IT"/>
+              </w:rPr>
+            </w:pPr>
+            <w:r>
+              <w:rPr>
+                <w:rFonts w:ascii="Arial Narrow" w:eastAsia="Times New Roman" w:hAnsi="Arial Narrow" w:cs="Times New Roman"/>
+                <w:color w:val="000000"/>
+                <w:sz w:val="20"/>
+                <w:szCs w:val="20"/>
+                <w:lang w:eastAsia="it-IT"/>
+              </w:rPr>
+              <w:t>S</w:t>
+            </w:r>
+          </w:p>
+        </w:tc>
+        <w:tc>
+          <w:tcPr>
+            <w:tcW w:w="0" w:type="auto"/>
+            <w:tcBorders>
+              <w:top w:val="single" w:sz="8" w:space="0" w:color="000000"/>
+              <w:left w:val="single" w:sz="8" w:space="0" w:color="000000"/>
+              <w:bottom w:val="single" w:sz="8" w:space="0" w:color="000000"/>
+              <w:right w:val="single" w:sz="8" w:space="0" w:color="000000"/>
+            </w:tcBorders>
+            <w:tcMar>
+              <w:top w:w="20" w:type="dxa"/>
+              <w:left w:w="20" w:type="dxa"/>
+              <w:bottom w:w="20" w:type="dxa"/>
+              <w:right w:w="20" w:type="dxa"/>
+            </w:tcMar>
+          </w:tcPr>
+          <w:p>
+            <w:pPr>
+              <w:tabs>
+                <w:tab w:val="left" w:pos="450"/>
+                <w:tab w:val="center" w:pos="534"/>
+              </w:tabs>
+              <w:spacing w:after="0" w:line="240" w:lineRule="auto"/>
+              <w:ind w:left="220" w:right="220"/>
+              <w:rPr>
+                <w:rFonts w:ascii="Arial Narrow" w:eastAsia="Times New Roman" w:hAnsi="Arial Narrow" w:cs="Times New Roman"/>
+                <w:color w:val="000000"/>
+                <w:sz w:val="20"/>
+                <w:szCs w:val="20"/>
+                <w:lang w:eastAsia="it-IT"/>
+              </w:rPr>
+            </w:pPr>
+          </w:p>
+        </w:tc>
+      </w:tr>
+      <w:tr>
+        <w:trPr>
+          <w:trHeight w:val="40"/>
+        </w:trPr>
+        <w:tc>
+          <w:tcPr>
+            <w:tcW w:w="1426" w:type="dxa"/>
+            <w:tcBorders>
+              <w:top w:val="single" w:sz="8" w:space="0" w:color="000000"/>
+              <w:left w:val="single" w:sz="8" w:space="0" w:color="000000"/>
+              <w:bottom w:val="single" w:sz="8" w:space="0" w:color="000000"/>
+              <w:right w:val="single" w:sz="8" w:space="0" w:color="000000"/>
+            </w:tcBorders>
+            <w:tcMar>
+              <w:top w:w="20" w:type="dxa"/>
+              <w:left w:w="20" w:type="dxa"/>
+              <w:bottom w:w="20" w:type="dxa"/>
+              <w:right w:w="20" w:type="dxa"/>
+            </w:tcMar>
+          </w:tcPr>
+          <w:p>
+            <w:pPr>
+              <w:spacing w:after="0" w:line="240" w:lineRule="auto"/>
+              <w:ind w:left="100" w:right="100"/>
+              <w:jc w:val="center"/>
+              <w:rPr>
+                <w:rFonts w:ascii="Arial Narrow" w:eastAsia="Times New Roman" w:hAnsi="Arial Narrow" w:cs="Times New Roman"/>
+                <w:color w:val="000000"/>
+                <w:sz w:val="20"/>
+                <w:szCs w:val="20"/>
+                <w:lang w:eastAsia="it-IT"/>
+              </w:rPr>
+            </w:pPr>
+            <w:r>
+              <w:rPr>
+                <w:rFonts w:ascii="Arial Narrow" w:eastAsia="Times New Roman" w:hAnsi="Arial Narrow" w:cs="Times New Roman"/>
+                <w:color w:val="000000"/>
+                <w:sz w:val="20"/>
+                <w:szCs w:val="20"/>
+                <w:lang w:eastAsia="it-IT"/>
+              </w:rPr>
+              <w:t>Sesso</w:t>
+            </w:r>
+          </w:p>
+        </w:tc>
+        <w:tc>
+          <w:tcPr>
+            <w:tcW w:w="1400" w:type="dxa"/>
+            <w:tcBorders>
+              <w:top w:val="single" w:sz="8" w:space="0" w:color="000000"/>
+              <w:left w:val="single" w:sz="8" w:space="0" w:color="000000"/>
+              <w:bottom w:val="single" w:sz="8" w:space="0" w:color="000000"/>
+              <w:right w:val="single" w:sz="8" w:space="0" w:color="000000"/>
+            </w:tcBorders>
+            <w:tcMar>
+              <w:top w:w="20" w:type="dxa"/>
+              <w:left w:w="20" w:type="dxa"/>
+              <w:bottom w:w="20" w:type="dxa"/>
+              <w:right w:w="20" w:type="dxa"/>
+            </w:tcMar>
+          </w:tcPr>
+          <w:p>
+            <w:pPr>
+              <w:spacing w:after="0" w:line="240" w:lineRule="auto"/>
+              <w:ind w:left="100" w:right="100"/>
+              <w:jc w:val="center"/>
+              <w:rPr>
+                <w:rFonts w:ascii="Arial Narrow" w:hAnsi="Arial Narrow"/>
+                <w:color w:val="000000"/>
+                <w:sz w:val="20"/>
+                <w:szCs w:val="20"/>
+              </w:rPr>
+            </w:pPr>
+            <w:proofErr w:type="gramStart"/>
+            <w:r>
+              <w:rPr>
+                <w:rFonts w:ascii="Arial Narrow" w:hAnsi="Arial Narrow"/>
+                <w:color w:val="000000"/>
+                <w:sz w:val="20"/>
+                <w:szCs w:val="20"/>
+              </w:rPr>
+              <w:t>CHAR(</w:t>
+            </w:r>
+            <w:proofErr w:type="gramEnd"/>
+            <w:r>
+              <w:rPr>
+                <w:rFonts w:ascii="Arial Narrow" w:hAnsi="Arial Narrow"/>
+                <w:color w:val="000000"/>
+                <w:sz w:val="20"/>
+                <w:szCs w:val="20"/>
+              </w:rPr>
+              <w:t>1)</w:t>
+            </w:r>
+          </w:p>
+        </w:tc>
+        <w:tc>
+          <w:tcPr>
+            <w:tcW w:w="0" w:type="auto"/>
+            <w:tcBorders>
+              <w:top w:val="single" w:sz="8" w:space="0" w:color="000000"/>
+              <w:left w:val="single" w:sz="8" w:space="0" w:color="000000"/>
+              <w:bottom w:val="single" w:sz="8" w:space="0" w:color="000000"/>
+              <w:right w:val="single" w:sz="8" w:space="0" w:color="000000"/>
+            </w:tcBorders>
+            <w:tcMar>
+              <w:top w:w="20" w:type="dxa"/>
+              <w:left w:w="20" w:type="dxa"/>
+              <w:bottom w:w="20" w:type="dxa"/>
+              <w:right w:w="20" w:type="dxa"/>
+            </w:tcMar>
+          </w:tcPr>
+          <w:p>
+            <w:pPr>
+              <w:spacing w:after="0" w:line="240" w:lineRule="auto"/>
+              <w:ind w:left="100" w:right="100"/>
+              <w:jc w:val="center"/>
+              <w:rPr>
+                <w:rFonts w:ascii="Arial Narrow" w:eastAsia="Times New Roman" w:hAnsi="Arial Narrow" w:cs="Times New Roman"/>
+                <w:color w:val="000000"/>
+                <w:sz w:val="20"/>
+                <w:szCs w:val="20"/>
+                <w:lang w:eastAsia="it-IT"/>
+              </w:rPr>
+            </w:pPr>
+            <w:r>
+              <w:rPr>
+                <w:rFonts w:ascii="Arial Narrow" w:eastAsia="Times New Roman" w:hAnsi="Arial Narrow" w:cs="Times New Roman"/>
+                <w:color w:val="000000"/>
+                <w:sz w:val="20"/>
+                <w:szCs w:val="20"/>
+                <w:lang w:eastAsia="it-IT"/>
+              </w:rPr>
+              <w:t>IN (‘M’, ‘F’)</w:t>
+            </w:r>
+          </w:p>
+        </w:tc>
+        <w:tc>
+          <w:tcPr>
+            <w:tcW w:w="0" w:type="auto"/>
+            <w:tcBorders>
+              <w:top w:val="single" w:sz="8" w:space="0" w:color="000000"/>
+              <w:left w:val="single" w:sz="8" w:space="0" w:color="000000"/>
+              <w:bottom w:val="single" w:sz="8" w:space="0" w:color="000000"/>
+              <w:right w:val="single" w:sz="8" w:space="0" w:color="000000"/>
+            </w:tcBorders>
+            <w:tcMar>
+              <w:top w:w="20" w:type="dxa"/>
+              <w:left w:w="20" w:type="dxa"/>
+              <w:bottom w:w="20" w:type="dxa"/>
+              <w:right w:w="20" w:type="dxa"/>
+            </w:tcMar>
+          </w:tcPr>
+          <w:p>
+            <w:pPr>
+              <w:spacing w:after="0" w:line="240" w:lineRule="auto"/>
+              <w:ind w:left="220" w:right="220"/>
+              <w:jc w:val="center"/>
+              <w:rPr>
+                <w:rFonts w:ascii="Arial Narrow" w:eastAsia="Times New Roman" w:hAnsi="Arial Narrow" w:cs="Times New Roman"/>
+                <w:color w:val="000000"/>
+                <w:sz w:val="20"/>
+                <w:szCs w:val="20"/>
+                <w:lang w:eastAsia="it-IT"/>
+              </w:rPr>
+            </w:pPr>
+          </w:p>
+        </w:tc>
+        <w:tc>
+          <w:tcPr>
+            <w:tcW w:w="0" w:type="auto"/>
+            <w:tcBorders>
+              <w:top w:val="single" w:sz="8" w:space="0" w:color="000000"/>
+              <w:left w:val="single" w:sz="8" w:space="0" w:color="000000"/>
+              <w:bottom w:val="single" w:sz="8" w:space="0" w:color="000000"/>
+              <w:right w:val="single" w:sz="8" w:space="0" w:color="000000"/>
+            </w:tcBorders>
+            <w:tcMar>
+              <w:top w:w="20" w:type="dxa"/>
+              <w:left w:w="20" w:type="dxa"/>
+              <w:bottom w:w="20" w:type="dxa"/>
+              <w:right w:w="20" w:type="dxa"/>
+            </w:tcMar>
+          </w:tcPr>
+          <w:p>
+            <w:pPr>
+              <w:spacing w:after="0" w:line="240" w:lineRule="auto"/>
+              <w:ind w:left="220" w:right="220"/>
+              <w:jc w:val="center"/>
+              <w:rPr>
+                <w:rFonts w:ascii="Arial Narrow" w:eastAsia="Times New Roman" w:hAnsi="Arial Narrow" w:cs="Times New Roman"/>
+                <w:color w:val="000000"/>
+                <w:sz w:val="20"/>
+                <w:szCs w:val="20"/>
+                <w:lang w:eastAsia="it-IT"/>
+              </w:rPr>
+            </w:pPr>
+            <w:r>
+              <w:rPr>
+                <w:rFonts w:ascii="Arial Narrow" w:eastAsia="Times New Roman" w:hAnsi="Arial Narrow" w:cs="Times New Roman"/>
+                <w:color w:val="000000"/>
+                <w:sz w:val="20"/>
+                <w:szCs w:val="20"/>
+                <w:lang w:eastAsia="it-IT"/>
+              </w:rPr>
+              <w:t>Si</w:t>
+            </w:r>
+          </w:p>
+        </w:tc>
+        <w:tc>
+          <w:tcPr>
+            <w:tcW w:w="0" w:type="auto"/>
+            <w:tcBorders>
+              <w:top w:val="single" w:sz="8" w:space="0" w:color="000000"/>
+              <w:left w:val="single" w:sz="8" w:space="0" w:color="000000"/>
+              <w:bottom w:val="single" w:sz="8" w:space="0" w:color="000000"/>
+              <w:right w:val="single" w:sz="8" w:space="0" w:color="000000"/>
+            </w:tcBorders>
+            <w:tcMar>
+              <w:top w:w="20" w:type="dxa"/>
+              <w:left w:w="20" w:type="dxa"/>
+              <w:bottom w:w="20" w:type="dxa"/>
+              <w:right w:w="20" w:type="dxa"/>
+            </w:tcMar>
+          </w:tcPr>
+          <w:p>
+            <w:pPr>
+              <w:spacing w:after="0" w:line="240" w:lineRule="auto"/>
+              <w:ind w:left="220" w:right="220"/>
+              <w:jc w:val="center"/>
+              <w:rPr>
+                <w:rFonts w:ascii="Arial Narrow" w:eastAsia="Times New Roman" w:hAnsi="Arial Narrow" w:cs="Times New Roman"/>
+                <w:color w:val="000000"/>
+                <w:sz w:val="20"/>
+                <w:szCs w:val="20"/>
+                <w:lang w:eastAsia="it-IT"/>
+              </w:rPr>
+            </w:pPr>
+            <w:r>
+              <w:rPr>
+                <w:rFonts w:ascii="Arial Narrow" w:eastAsia="Times New Roman" w:hAnsi="Arial Narrow" w:cs="Times New Roman"/>
+                <w:color w:val="000000"/>
+                <w:sz w:val="20"/>
+                <w:szCs w:val="20"/>
+                <w:lang w:eastAsia="it-IT"/>
+              </w:rPr>
+              <w:t>S</w:t>
+            </w:r>
+          </w:p>
+        </w:tc>
+        <w:tc>
+          <w:tcPr>
+            <w:tcW w:w="0" w:type="auto"/>
+            <w:tcBorders>
+              <w:top w:val="single" w:sz="8" w:space="0" w:color="000000"/>
+              <w:left w:val="single" w:sz="8" w:space="0" w:color="000000"/>
+              <w:bottom w:val="single" w:sz="8" w:space="0" w:color="000000"/>
+              <w:right w:val="single" w:sz="8" w:space="0" w:color="000000"/>
+            </w:tcBorders>
+            <w:tcMar>
+              <w:top w:w="20" w:type="dxa"/>
+              <w:left w:w="20" w:type="dxa"/>
+              <w:bottom w:w="20" w:type="dxa"/>
+              <w:right w:w="20" w:type="dxa"/>
+            </w:tcMar>
+          </w:tcPr>
+          <w:p>
+            <w:pPr>
+              <w:tabs>
+                <w:tab w:val="left" w:pos="450"/>
+                <w:tab w:val="center" w:pos="534"/>
+              </w:tabs>
+              <w:spacing w:after="0" w:line="240" w:lineRule="auto"/>
+              <w:ind w:left="220" w:right="220"/>
+              <w:rPr>
+                <w:rFonts w:ascii="Arial Narrow" w:eastAsia="Times New Roman" w:hAnsi="Arial Narrow" w:cs="Times New Roman"/>
+                <w:color w:val="000000"/>
+                <w:sz w:val="20"/>
+                <w:szCs w:val="20"/>
+                <w:lang w:eastAsia="it-IT"/>
+              </w:rPr>
+            </w:pPr>
+          </w:p>
+        </w:tc>
+      </w:tr>
+      <w:tr>
+        <w:trPr>
+          <w:trHeight w:val="40"/>
+        </w:trPr>
+        <w:tc>
+          <w:tcPr>
+            <w:tcW w:w="1426" w:type="dxa"/>
+            <w:tcBorders>
+              <w:top w:val="single" w:sz="8" w:space="0" w:color="000000"/>
+              <w:left w:val="single" w:sz="8" w:space="0" w:color="000000"/>
+              <w:bottom w:val="single" w:sz="8" w:space="0" w:color="000000"/>
+              <w:right w:val="single" w:sz="8" w:space="0" w:color="000000"/>
+            </w:tcBorders>
+            <w:tcMar>
+              <w:top w:w="20" w:type="dxa"/>
+              <w:left w:w="20" w:type="dxa"/>
+              <w:bottom w:w="20" w:type="dxa"/>
+              <w:right w:w="20" w:type="dxa"/>
+            </w:tcMar>
+          </w:tcPr>
+          <w:p>
+            <w:pPr>
+              <w:spacing w:after="0" w:line="240" w:lineRule="auto"/>
+              <w:ind w:left="100" w:right="100"/>
+              <w:jc w:val="center"/>
+              <w:rPr>
+                <w:rFonts w:ascii="Arial Narrow" w:eastAsia="Times New Roman" w:hAnsi="Arial Narrow" w:cs="Times New Roman"/>
+                <w:color w:val="000000"/>
+                <w:sz w:val="20"/>
+                <w:szCs w:val="20"/>
+                <w:lang w:eastAsia="it-IT"/>
+              </w:rPr>
+            </w:pPr>
+            <w:proofErr w:type="spellStart"/>
+            <w:r>
+              <w:rPr>
+                <w:rFonts w:ascii="Arial Narrow" w:eastAsia="Times New Roman" w:hAnsi="Arial Narrow" w:cs="Times New Roman"/>
+                <w:color w:val="000000"/>
+                <w:sz w:val="20"/>
+                <w:szCs w:val="20"/>
+                <w:lang w:eastAsia="it-IT"/>
+              </w:rPr>
+              <w:t>dataNascita</w:t>
+            </w:r>
+            <w:proofErr w:type="spellEnd"/>
+          </w:p>
+        </w:tc>
+        <w:tc>
+          <w:tcPr>
+            <w:tcW w:w="1400" w:type="dxa"/>
+            <w:tcBorders>
+              <w:top w:val="single" w:sz="8" w:space="0" w:color="000000"/>
+              <w:left w:val="single" w:sz="8" w:space="0" w:color="000000"/>
+              <w:bottom w:val="single" w:sz="8" w:space="0" w:color="000000"/>
+              <w:right w:val="single" w:sz="8" w:space="0" w:color="000000"/>
+            </w:tcBorders>
+            <w:tcMar>
+              <w:top w:w="20" w:type="dxa"/>
+              <w:left w:w="20" w:type="dxa"/>
+              <w:bottom w:w="20" w:type="dxa"/>
+              <w:right w:w="20" w:type="dxa"/>
+            </w:tcMar>
+          </w:tcPr>
+          <w:p>
+            <w:pPr>
+              <w:spacing w:after="0" w:line="240" w:lineRule="auto"/>
+              <w:ind w:left="100" w:right="100"/>
+              <w:jc w:val="center"/>
+              <w:rPr>
+                <w:rFonts w:ascii="Arial Narrow" w:hAnsi="Arial Narrow"/>
+                <w:color w:val="000000"/>
+                <w:sz w:val="20"/>
+                <w:szCs w:val="20"/>
+              </w:rPr>
+            </w:pPr>
+            <w:r>
+              <w:rPr>
+                <w:rFonts w:ascii="Arial Narrow" w:hAnsi="Arial Narrow"/>
+                <w:color w:val="000000"/>
+                <w:sz w:val="20"/>
+                <w:szCs w:val="20"/>
+              </w:rPr>
+              <w:t>Date</w:t>
+            </w:r>
+          </w:p>
+        </w:tc>
+        <w:tc>
+          <w:tcPr>
+            <w:tcW w:w="0" w:type="auto"/>
+            <w:tcBorders>
+              <w:top w:val="single" w:sz="8" w:space="0" w:color="000000"/>
+              <w:left w:val="single" w:sz="8" w:space="0" w:color="000000"/>
+              <w:bottom w:val="single" w:sz="8" w:space="0" w:color="000000"/>
+              <w:right w:val="single" w:sz="8" w:space="0" w:color="000000"/>
+            </w:tcBorders>
+            <w:tcMar>
+              <w:top w:w="20" w:type="dxa"/>
+              <w:left w:w="20" w:type="dxa"/>
+              <w:bottom w:w="20" w:type="dxa"/>
+              <w:right w:w="20" w:type="dxa"/>
+            </w:tcMar>
+          </w:tcPr>
+          <w:p>
+            <w:pPr>
+              <w:spacing w:after="0" w:line="240" w:lineRule="auto"/>
+              <w:ind w:left="100" w:right="100"/>
+              <w:jc w:val="center"/>
+              <w:rPr>
+                <w:rFonts w:ascii="Arial Narrow" w:eastAsia="Times New Roman" w:hAnsi="Arial Narrow" w:cs="Times New Roman"/>
+                <w:color w:val="000000"/>
+                <w:sz w:val="20"/>
+                <w:szCs w:val="20"/>
+                <w:lang w:eastAsia="it-IT"/>
+              </w:rPr>
+            </w:pPr>
+            <w:r>
+              <w:rPr>
+                <w:rFonts w:ascii="Arial Narrow" w:eastAsia="Times New Roman" w:hAnsi="Arial Narrow" w:cs="Times New Roman"/>
+                <w:color w:val="000000"/>
+                <w:sz w:val="20"/>
+                <w:szCs w:val="20"/>
+                <w:lang w:eastAsia="it-IT"/>
+              </w:rPr>
+              <w:t>&lt;</w:t>
+            </w:r>
+            <w:proofErr w:type="spellStart"/>
+            <w:r>
+              <w:rPr>
+                <w:rFonts w:ascii="Arial Narrow" w:eastAsia="Times New Roman" w:hAnsi="Arial Narrow" w:cs="Times New Roman"/>
+                <w:color w:val="000000"/>
+                <w:sz w:val="20"/>
+                <w:szCs w:val="20"/>
+                <w:lang w:eastAsia="it-IT"/>
+              </w:rPr>
+              <w:t>Date.now</w:t>
+            </w:r>
+            <w:proofErr w:type="spellEnd"/>
+          </w:p>
+        </w:tc>
+        <w:tc>
+          <w:tcPr>
+            <w:tcW w:w="0" w:type="auto"/>
+            <w:tcBorders>
+              <w:top w:val="single" w:sz="8" w:space="0" w:color="000000"/>
+              <w:left w:val="single" w:sz="8" w:space="0" w:color="000000"/>
+              <w:bottom w:val="single" w:sz="8" w:space="0" w:color="000000"/>
+              <w:right w:val="single" w:sz="8" w:space="0" w:color="000000"/>
+            </w:tcBorders>
+            <w:tcMar>
+              <w:top w:w="20" w:type="dxa"/>
+              <w:left w:w="20" w:type="dxa"/>
+              <w:bottom w:w="20" w:type="dxa"/>
+              <w:right w:w="20" w:type="dxa"/>
+            </w:tcMar>
+          </w:tcPr>
+          <w:p>
+            <w:pPr>
+              <w:spacing w:after="0" w:line="240" w:lineRule="auto"/>
+              <w:ind w:left="220" w:right="220"/>
+              <w:jc w:val="center"/>
+              <w:rPr>
+                <w:rFonts w:ascii="Arial Narrow" w:eastAsia="Times New Roman" w:hAnsi="Arial Narrow" w:cs="Times New Roman"/>
+                <w:color w:val="000000"/>
+                <w:sz w:val="20"/>
+                <w:szCs w:val="20"/>
+                <w:lang w:eastAsia="it-IT"/>
+              </w:rPr>
+            </w:pPr>
+          </w:p>
+        </w:tc>
+        <w:tc>
+          <w:tcPr>
+            <w:tcW w:w="0" w:type="auto"/>
+            <w:tcBorders>
+              <w:top w:val="single" w:sz="8" w:space="0" w:color="000000"/>
+              <w:left w:val="single" w:sz="8" w:space="0" w:color="000000"/>
+              <w:bottom w:val="single" w:sz="8" w:space="0" w:color="000000"/>
+              <w:right w:val="single" w:sz="8" w:space="0" w:color="000000"/>
+            </w:tcBorders>
+            <w:tcMar>
+              <w:top w:w="20" w:type="dxa"/>
+              <w:left w:w="20" w:type="dxa"/>
+              <w:bottom w:w="20" w:type="dxa"/>
+              <w:right w:w="20" w:type="dxa"/>
+            </w:tcMar>
+          </w:tcPr>
+          <w:p>
+            <w:pPr>
+              <w:spacing w:after="0" w:line="240" w:lineRule="auto"/>
+              <w:ind w:left="220" w:right="220"/>
+              <w:jc w:val="center"/>
+              <w:rPr>
+                <w:rFonts w:ascii="Arial Narrow" w:eastAsia="Times New Roman" w:hAnsi="Arial Narrow" w:cs="Times New Roman"/>
+                <w:color w:val="000000"/>
+                <w:sz w:val="20"/>
+                <w:szCs w:val="20"/>
+                <w:lang w:eastAsia="it-IT"/>
+              </w:rPr>
+            </w:pPr>
+            <w:r>
+              <w:rPr>
+                <w:rFonts w:ascii="Arial Narrow" w:eastAsia="Times New Roman" w:hAnsi="Arial Narrow" w:cs="Times New Roman"/>
+                <w:color w:val="000000"/>
+                <w:sz w:val="20"/>
+                <w:szCs w:val="20"/>
+                <w:lang w:eastAsia="it-IT"/>
+              </w:rPr>
+              <w:t>Si</w:t>
+            </w:r>
+          </w:p>
+        </w:tc>
+        <w:tc>
+          <w:tcPr>
+            <w:tcW w:w="0" w:type="auto"/>
+            <w:tcBorders>
+              <w:top w:val="single" w:sz="8" w:space="0" w:color="000000"/>
+              <w:left w:val="single" w:sz="8" w:space="0" w:color="000000"/>
+              <w:bottom w:val="single" w:sz="8" w:space="0" w:color="000000"/>
+              <w:right w:val="single" w:sz="8" w:space="0" w:color="000000"/>
+            </w:tcBorders>
+            <w:tcMar>
+              <w:top w:w="20" w:type="dxa"/>
+              <w:left w:w="20" w:type="dxa"/>
+              <w:bottom w:w="20" w:type="dxa"/>
+              <w:right w:w="20" w:type="dxa"/>
+            </w:tcMar>
+          </w:tcPr>
+          <w:p>
+            <w:pPr>
+              <w:spacing w:after="0" w:line="240" w:lineRule="auto"/>
+              <w:ind w:left="220" w:right="220"/>
+              <w:jc w:val="center"/>
+              <w:rPr>
+                <w:rFonts w:ascii="Arial Narrow" w:eastAsia="Times New Roman" w:hAnsi="Arial Narrow" w:cs="Times New Roman"/>
+                <w:color w:val="000000"/>
+                <w:sz w:val="20"/>
+                <w:szCs w:val="20"/>
+                <w:lang w:eastAsia="it-IT"/>
+              </w:rPr>
+            </w:pPr>
+            <w:r>
+              <w:rPr>
+                <w:rFonts w:ascii="Arial Narrow" w:eastAsia="Times New Roman" w:hAnsi="Arial Narrow" w:cs="Times New Roman"/>
+                <w:color w:val="000000"/>
+                <w:sz w:val="20"/>
+                <w:szCs w:val="20"/>
+                <w:lang w:eastAsia="it-IT"/>
+              </w:rPr>
+              <w:t>S</w:t>
+            </w:r>
+          </w:p>
+        </w:tc>
+        <w:tc>
+          <w:tcPr>
+            <w:tcW w:w="0" w:type="auto"/>
+            <w:tcBorders>
+              <w:top w:val="single" w:sz="8" w:space="0" w:color="000000"/>
+              <w:left w:val="single" w:sz="8" w:space="0" w:color="000000"/>
+              <w:bottom w:val="single" w:sz="8" w:space="0" w:color="000000"/>
+              <w:right w:val="single" w:sz="8" w:space="0" w:color="000000"/>
+            </w:tcBorders>
+            <w:tcMar>
+              <w:top w:w="20" w:type="dxa"/>
+              <w:left w:w="20" w:type="dxa"/>
+              <w:bottom w:w="20" w:type="dxa"/>
+              <w:right w:w="20" w:type="dxa"/>
+            </w:tcMar>
+          </w:tcPr>
+          <w:p>
+            <w:pPr>
+              <w:tabs>
+                <w:tab w:val="left" w:pos="450"/>
+                <w:tab w:val="center" w:pos="534"/>
+              </w:tabs>
+              <w:spacing w:after="0" w:line="240" w:lineRule="auto"/>
+              <w:ind w:left="220" w:right="220"/>
+              <w:rPr>
+                <w:rFonts w:ascii="Arial Narrow" w:eastAsia="Times New Roman" w:hAnsi="Arial Narrow" w:cs="Times New Roman"/>
+                <w:color w:val="000000"/>
+                <w:sz w:val="20"/>
+                <w:szCs w:val="20"/>
+                <w:lang w:eastAsia="it-IT"/>
+              </w:rPr>
+            </w:pPr>
+          </w:p>
+        </w:tc>
+      </w:tr>
+      <w:tr>
+        <w:trPr>
+          <w:trHeight w:val="40"/>
+        </w:trPr>
+        <w:tc>
+          <w:tcPr>
+            <w:tcW w:w="1426" w:type="dxa"/>
+            <w:tcBorders>
+              <w:top w:val="single" w:sz="8" w:space="0" w:color="000000"/>
+              <w:left w:val="single" w:sz="8" w:space="0" w:color="000000"/>
+              <w:bottom w:val="single" w:sz="8" w:space="0" w:color="000000"/>
+              <w:right w:val="single" w:sz="8" w:space="0" w:color="000000"/>
+            </w:tcBorders>
+            <w:tcMar>
+              <w:top w:w="20" w:type="dxa"/>
+              <w:left w:w="20" w:type="dxa"/>
+              <w:bottom w:w="20" w:type="dxa"/>
+              <w:right w:w="20" w:type="dxa"/>
+            </w:tcMar>
+          </w:tcPr>
+          <w:p>
+            <w:pPr>
+              <w:spacing w:after="0" w:line="240" w:lineRule="auto"/>
+              <w:ind w:left="100" w:right="100"/>
+              <w:jc w:val="center"/>
+              <w:rPr>
+                <w:rFonts w:ascii="Arial Narrow" w:eastAsia="Times New Roman" w:hAnsi="Arial Narrow" w:cs="Times New Roman"/>
+                <w:color w:val="000000"/>
+                <w:sz w:val="20"/>
+                <w:szCs w:val="20"/>
+                <w:lang w:eastAsia="it-IT"/>
+              </w:rPr>
+            </w:pPr>
+            <w:proofErr w:type="spellStart"/>
+            <w:r>
+              <w:rPr>
+                <w:rFonts w:ascii="Arial Narrow" w:eastAsia="Times New Roman" w:hAnsi="Arial Narrow" w:cs="Times New Roman"/>
+                <w:color w:val="000000"/>
+                <w:sz w:val="20"/>
+                <w:szCs w:val="20"/>
+                <w:lang w:eastAsia="it-IT"/>
+              </w:rPr>
+              <w:t>Retribuizione</w:t>
+            </w:r>
+            <w:proofErr w:type="spellEnd"/>
+          </w:p>
+        </w:tc>
+        <w:tc>
+          <w:tcPr>
+            <w:tcW w:w="1400" w:type="dxa"/>
+            <w:tcBorders>
+              <w:top w:val="single" w:sz="8" w:space="0" w:color="000000"/>
+              <w:left w:val="single" w:sz="8" w:space="0" w:color="000000"/>
+              <w:bottom w:val="single" w:sz="8" w:space="0" w:color="000000"/>
+              <w:right w:val="single" w:sz="8" w:space="0" w:color="000000"/>
+            </w:tcBorders>
+            <w:tcMar>
+              <w:top w:w="20" w:type="dxa"/>
+              <w:left w:w="20" w:type="dxa"/>
+              <w:bottom w:w="20" w:type="dxa"/>
+              <w:right w:w="20" w:type="dxa"/>
+            </w:tcMar>
+          </w:tcPr>
+          <w:p>
+            <w:pPr>
+              <w:spacing w:after="0" w:line="240" w:lineRule="auto"/>
+              <w:ind w:left="100" w:right="100"/>
+              <w:jc w:val="center"/>
+              <w:rPr>
+                <w:rFonts w:ascii="Arial Narrow" w:hAnsi="Arial Narrow"/>
+                <w:color w:val="000000"/>
+                <w:sz w:val="20"/>
+                <w:szCs w:val="20"/>
+              </w:rPr>
+            </w:pPr>
+            <w:r>
+              <w:rPr>
+                <w:rFonts w:ascii="Arial Narrow" w:hAnsi="Arial Narrow"/>
+                <w:color w:val="000000"/>
+                <w:sz w:val="20"/>
+                <w:szCs w:val="20"/>
+              </w:rPr>
+              <w:t>Float</w:t>
+            </w:r>
+          </w:p>
+        </w:tc>
+        <w:tc>
+          <w:tcPr>
+            <w:tcW w:w="0" w:type="auto"/>
+            <w:tcBorders>
+              <w:top w:val="single" w:sz="8" w:space="0" w:color="000000"/>
+              <w:left w:val="single" w:sz="8" w:space="0" w:color="000000"/>
+              <w:bottom w:val="single" w:sz="8" w:space="0" w:color="000000"/>
+              <w:right w:val="single" w:sz="8" w:space="0" w:color="000000"/>
+            </w:tcBorders>
+            <w:tcMar>
+              <w:top w:w="20" w:type="dxa"/>
+              <w:left w:w="20" w:type="dxa"/>
+              <w:bottom w:w="20" w:type="dxa"/>
+              <w:right w:w="20" w:type="dxa"/>
+            </w:tcMar>
+          </w:tcPr>
+          <w:p>
+            <w:pPr>
+              <w:spacing w:after="0" w:line="240" w:lineRule="auto"/>
+              <w:ind w:left="100" w:right="100"/>
+              <w:jc w:val="center"/>
+              <w:rPr>
+                <w:rFonts w:ascii="Arial Narrow" w:eastAsia="Times New Roman" w:hAnsi="Arial Narrow" w:cs="Times New Roman"/>
+                <w:color w:val="000000"/>
+                <w:sz w:val="20"/>
+                <w:szCs w:val="20"/>
+                <w:lang w:eastAsia="it-IT"/>
+              </w:rPr>
+            </w:pPr>
+            <w:r>
+              <w:rPr>
+                <w:rFonts w:ascii="Arial Narrow" w:eastAsia="Times New Roman" w:hAnsi="Arial Narrow" w:cs="Times New Roman"/>
+                <w:color w:val="000000"/>
+                <w:sz w:val="20"/>
+                <w:szCs w:val="20"/>
+                <w:lang w:eastAsia="it-IT"/>
+              </w:rPr>
+              <w:t>&gt;0</w:t>
+            </w:r>
+          </w:p>
+        </w:tc>
+        <w:tc>
+          <w:tcPr>
+            <w:tcW w:w="0" w:type="auto"/>
+            <w:tcBorders>
+              <w:top w:val="single" w:sz="8" w:space="0" w:color="000000"/>
+              <w:left w:val="single" w:sz="8" w:space="0" w:color="000000"/>
+              <w:bottom w:val="single" w:sz="8" w:space="0" w:color="000000"/>
+              <w:right w:val="single" w:sz="8" w:space="0" w:color="000000"/>
+            </w:tcBorders>
+            <w:tcMar>
+              <w:top w:w="20" w:type="dxa"/>
+              <w:left w:w="20" w:type="dxa"/>
+              <w:bottom w:w="20" w:type="dxa"/>
+              <w:right w:w="20" w:type="dxa"/>
+            </w:tcMar>
+          </w:tcPr>
+          <w:p>
+            <w:pPr>
+              <w:spacing w:after="0" w:line="240" w:lineRule="auto"/>
+              <w:ind w:left="220" w:right="220"/>
+              <w:jc w:val="center"/>
+              <w:rPr>
+                <w:rFonts w:ascii="Arial Narrow" w:eastAsia="Times New Roman" w:hAnsi="Arial Narrow" w:cs="Times New Roman"/>
+                <w:color w:val="000000"/>
+                <w:sz w:val="20"/>
+                <w:szCs w:val="20"/>
+                <w:lang w:eastAsia="it-IT"/>
+              </w:rPr>
+            </w:pPr>
+          </w:p>
+        </w:tc>
+        <w:tc>
+          <w:tcPr>
+            <w:tcW w:w="0" w:type="auto"/>
+            <w:tcBorders>
+              <w:top w:val="single" w:sz="8" w:space="0" w:color="000000"/>
+              <w:left w:val="single" w:sz="8" w:space="0" w:color="000000"/>
+              <w:bottom w:val="single" w:sz="8" w:space="0" w:color="000000"/>
+              <w:right w:val="single" w:sz="8" w:space="0" w:color="000000"/>
+            </w:tcBorders>
+            <w:tcMar>
+              <w:top w:w="20" w:type="dxa"/>
+              <w:left w:w="20" w:type="dxa"/>
+              <w:bottom w:w="20" w:type="dxa"/>
+              <w:right w:w="20" w:type="dxa"/>
+            </w:tcMar>
+          </w:tcPr>
+          <w:p>
+            <w:pPr>
+              <w:spacing w:after="0" w:line="240" w:lineRule="auto"/>
+              <w:ind w:left="220" w:right="220"/>
+              <w:jc w:val="center"/>
+              <w:rPr>
+                <w:rFonts w:ascii="Arial Narrow" w:eastAsia="Times New Roman" w:hAnsi="Arial Narrow" w:cs="Times New Roman"/>
+                <w:color w:val="000000"/>
+                <w:sz w:val="20"/>
+                <w:szCs w:val="20"/>
+                <w:lang w:eastAsia="it-IT"/>
+              </w:rPr>
+            </w:pPr>
+            <w:r>
+              <w:rPr>
+                <w:rFonts w:ascii="Arial Narrow" w:eastAsia="Times New Roman" w:hAnsi="Arial Narrow" w:cs="Times New Roman"/>
+                <w:color w:val="000000"/>
+                <w:sz w:val="20"/>
+                <w:szCs w:val="20"/>
+                <w:lang w:eastAsia="it-IT"/>
+              </w:rPr>
+              <w:t>Si</w:t>
+            </w:r>
+          </w:p>
+        </w:tc>
+        <w:tc>
+          <w:tcPr>
+            <w:tcW w:w="0" w:type="auto"/>
+            <w:tcBorders>
+              <w:top w:val="single" w:sz="8" w:space="0" w:color="000000"/>
+              <w:left w:val="single" w:sz="8" w:space="0" w:color="000000"/>
+              <w:bottom w:val="single" w:sz="8" w:space="0" w:color="000000"/>
+              <w:right w:val="single" w:sz="8" w:space="0" w:color="000000"/>
+            </w:tcBorders>
+            <w:tcMar>
+              <w:top w:w="20" w:type="dxa"/>
+              <w:left w:w="20" w:type="dxa"/>
+              <w:bottom w:w="20" w:type="dxa"/>
+              <w:right w:w="20" w:type="dxa"/>
+            </w:tcMar>
+          </w:tcPr>
+          <w:p>
+            <w:pPr>
+              <w:spacing w:after="0" w:line="240" w:lineRule="auto"/>
+              <w:ind w:left="220" w:right="220"/>
+              <w:jc w:val="center"/>
+              <w:rPr>
+                <w:rFonts w:ascii="Arial Narrow" w:eastAsia="Times New Roman" w:hAnsi="Arial Narrow" w:cs="Times New Roman"/>
+                <w:color w:val="000000"/>
+                <w:sz w:val="20"/>
+                <w:szCs w:val="20"/>
+                <w:lang w:eastAsia="it-IT"/>
+              </w:rPr>
+            </w:pPr>
+            <w:r>
+              <w:rPr>
+                <w:rFonts w:ascii="Arial Narrow" w:eastAsia="Times New Roman" w:hAnsi="Arial Narrow" w:cs="Times New Roman"/>
+                <w:color w:val="000000"/>
+                <w:sz w:val="20"/>
+                <w:szCs w:val="20"/>
+                <w:lang w:eastAsia="it-IT"/>
+              </w:rPr>
+              <w:t xml:space="preserve">S </w:t>
+            </w:r>
+          </w:p>
+        </w:tc>
+        <w:tc>
+          <w:tcPr>
+            <w:tcW w:w="0" w:type="auto"/>
+            <w:tcBorders>
+              <w:top w:val="single" w:sz="8" w:space="0" w:color="000000"/>
+              <w:left w:val="single" w:sz="8" w:space="0" w:color="000000"/>
+              <w:bottom w:val="single" w:sz="8" w:space="0" w:color="000000"/>
+              <w:right w:val="single" w:sz="8" w:space="0" w:color="000000"/>
+            </w:tcBorders>
+            <w:tcMar>
+              <w:top w:w="20" w:type="dxa"/>
+              <w:left w:w="20" w:type="dxa"/>
+              <w:bottom w:w="20" w:type="dxa"/>
+              <w:right w:w="20" w:type="dxa"/>
+            </w:tcMar>
+          </w:tcPr>
+          <w:p>
+            <w:pPr>
+              <w:tabs>
+                <w:tab w:val="left" w:pos="450"/>
+                <w:tab w:val="center" w:pos="534"/>
+              </w:tabs>
+              <w:spacing w:after="0" w:line="240" w:lineRule="auto"/>
+              <w:ind w:left="220" w:right="220"/>
+              <w:rPr>
+                <w:rFonts w:ascii="Arial Narrow" w:eastAsia="Times New Roman" w:hAnsi="Arial Narrow" w:cs="Times New Roman"/>
+                <w:color w:val="000000"/>
+                <w:sz w:val="20"/>
+                <w:szCs w:val="20"/>
+                <w:lang w:eastAsia="it-IT"/>
+              </w:rPr>
+            </w:pPr>
+          </w:p>
+        </w:tc>
+      </w:tr>
+    </w:tbl>
+    <w:p>
+      <w:pPr>
+        <w:spacing w:after="0" w:line="240" w:lineRule="auto"/>
+        <w:ind w:left="100" w:right="100"/>
+        <w:rPr>
+          <w:rFonts w:ascii="Arial Narrow" w:eastAsia="Times New Roman" w:hAnsi="Arial Narrow" w:cs="Times New Roman"/>
+          <w:color w:val="000000"/>
+          <w:sz w:val="20"/>
+          <w:szCs w:val="20"/>
+          <w:lang w:eastAsia="it-IT"/>
+        </w:rPr>
+      </w:pPr>
+    </w:p>
+    <w:p>
+      <w:pPr>
+        <w:rPr>
+          <w:rFonts w:ascii="Arial Narrow" w:eastAsia="Times New Roman" w:hAnsi="Arial Narrow" w:cs="Times New Roman"/>
+          <w:sz w:val="20"/>
+          <w:szCs w:val="20"/>
+          <w:lang w:eastAsia="it-IT"/>
+        </w:rPr>
+      </w:pPr>
+      <w:r>
+        <w:rPr>
+          <w:rFonts w:ascii="Arial Narrow" w:eastAsia="Times New Roman" w:hAnsi="Arial Narrow" w:cs="Times New Roman"/>
+          <w:sz w:val="20"/>
+          <w:szCs w:val="20"/>
+          <w:lang w:eastAsia="it-IT"/>
+        </w:rPr>
+        <w:t>Persona (</w:t>
+      </w:r>
+      <w:r>
+        <w:rPr>
+          <w:rFonts w:ascii="Arial Narrow" w:eastAsia="Times New Roman" w:hAnsi="Arial Narrow" w:cs="Times New Roman"/>
+          <w:color w:val="000000"/>
+          <w:sz w:val="20"/>
+          <w:szCs w:val="20"/>
+          <w:u w:val="single"/>
+          <w:lang w:eastAsia="it-IT"/>
+        </w:rPr>
+        <w:t>Matricola</w:t>
+      </w:r>
+      <w:r>
+        <w:rPr>
+          <w:rFonts w:ascii="Arial Narrow" w:eastAsia="Times New Roman" w:hAnsi="Arial Narrow" w:cs="Times New Roman"/>
+          <w:color w:val="000000"/>
+          <w:sz w:val="20"/>
+          <w:szCs w:val="20"/>
+          <w:u w:val="single"/>
+          <w:lang w:eastAsia="it-IT"/>
+        </w:rPr>
+        <w:t xml:space="preserve">, </w:t>
+      </w:r>
+      <w:r>
+        <w:rPr>
+          <w:rFonts w:ascii="Arial Narrow" w:eastAsia="Times New Roman" w:hAnsi="Arial Narrow" w:cs="Times New Roman"/>
+          <w:color w:val="000000"/>
+          <w:sz w:val="20"/>
+          <w:szCs w:val="20"/>
+          <w:lang w:eastAsia="it-IT"/>
+        </w:rPr>
+        <w:t>Cognome</w:t>
+      </w:r>
+      <w:r>
+        <w:rPr>
+          <w:rFonts w:ascii="Arial Narrow" w:eastAsia="Times New Roman" w:hAnsi="Arial Narrow" w:cs="Times New Roman"/>
+          <w:color w:val="000000"/>
+          <w:sz w:val="20"/>
+          <w:szCs w:val="20"/>
+          <w:lang w:eastAsia="it-IT"/>
+        </w:rPr>
+        <w:t xml:space="preserve">, </w:t>
+      </w:r>
+      <w:r>
+        <w:rPr>
+          <w:rFonts w:ascii="Arial Narrow" w:eastAsia="Times New Roman" w:hAnsi="Arial Narrow" w:cs="Times New Roman"/>
+          <w:color w:val="000000"/>
+          <w:sz w:val="20"/>
+          <w:szCs w:val="20"/>
+          <w:lang w:eastAsia="it-IT"/>
+        </w:rPr>
+        <w:t>Nome</w:t>
+      </w:r>
+      <w:r>
+        <w:rPr>
+          <w:rFonts w:ascii="Arial Narrow" w:eastAsia="Times New Roman" w:hAnsi="Arial Narrow" w:cs="Times New Roman"/>
+          <w:color w:val="000000"/>
+          <w:sz w:val="20"/>
+          <w:szCs w:val="20"/>
+          <w:lang w:eastAsia="it-IT"/>
+        </w:rPr>
+        <w:t xml:space="preserve">, </w:t>
+      </w:r>
+      <w:r>
+        <w:rPr>
+          <w:rFonts w:ascii="Arial Narrow" w:eastAsia="Times New Roman" w:hAnsi="Arial Narrow" w:cs="Times New Roman"/>
+          <w:color w:val="000000"/>
+          <w:sz w:val="20"/>
+          <w:szCs w:val="20"/>
+          <w:lang w:eastAsia="it-IT"/>
+        </w:rPr>
+        <w:t>Sesso</w:t>
+      </w:r>
+      <w:r>
+        <w:rPr>
+          <w:rFonts w:ascii="Arial Narrow" w:eastAsia="Times New Roman" w:hAnsi="Arial Narrow" w:cs="Times New Roman"/>
+          <w:color w:val="000000"/>
+          <w:sz w:val="20"/>
+          <w:szCs w:val="20"/>
+          <w:lang w:eastAsia="it-IT"/>
+        </w:rPr>
+        <w:t xml:space="preserve">, </w:t>
+      </w:r>
+      <w:proofErr w:type="spellStart"/>
+      <w:r>
+        <w:rPr>
+          <w:rFonts w:ascii="Arial Narrow" w:eastAsia="Times New Roman" w:hAnsi="Arial Narrow" w:cs="Times New Roman"/>
+          <w:color w:val="000000"/>
+          <w:sz w:val="20"/>
+          <w:szCs w:val="20"/>
+          <w:lang w:eastAsia="it-IT"/>
+        </w:rPr>
+        <w:t>dataNascita</w:t>
+      </w:r>
+      <w:proofErr w:type="spellEnd"/>
+      <w:r>
+        <w:rPr>
+          <w:rFonts w:ascii="Arial Narrow" w:eastAsia="Times New Roman" w:hAnsi="Arial Narrow" w:cs="Times New Roman"/>
+          <w:color w:val="000000"/>
+          <w:sz w:val="20"/>
+          <w:szCs w:val="20"/>
+          <w:lang w:eastAsia="it-IT"/>
+        </w:rPr>
+        <w:t xml:space="preserve">, </w:t>
+      </w:r>
+      <w:proofErr w:type="spellStart"/>
+      <w:r>
+        <w:rPr>
+          <w:rFonts w:ascii="Arial Narrow" w:eastAsia="Times New Roman" w:hAnsi="Arial Narrow" w:cs="Times New Roman"/>
+          <w:color w:val="000000"/>
+          <w:sz w:val="20"/>
+          <w:szCs w:val="20"/>
+          <w:lang w:eastAsia="it-IT"/>
+        </w:rPr>
+        <w:t>Retribuizione</w:t>
+      </w:r>
+      <w:proofErr w:type="spellEnd"/>
+      <w:r>
+        <w:rPr>
+          <w:rFonts w:ascii="Arial Narrow" w:eastAsia="Times New Roman" w:hAnsi="Arial Narrow" w:cs="Times New Roman"/>
+          <w:color w:val="000000"/>
+          <w:sz w:val="20"/>
+          <w:szCs w:val="20"/>
+          <w:lang w:eastAsia="it-IT"/>
+        </w:rPr>
+        <w:t>)</w:t>
+      </w:r>
+    </w:p>
+    <w:p>
+      <w:pPr>
+        <w:spacing w:after="0" w:line="240" w:lineRule="auto"/>
+        <w:ind w:left="100" w:right="100"/>
+        <w:rPr>
+          <w:rFonts w:eastAsia="Times New Roman" w:cstheme="minorHAnsi"/>
+          <w:color w:val="000000"/>
+          <w:lang w:eastAsia="it-IT"/>
+        </w:rPr>
+      </w:pPr>
+      <w:r>
+        <w:rPr>
+          <w:rFonts w:eastAsia="Times New Roman" w:cstheme="minorHAnsi"/>
+          <w:color w:val="000000"/>
+          <w:lang w:eastAsia="it-IT"/>
+        </w:rPr>
+        <w:t>Progetto</w:t>
+      </w:r>
+    </w:p>
+    <w:tbl>
+      <w:tblPr>
+        <w:tblW w:w="9718" w:type="dxa"/>
+        <w:tblCellMar>
+          <w:top w:w="15" w:type="dxa"/>
+          <w:left w:w="15" w:type="dxa"/>
+          <w:bottom w:w="15" w:type="dxa"/>
+          <w:right w:w="15" w:type="dxa"/>
+        </w:tblCellMar>
+        <w:tblLook w:val="04A0" w:firstRow="1" w:lastRow="0" w:firstColumn="1" w:lastColumn="0" w:noHBand="0" w:noVBand="1"/>
+      </w:tblPr>
+      <w:tblGrid>
+        <w:gridCol w:w="1562"/>
+        <w:gridCol w:w="1400"/>
+        <w:gridCol w:w="1137"/>
+        <w:gridCol w:w="1764"/>
+        <w:gridCol w:w="1455"/>
+        <w:gridCol w:w="1291"/>
+        <w:gridCol w:w="1109"/>
+      </w:tblGrid>
+      <w:tr>
+        <w:trPr>
+          <w:trHeight w:val="1125"/>
+        </w:trPr>
+        <w:tc>
+          <w:tcPr>
+            <w:tcW w:w="1426" w:type="dxa"/>
+            <w:tcBorders>
+              <w:top w:val="single" w:sz="8" w:space="0" w:color="000000"/>
+              <w:left w:val="single" w:sz="8" w:space="0" w:color="000000"/>
+              <w:bottom w:val="single" w:sz="8" w:space="0" w:color="000000"/>
+              <w:right w:val="single" w:sz="8" w:space="0" w:color="000000"/>
+            </w:tcBorders>
+            <w:tcMar>
+              <w:top w:w="20" w:type="dxa"/>
+              <w:left w:w="20" w:type="dxa"/>
+              <w:bottom w:w="20" w:type="dxa"/>
+              <w:right w:w="20" w:type="dxa"/>
+            </w:tcMar>
+            <w:hideMark/>
+          </w:tcPr>
+          <w:p>
+            <w:pPr>
+              <w:spacing w:after="0" w:line="240" w:lineRule="auto"/>
+              <w:ind w:left="100" w:right="100"/>
+              <w:jc w:val="center"/>
+              <w:rPr>
+                <w:rFonts w:ascii="Times New Roman" w:eastAsia="Times New Roman" w:hAnsi="Times New Roman" w:cs="Times New Roman"/>
+                <w:sz w:val="24"/>
+                <w:szCs w:val="24"/>
+                <w:lang w:eastAsia="it-IT"/>
+              </w:rPr>
+            </w:pPr>
+            <w:r>
+              <w:rPr>
+                <w:rFonts w:ascii="Arial Narrow" w:eastAsia="Times New Roman" w:hAnsi="Arial Narrow" w:cs="Times New Roman"/>
+                <w:b/>
+                <w:bCs/>
+                <w:color w:val="000000"/>
+                <w:sz w:val="20"/>
+                <w:szCs w:val="20"/>
+                <w:lang w:eastAsia="it-IT"/>
+              </w:rPr>
+              <w:t>Attributo</w:t>
+            </w:r>
+          </w:p>
+        </w:tc>
+        <w:tc>
+          <w:tcPr>
+            <w:tcW w:w="1400" w:type="dxa"/>
+            <w:tcBorders>
+              <w:top w:val="single" w:sz="8" w:space="0" w:color="000000"/>
+              <w:left w:val="single" w:sz="8" w:space="0" w:color="000000"/>
+              <w:bottom w:val="single" w:sz="8" w:space="0" w:color="000000"/>
+              <w:right w:val="single" w:sz="8" w:space="0" w:color="000000"/>
+            </w:tcBorders>
+            <w:tcMar>
+              <w:top w:w="20" w:type="dxa"/>
+              <w:left w:w="20" w:type="dxa"/>
+              <w:bottom w:w="20" w:type="dxa"/>
+              <w:right w:w="20" w:type="dxa"/>
+            </w:tcMar>
+            <w:hideMark/>
+          </w:tcPr>
+          <w:p>
+            <w:pPr>
+              <w:spacing w:after="0" w:line="240" w:lineRule="auto"/>
+              <w:ind w:left="100" w:right="100"/>
+              <w:jc w:val="center"/>
+              <w:rPr>
+                <w:rFonts w:ascii="Times New Roman" w:eastAsia="Times New Roman" w:hAnsi="Times New Roman" w:cs="Times New Roman"/>
+                <w:sz w:val="24"/>
+                <w:szCs w:val="24"/>
+                <w:lang w:eastAsia="it-IT"/>
+              </w:rPr>
+            </w:pPr>
+            <w:r>
+              <w:rPr>
+                <w:rFonts w:ascii="Arial Narrow" w:eastAsia="Times New Roman" w:hAnsi="Arial Narrow" w:cs="Times New Roman"/>
+                <w:b/>
+                <w:bCs/>
+                <w:color w:val="000000"/>
+                <w:sz w:val="20"/>
+                <w:szCs w:val="20"/>
+                <w:lang w:eastAsia="it-IT"/>
+              </w:rPr>
+              <w:t>Tipo e dimensione</w:t>
+            </w:r>
+          </w:p>
+        </w:tc>
+        <w:tc>
+          <w:tcPr>
+            <w:tcW w:w="0" w:type="auto"/>
+            <w:tcBorders>
+              <w:top w:val="single" w:sz="8" w:space="0" w:color="000000"/>
+              <w:left w:val="single" w:sz="8" w:space="0" w:color="000000"/>
+              <w:bottom w:val="single" w:sz="8" w:space="0" w:color="000000"/>
+              <w:right w:val="single" w:sz="8" w:space="0" w:color="000000"/>
+            </w:tcBorders>
+            <w:tcMar>
+              <w:top w:w="20" w:type="dxa"/>
+              <w:left w:w="20" w:type="dxa"/>
+              <w:bottom w:w="20" w:type="dxa"/>
+              <w:right w:w="20" w:type="dxa"/>
+            </w:tcMar>
+            <w:hideMark/>
+          </w:tcPr>
+          <w:p>
+            <w:pPr>
+              <w:spacing w:after="0" w:line="240" w:lineRule="auto"/>
+              <w:ind w:left="100" w:right="100"/>
+              <w:jc w:val="center"/>
+              <w:rPr>
+                <w:rFonts w:ascii="Times New Roman" w:eastAsia="Times New Roman" w:hAnsi="Times New Roman" w:cs="Times New Roman"/>
+                <w:sz w:val="24"/>
+                <w:szCs w:val="24"/>
+                <w:lang w:eastAsia="it-IT"/>
+              </w:rPr>
+            </w:pPr>
+            <w:r>
+              <w:rPr>
+                <w:rFonts w:ascii="Arial Narrow" w:eastAsia="Times New Roman" w:hAnsi="Arial Narrow" w:cs="Times New Roman"/>
+                <w:b/>
+                <w:bCs/>
+                <w:color w:val="000000"/>
+                <w:sz w:val="20"/>
+                <w:szCs w:val="20"/>
+                <w:lang w:eastAsia="it-IT"/>
+              </w:rPr>
+              <w:t>Dominio o vincoli</w:t>
+            </w:r>
+          </w:p>
+        </w:tc>
+        <w:tc>
+          <w:tcPr>
+            <w:tcW w:w="0" w:type="auto"/>
+            <w:tcBorders>
+              <w:top w:val="single" w:sz="8" w:space="0" w:color="000000"/>
+              <w:left w:val="single" w:sz="8" w:space="0" w:color="000000"/>
+              <w:bottom w:val="single" w:sz="8" w:space="0" w:color="000000"/>
+              <w:right w:val="single" w:sz="8" w:space="0" w:color="000000"/>
+            </w:tcBorders>
+            <w:tcMar>
+              <w:top w:w="20" w:type="dxa"/>
+              <w:left w:w="20" w:type="dxa"/>
+              <w:bottom w:w="20" w:type="dxa"/>
+              <w:right w:w="20" w:type="dxa"/>
+            </w:tcMar>
+            <w:hideMark/>
+          </w:tcPr>
+          <w:p>
+            <w:pPr>
+              <w:spacing w:after="0" w:line="240" w:lineRule="auto"/>
+              <w:ind w:left="220" w:right="220"/>
+              <w:jc w:val="center"/>
+              <w:rPr>
+                <w:rFonts w:ascii="Times New Roman" w:eastAsia="Times New Roman" w:hAnsi="Times New Roman" w:cs="Times New Roman"/>
+                <w:sz w:val="24"/>
+                <w:szCs w:val="24"/>
+                <w:lang w:eastAsia="it-IT"/>
+              </w:rPr>
+            </w:pPr>
+            <w:r>
+              <w:rPr>
+                <w:rFonts w:ascii="Arial Narrow" w:eastAsia="Times New Roman" w:hAnsi="Arial Narrow" w:cs="Times New Roman"/>
+                <w:b/>
+                <w:bCs/>
+                <w:color w:val="000000"/>
+                <w:sz w:val="20"/>
+                <w:szCs w:val="20"/>
+                <w:lang w:eastAsia="it-IT"/>
+              </w:rPr>
+              <w:t>Chiave Primaria Candidata Secondaria</w:t>
+            </w:r>
+          </w:p>
+        </w:tc>
+        <w:tc>
+          <w:tcPr>
+            <w:tcW w:w="0" w:type="auto"/>
+            <w:tcBorders>
+              <w:top w:val="single" w:sz="8" w:space="0" w:color="000000"/>
+              <w:left w:val="single" w:sz="8" w:space="0" w:color="000000"/>
+              <w:bottom w:val="single" w:sz="8" w:space="0" w:color="000000"/>
+              <w:right w:val="single" w:sz="8" w:space="0" w:color="000000"/>
+            </w:tcBorders>
+            <w:tcMar>
+              <w:top w:w="20" w:type="dxa"/>
+              <w:left w:w="20" w:type="dxa"/>
+              <w:bottom w:w="20" w:type="dxa"/>
+              <w:right w:w="20" w:type="dxa"/>
+            </w:tcMar>
+            <w:hideMark/>
+          </w:tcPr>
+          <w:p>
+            <w:pPr>
+              <w:spacing w:after="0" w:line="240" w:lineRule="auto"/>
+              <w:ind w:left="220" w:right="220"/>
+              <w:jc w:val="center"/>
+              <w:rPr>
+                <w:rFonts w:ascii="Times New Roman" w:eastAsia="Times New Roman" w:hAnsi="Times New Roman" w:cs="Times New Roman"/>
+                <w:sz w:val="24"/>
+                <w:szCs w:val="24"/>
+                <w:lang w:eastAsia="it-IT"/>
+              </w:rPr>
+            </w:pPr>
+            <w:r>
+              <w:rPr>
+                <w:rFonts w:ascii="Arial Narrow" w:eastAsia="Times New Roman" w:hAnsi="Arial Narrow" w:cs="Times New Roman"/>
+                <w:b/>
+                <w:bCs/>
+                <w:color w:val="000000"/>
+                <w:sz w:val="20"/>
+                <w:szCs w:val="20"/>
+                <w:lang w:eastAsia="it-IT"/>
+              </w:rPr>
+              <w:t>Obbligatorio</w:t>
+            </w:r>
+          </w:p>
+        </w:tc>
+        <w:tc>
+          <w:tcPr>
+            <w:tcW w:w="0" w:type="auto"/>
+            <w:tcBorders>
+              <w:top w:val="single" w:sz="8" w:space="0" w:color="000000"/>
+              <w:left w:val="single" w:sz="8" w:space="0" w:color="000000"/>
+              <w:bottom w:val="single" w:sz="8" w:space="0" w:color="000000"/>
+              <w:right w:val="single" w:sz="8" w:space="0" w:color="000000"/>
+            </w:tcBorders>
+            <w:tcMar>
+              <w:top w:w="20" w:type="dxa"/>
+              <w:left w:w="20" w:type="dxa"/>
+              <w:bottom w:w="20" w:type="dxa"/>
+              <w:right w:w="20" w:type="dxa"/>
+            </w:tcMar>
+            <w:hideMark/>
+          </w:tcPr>
+          <w:p>
+            <w:pPr>
+              <w:spacing w:after="0" w:line="240" w:lineRule="auto"/>
+              <w:ind w:left="220" w:right="220"/>
+              <w:jc w:val="center"/>
+              <w:rPr>
+                <w:rFonts w:ascii="Times New Roman" w:eastAsia="Times New Roman" w:hAnsi="Times New Roman" w:cs="Times New Roman"/>
+                <w:sz w:val="24"/>
+                <w:szCs w:val="24"/>
+                <w:lang w:eastAsia="it-IT"/>
+              </w:rPr>
+            </w:pPr>
+            <w:r>
+              <w:rPr>
+                <w:rFonts w:ascii="Arial Narrow" w:eastAsia="Times New Roman" w:hAnsi="Arial Narrow" w:cs="Times New Roman"/>
+                <w:b/>
+                <w:bCs/>
+                <w:color w:val="000000"/>
+                <w:sz w:val="20"/>
+                <w:szCs w:val="20"/>
+                <w:lang w:eastAsia="it-IT"/>
+              </w:rPr>
+              <w:t>Semplice</w:t>
+            </w:r>
+          </w:p>
+          <w:p>
+            <w:pPr>
+              <w:spacing w:after="0" w:line="240" w:lineRule="auto"/>
+              <w:ind w:left="220" w:right="220"/>
+              <w:jc w:val="center"/>
+              <w:rPr>
+                <w:rFonts w:ascii="Times New Roman" w:eastAsia="Times New Roman" w:hAnsi="Times New Roman" w:cs="Times New Roman"/>
+                <w:sz w:val="24"/>
+                <w:szCs w:val="24"/>
+                <w:lang w:eastAsia="it-IT"/>
+              </w:rPr>
+            </w:pPr>
+            <w:r>
+              <w:rPr>
+                <w:rFonts w:ascii="Arial Narrow" w:eastAsia="Times New Roman" w:hAnsi="Arial Narrow" w:cs="Times New Roman"/>
+                <w:b/>
+                <w:bCs/>
+                <w:color w:val="000000"/>
+                <w:sz w:val="20"/>
+                <w:szCs w:val="20"/>
+                <w:lang w:eastAsia="it-IT"/>
+              </w:rPr>
+              <w:t>Composto</w:t>
+            </w:r>
+          </w:p>
+        </w:tc>
+        <w:tc>
+          <w:tcPr>
+            <w:tcW w:w="0" w:type="auto"/>
+            <w:tcBorders>
+              <w:top w:val="single" w:sz="8" w:space="0" w:color="000000"/>
+              <w:left w:val="single" w:sz="8" w:space="0" w:color="000000"/>
+              <w:bottom w:val="single" w:sz="8" w:space="0" w:color="000000"/>
+              <w:right w:val="single" w:sz="8" w:space="0" w:color="000000"/>
+            </w:tcBorders>
+            <w:tcMar>
+              <w:top w:w="20" w:type="dxa"/>
+              <w:left w:w="20" w:type="dxa"/>
+              <w:bottom w:w="20" w:type="dxa"/>
+              <w:right w:w="20" w:type="dxa"/>
+            </w:tcMar>
+            <w:hideMark/>
+          </w:tcPr>
+          <w:p>
+            <w:pPr>
+              <w:spacing w:after="0" w:line="240" w:lineRule="auto"/>
+              <w:ind w:left="220" w:right="220"/>
+              <w:jc w:val="center"/>
+              <w:rPr>
+                <w:rFonts w:ascii="Times New Roman" w:eastAsia="Times New Roman" w:hAnsi="Times New Roman" w:cs="Times New Roman"/>
+                <w:sz w:val="24"/>
+                <w:szCs w:val="24"/>
+                <w:lang w:eastAsia="it-IT"/>
+              </w:rPr>
+            </w:pPr>
+            <w:r>
+              <w:rPr>
+                <w:rFonts w:ascii="Arial Narrow" w:eastAsia="Times New Roman" w:hAnsi="Arial Narrow" w:cs="Times New Roman"/>
+                <w:b/>
+                <w:bCs/>
+                <w:color w:val="000000"/>
+                <w:sz w:val="20"/>
+                <w:szCs w:val="20"/>
+                <w:lang w:eastAsia="it-IT"/>
+              </w:rPr>
+              <w:t>Multiplo</w:t>
+            </w:r>
+          </w:p>
+        </w:tc>
+      </w:tr>
+      <w:tr>
+        <w:trPr>
+          <w:trHeight w:val="40"/>
+        </w:trPr>
+        <w:tc>
+          <w:tcPr>
+            <w:tcW w:w="1426" w:type="dxa"/>
+            <w:tcBorders>
+              <w:top w:val="single" w:sz="8" w:space="0" w:color="000000"/>
+              <w:left w:val="single" w:sz="8" w:space="0" w:color="000000"/>
+              <w:bottom w:val="single" w:sz="8" w:space="0" w:color="000000"/>
+              <w:right w:val="single" w:sz="8" w:space="0" w:color="000000"/>
+            </w:tcBorders>
+            <w:tcMar>
+              <w:top w:w="20" w:type="dxa"/>
+              <w:left w:w="20" w:type="dxa"/>
+              <w:bottom w:w="20" w:type="dxa"/>
+              <w:right w:w="20" w:type="dxa"/>
+            </w:tcMar>
+          </w:tcPr>
+          <w:p>
+            <w:pPr>
+              <w:spacing w:after="0" w:line="240" w:lineRule="auto"/>
+              <w:ind w:left="100" w:right="100"/>
+              <w:jc w:val="center"/>
+              <w:rPr>
+                <w:rFonts w:ascii="Arial Narrow" w:eastAsia="Times New Roman" w:hAnsi="Arial Narrow" w:cs="Times New Roman"/>
+                <w:color w:val="000000"/>
+                <w:sz w:val="20"/>
+                <w:szCs w:val="20"/>
+                <w:u w:val="single"/>
+                <w:lang w:eastAsia="it-IT"/>
+              </w:rPr>
+            </w:pPr>
+            <w:proofErr w:type="spellStart"/>
+            <w:r>
+              <w:rPr>
+                <w:rFonts w:ascii="Arial Narrow" w:eastAsia="Times New Roman" w:hAnsi="Arial Narrow" w:cs="Times New Roman"/>
+                <w:color w:val="000000"/>
+                <w:sz w:val="20"/>
+                <w:szCs w:val="20"/>
+                <w:u w:val="single"/>
+                <w:lang w:eastAsia="it-IT"/>
+              </w:rPr>
+              <w:t>CodiceProgetto</w:t>
+            </w:r>
+            <w:proofErr w:type="spellEnd"/>
+          </w:p>
+        </w:tc>
+        <w:tc>
+          <w:tcPr>
+            <w:tcW w:w="1400" w:type="dxa"/>
+            <w:tcBorders>
+              <w:top w:val="single" w:sz="8" w:space="0" w:color="000000"/>
+              <w:left w:val="single" w:sz="8" w:space="0" w:color="000000"/>
+              <w:bottom w:val="single" w:sz="8" w:space="0" w:color="000000"/>
+              <w:right w:val="single" w:sz="8" w:space="0" w:color="000000"/>
+            </w:tcBorders>
+            <w:tcMar>
+              <w:top w:w="20" w:type="dxa"/>
+              <w:left w:w="20" w:type="dxa"/>
+              <w:bottom w:w="20" w:type="dxa"/>
+              <w:right w:w="20" w:type="dxa"/>
+            </w:tcMar>
+          </w:tcPr>
+          <w:p>
+            <w:pPr>
+              <w:spacing w:after="0" w:line="240" w:lineRule="auto"/>
+              <w:ind w:left="100" w:right="100"/>
+              <w:jc w:val="center"/>
+              <w:rPr>
+                <w:rFonts w:ascii="Arial Narrow" w:eastAsia="Times New Roman" w:hAnsi="Arial Narrow" w:cs="Times New Roman"/>
+                <w:color w:val="000000"/>
+                <w:sz w:val="20"/>
+                <w:szCs w:val="20"/>
+                <w:lang w:eastAsia="it-IT"/>
+              </w:rPr>
+            </w:pPr>
+            <w:r>
+              <w:rPr>
+                <w:rFonts w:ascii="Arial Narrow" w:eastAsia="Times New Roman" w:hAnsi="Arial Narrow" w:cs="Times New Roman"/>
+                <w:color w:val="000000"/>
+                <w:sz w:val="20"/>
+                <w:szCs w:val="20"/>
+                <w:lang w:eastAsia="it-IT"/>
+              </w:rPr>
+              <w:t>INT</w:t>
+            </w:r>
+          </w:p>
+        </w:tc>
+        <w:tc>
+          <w:tcPr>
+            <w:tcW w:w="0" w:type="auto"/>
+            <w:tcBorders>
+              <w:top w:val="single" w:sz="8" w:space="0" w:color="000000"/>
+              <w:left w:val="single" w:sz="8" w:space="0" w:color="000000"/>
+              <w:bottom w:val="single" w:sz="8" w:space="0" w:color="000000"/>
+              <w:right w:val="single" w:sz="8" w:space="0" w:color="000000"/>
+            </w:tcBorders>
+            <w:tcMar>
+              <w:top w:w="20" w:type="dxa"/>
+              <w:left w:w="20" w:type="dxa"/>
+              <w:bottom w:w="20" w:type="dxa"/>
+              <w:right w:w="20" w:type="dxa"/>
+            </w:tcMar>
+          </w:tcPr>
+          <w:p>
+            <w:pPr>
+              <w:spacing w:after="0" w:line="240" w:lineRule="auto"/>
+              <w:ind w:left="100" w:right="100"/>
+              <w:jc w:val="center"/>
+              <w:rPr>
+                <w:rFonts w:ascii="Arial Narrow" w:eastAsia="Times New Roman" w:hAnsi="Arial Narrow" w:cs="Times New Roman"/>
+                <w:color w:val="000000"/>
+                <w:sz w:val="20"/>
+                <w:szCs w:val="20"/>
+                <w:lang w:eastAsia="it-IT"/>
+              </w:rPr>
+            </w:pPr>
+          </w:p>
+        </w:tc>
+        <w:tc>
+          <w:tcPr>
+            <w:tcW w:w="0" w:type="auto"/>
+            <w:tcBorders>
+              <w:top w:val="single" w:sz="8" w:space="0" w:color="000000"/>
+              <w:left w:val="single" w:sz="8" w:space="0" w:color="000000"/>
+              <w:bottom w:val="single" w:sz="8" w:space="0" w:color="000000"/>
+              <w:right w:val="single" w:sz="8" w:space="0" w:color="000000"/>
+            </w:tcBorders>
+            <w:tcMar>
+              <w:top w:w="20" w:type="dxa"/>
+              <w:left w:w="20" w:type="dxa"/>
+              <w:bottom w:w="20" w:type="dxa"/>
+              <w:right w:w="20" w:type="dxa"/>
+            </w:tcMar>
+          </w:tcPr>
+          <w:p>
+            <w:pPr>
+              <w:spacing w:after="0" w:line="240" w:lineRule="auto"/>
+              <w:ind w:left="220" w:right="220"/>
+              <w:jc w:val="center"/>
+              <w:rPr>
+                <w:rFonts w:ascii="Arial Narrow" w:eastAsia="Times New Roman" w:hAnsi="Arial Narrow" w:cs="Times New Roman"/>
+                <w:color w:val="000000"/>
+                <w:sz w:val="20"/>
+                <w:szCs w:val="20"/>
+                <w:lang w:eastAsia="it-IT"/>
+              </w:rPr>
+            </w:pPr>
+            <w:r>
+              <w:rPr>
+                <w:rFonts w:ascii="Arial Narrow" w:eastAsia="Times New Roman" w:hAnsi="Arial Narrow" w:cs="Times New Roman"/>
+                <w:color w:val="000000"/>
+                <w:sz w:val="20"/>
+                <w:szCs w:val="20"/>
+                <w:lang w:eastAsia="it-IT"/>
+              </w:rPr>
+              <w:t>Primaria</w:t>
+            </w:r>
+          </w:p>
+        </w:tc>
+        <w:tc>
+          <w:tcPr>
+            <w:tcW w:w="0" w:type="auto"/>
+            <w:tcBorders>
+              <w:top w:val="single" w:sz="8" w:space="0" w:color="000000"/>
+              <w:left w:val="single" w:sz="8" w:space="0" w:color="000000"/>
+              <w:bottom w:val="single" w:sz="8" w:space="0" w:color="000000"/>
+              <w:right w:val="single" w:sz="8" w:space="0" w:color="000000"/>
+            </w:tcBorders>
+            <w:tcMar>
+              <w:top w:w="20" w:type="dxa"/>
+              <w:left w:w="20" w:type="dxa"/>
+              <w:bottom w:w="20" w:type="dxa"/>
+              <w:right w:w="20" w:type="dxa"/>
+            </w:tcMar>
+          </w:tcPr>
+          <w:p>
+            <w:pPr>
+              <w:spacing w:after="0" w:line="240" w:lineRule="auto"/>
+              <w:ind w:left="220" w:right="220"/>
+              <w:jc w:val="center"/>
+              <w:rPr>
+                <w:rFonts w:ascii="Arial Narrow" w:eastAsia="Times New Roman" w:hAnsi="Arial Narrow" w:cs="Times New Roman"/>
+                <w:color w:val="000000"/>
+                <w:sz w:val="20"/>
+                <w:szCs w:val="20"/>
+                <w:lang w:eastAsia="it-IT"/>
+              </w:rPr>
+            </w:pPr>
+            <w:r>
+              <w:rPr>
+                <w:rFonts w:ascii="Arial Narrow" w:eastAsia="Times New Roman" w:hAnsi="Arial Narrow" w:cs="Times New Roman"/>
+                <w:color w:val="000000"/>
+                <w:sz w:val="20"/>
+                <w:szCs w:val="20"/>
+                <w:lang w:eastAsia="it-IT"/>
+              </w:rPr>
+              <w:t>Si</w:t>
+            </w:r>
+          </w:p>
+        </w:tc>
+        <w:tc>
+          <w:tcPr>
+            <w:tcW w:w="0" w:type="auto"/>
+            <w:tcBorders>
+              <w:top w:val="single" w:sz="8" w:space="0" w:color="000000"/>
+              <w:left w:val="single" w:sz="8" w:space="0" w:color="000000"/>
+              <w:bottom w:val="single" w:sz="8" w:space="0" w:color="000000"/>
+              <w:right w:val="single" w:sz="8" w:space="0" w:color="000000"/>
+            </w:tcBorders>
+            <w:tcMar>
+              <w:top w:w="20" w:type="dxa"/>
+              <w:left w:w="20" w:type="dxa"/>
+              <w:bottom w:w="20" w:type="dxa"/>
+              <w:right w:w="20" w:type="dxa"/>
+            </w:tcMar>
+          </w:tcPr>
+          <w:p>
+            <w:pPr>
+              <w:spacing w:after="0" w:line="240" w:lineRule="auto"/>
+              <w:ind w:left="220" w:right="220"/>
+              <w:jc w:val="center"/>
+              <w:rPr>
+                <w:rFonts w:ascii="Arial Narrow" w:eastAsia="Times New Roman" w:hAnsi="Arial Narrow" w:cs="Times New Roman"/>
+                <w:color w:val="000000"/>
+                <w:sz w:val="20"/>
+                <w:szCs w:val="20"/>
+                <w:lang w:eastAsia="it-IT"/>
+              </w:rPr>
+            </w:pPr>
+            <w:r>
+              <w:rPr>
+                <w:rFonts w:ascii="Arial Narrow" w:eastAsia="Times New Roman" w:hAnsi="Arial Narrow" w:cs="Times New Roman"/>
+                <w:color w:val="000000"/>
+                <w:sz w:val="20"/>
+                <w:szCs w:val="20"/>
+                <w:lang w:eastAsia="it-IT"/>
+              </w:rPr>
+              <w:t>S</w:t>
+            </w:r>
+          </w:p>
+        </w:tc>
+        <w:tc>
+          <w:tcPr>
+            <w:tcW w:w="0" w:type="auto"/>
+            <w:tcBorders>
+              <w:top w:val="single" w:sz="8" w:space="0" w:color="000000"/>
+              <w:left w:val="single" w:sz="8" w:space="0" w:color="000000"/>
+              <w:bottom w:val="single" w:sz="8" w:space="0" w:color="000000"/>
+              <w:right w:val="single" w:sz="8" w:space="0" w:color="000000"/>
+            </w:tcBorders>
+            <w:tcMar>
+              <w:top w:w="20" w:type="dxa"/>
+              <w:left w:w="20" w:type="dxa"/>
+              <w:bottom w:w="20" w:type="dxa"/>
+              <w:right w:w="20" w:type="dxa"/>
+            </w:tcMar>
+          </w:tcPr>
+          <w:p>
+            <w:pPr>
+              <w:spacing w:after="0" w:line="240" w:lineRule="auto"/>
+              <w:ind w:left="220" w:right="220"/>
+              <w:jc w:val="center"/>
+              <w:rPr>
+                <w:rFonts w:ascii="Arial Narrow" w:eastAsia="Times New Roman" w:hAnsi="Arial Narrow" w:cs="Times New Roman"/>
+                <w:color w:val="000000"/>
+                <w:sz w:val="20"/>
+                <w:szCs w:val="20"/>
+                <w:lang w:eastAsia="it-IT"/>
+              </w:rPr>
+            </w:pPr>
+          </w:p>
+        </w:tc>
+      </w:tr>
+      <w:tr>
+        <w:trPr>
+          <w:trHeight w:val="40"/>
+        </w:trPr>
+        <w:tc>
+          <w:tcPr>
+            <w:tcW w:w="1426" w:type="dxa"/>
+            <w:tcBorders>
+              <w:top w:val="single" w:sz="8" w:space="0" w:color="000000"/>
+              <w:left w:val="single" w:sz="8" w:space="0" w:color="000000"/>
+              <w:bottom w:val="single" w:sz="8" w:space="0" w:color="000000"/>
+              <w:right w:val="single" w:sz="8" w:space="0" w:color="000000"/>
+            </w:tcBorders>
+            <w:tcMar>
+              <w:top w:w="20" w:type="dxa"/>
+              <w:left w:w="20" w:type="dxa"/>
+              <w:bottom w:w="20" w:type="dxa"/>
+              <w:right w:w="20" w:type="dxa"/>
+            </w:tcMar>
+          </w:tcPr>
+          <w:p>
+            <w:pPr>
+              <w:spacing w:after="0" w:line="240" w:lineRule="auto"/>
+              <w:ind w:left="100" w:right="100"/>
+              <w:jc w:val="center"/>
+              <w:rPr>
+                <w:rFonts w:ascii="Arial Narrow" w:eastAsia="Times New Roman" w:hAnsi="Arial Narrow" w:cs="Times New Roman"/>
+                <w:color w:val="000000"/>
+                <w:sz w:val="20"/>
+                <w:szCs w:val="20"/>
+                <w:lang w:eastAsia="it-IT"/>
+              </w:rPr>
+            </w:pPr>
+            <w:r>
+              <w:rPr>
+                <w:rFonts w:ascii="Arial Narrow" w:eastAsia="Times New Roman" w:hAnsi="Arial Narrow" w:cs="Times New Roman"/>
+                <w:color w:val="000000"/>
+                <w:sz w:val="20"/>
+                <w:szCs w:val="20"/>
+                <w:lang w:eastAsia="it-IT"/>
+              </w:rPr>
+              <w:t>Denominazione</w:t>
+            </w:r>
+            <w:r>
+              <w:rPr>
+                <w:rFonts w:ascii="Arial Narrow" w:eastAsia="Times New Roman" w:hAnsi="Arial Narrow" w:cs="Times New Roman"/>
+                <w:color w:val="000000"/>
+                <w:sz w:val="20"/>
+                <w:szCs w:val="20"/>
+                <w:lang w:eastAsia="it-IT"/>
+              </w:rPr>
+              <w:t xml:space="preserve"> </w:t>
+            </w:r>
+          </w:p>
+        </w:tc>
+        <w:tc>
+          <w:tcPr>
+            <w:tcW w:w="1400" w:type="dxa"/>
+            <w:tcBorders>
+              <w:top w:val="single" w:sz="8" w:space="0" w:color="000000"/>
+              <w:left w:val="single" w:sz="8" w:space="0" w:color="000000"/>
+              <w:bottom w:val="single" w:sz="8" w:space="0" w:color="000000"/>
+              <w:right w:val="single" w:sz="8" w:space="0" w:color="000000"/>
+            </w:tcBorders>
+            <w:tcMar>
+              <w:top w:w="20" w:type="dxa"/>
+              <w:left w:w="20" w:type="dxa"/>
+              <w:bottom w:w="20" w:type="dxa"/>
+              <w:right w:w="20" w:type="dxa"/>
+            </w:tcMar>
+          </w:tcPr>
+          <w:p>
+            <w:pPr>
+              <w:spacing w:after="0" w:line="240" w:lineRule="auto"/>
+              <w:ind w:left="100" w:right="100"/>
+              <w:jc w:val="center"/>
+              <w:rPr>
+                <w:rFonts w:ascii="Arial Narrow" w:eastAsia="Times New Roman" w:hAnsi="Arial Narrow" w:cs="Times New Roman"/>
+                <w:color w:val="000000"/>
+                <w:sz w:val="20"/>
+                <w:szCs w:val="20"/>
+                <w:lang w:eastAsia="it-IT"/>
+              </w:rPr>
+            </w:pPr>
+            <w:r>
+              <w:rPr>
+                <w:rFonts w:ascii="Arial Narrow" w:hAnsi="Arial Narrow"/>
+                <w:color w:val="000000"/>
+                <w:sz w:val="20"/>
+                <w:szCs w:val="20"/>
+              </w:rPr>
+              <w:t>VARCHAR (50)</w:t>
+            </w:r>
+          </w:p>
+        </w:tc>
+        <w:tc>
+          <w:tcPr>
+            <w:tcW w:w="0" w:type="auto"/>
+            <w:tcBorders>
+              <w:top w:val="single" w:sz="8" w:space="0" w:color="000000"/>
+              <w:left w:val="single" w:sz="8" w:space="0" w:color="000000"/>
+              <w:bottom w:val="single" w:sz="8" w:space="0" w:color="000000"/>
+              <w:right w:val="single" w:sz="8" w:space="0" w:color="000000"/>
+            </w:tcBorders>
+            <w:tcMar>
+              <w:top w:w="20" w:type="dxa"/>
+              <w:left w:w="20" w:type="dxa"/>
+              <w:bottom w:w="20" w:type="dxa"/>
+              <w:right w:w="20" w:type="dxa"/>
+            </w:tcMar>
+          </w:tcPr>
+          <w:p>
+            <w:pPr>
+              <w:spacing w:after="0" w:line="240" w:lineRule="auto"/>
+              <w:ind w:left="100" w:right="100"/>
+              <w:jc w:val="center"/>
+              <w:rPr>
+                <w:rFonts w:ascii="Arial Narrow" w:eastAsia="Times New Roman" w:hAnsi="Arial Narrow" w:cs="Times New Roman"/>
+                <w:color w:val="000000"/>
+                <w:sz w:val="20"/>
+                <w:szCs w:val="20"/>
+                <w:lang w:eastAsia="it-IT"/>
+              </w:rPr>
+            </w:pPr>
+          </w:p>
+        </w:tc>
+        <w:tc>
+          <w:tcPr>
+            <w:tcW w:w="0" w:type="auto"/>
+            <w:tcBorders>
+              <w:top w:val="single" w:sz="8" w:space="0" w:color="000000"/>
+              <w:left w:val="single" w:sz="8" w:space="0" w:color="000000"/>
+              <w:bottom w:val="single" w:sz="8" w:space="0" w:color="000000"/>
+              <w:right w:val="single" w:sz="8" w:space="0" w:color="000000"/>
+            </w:tcBorders>
+            <w:tcMar>
+              <w:top w:w="20" w:type="dxa"/>
+              <w:left w:w="20" w:type="dxa"/>
+              <w:bottom w:w="20" w:type="dxa"/>
+              <w:right w:w="20" w:type="dxa"/>
+            </w:tcMar>
+          </w:tcPr>
+          <w:p>
+            <w:pPr>
+              <w:spacing w:after="0" w:line="240" w:lineRule="auto"/>
+              <w:ind w:left="220" w:right="220"/>
+              <w:jc w:val="center"/>
+              <w:rPr>
+                <w:rFonts w:ascii="Arial Narrow" w:eastAsia="Times New Roman" w:hAnsi="Arial Narrow" w:cs="Times New Roman"/>
+                <w:color w:val="000000"/>
+                <w:sz w:val="20"/>
+                <w:szCs w:val="20"/>
+                <w:lang w:eastAsia="it-IT"/>
+              </w:rPr>
+            </w:pPr>
+          </w:p>
+        </w:tc>
+        <w:tc>
+          <w:tcPr>
+            <w:tcW w:w="0" w:type="auto"/>
+            <w:tcBorders>
+              <w:top w:val="single" w:sz="8" w:space="0" w:color="000000"/>
+              <w:left w:val="single" w:sz="8" w:space="0" w:color="000000"/>
+              <w:bottom w:val="single" w:sz="8" w:space="0" w:color="000000"/>
+              <w:right w:val="single" w:sz="8" w:space="0" w:color="000000"/>
+            </w:tcBorders>
+            <w:tcMar>
+              <w:top w:w="20" w:type="dxa"/>
+              <w:left w:w="20" w:type="dxa"/>
+              <w:bottom w:w="20" w:type="dxa"/>
+              <w:right w:w="20" w:type="dxa"/>
+            </w:tcMar>
+          </w:tcPr>
+          <w:p>
+            <w:pPr>
+              <w:spacing w:after="0" w:line="240" w:lineRule="auto"/>
+              <w:ind w:left="220" w:right="220"/>
+              <w:jc w:val="center"/>
+              <w:rPr>
+                <w:rFonts w:ascii="Arial Narrow" w:eastAsia="Times New Roman" w:hAnsi="Arial Narrow" w:cs="Times New Roman"/>
+                <w:color w:val="000000"/>
+                <w:sz w:val="20"/>
+                <w:szCs w:val="20"/>
+                <w:lang w:eastAsia="it-IT"/>
+              </w:rPr>
+            </w:pPr>
+            <w:r>
+              <w:rPr>
+                <w:rFonts w:ascii="Arial Narrow" w:eastAsia="Times New Roman" w:hAnsi="Arial Narrow" w:cs="Times New Roman"/>
+                <w:color w:val="000000"/>
+                <w:sz w:val="20"/>
+                <w:szCs w:val="20"/>
+                <w:lang w:eastAsia="it-IT"/>
+              </w:rPr>
+              <w:t>Si</w:t>
+            </w:r>
+          </w:p>
+        </w:tc>
+        <w:tc>
+          <w:tcPr>
+            <w:tcW w:w="0" w:type="auto"/>
+            <w:tcBorders>
+              <w:top w:val="single" w:sz="8" w:space="0" w:color="000000"/>
+              <w:left w:val="single" w:sz="8" w:space="0" w:color="000000"/>
+              <w:bottom w:val="single" w:sz="8" w:space="0" w:color="000000"/>
+              <w:right w:val="single" w:sz="8" w:space="0" w:color="000000"/>
+            </w:tcBorders>
+            <w:tcMar>
+              <w:top w:w="20" w:type="dxa"/>
+              <w:left w:w="20" w:type="dxa"/>
+              <w:bottom w:w="20" w:type="dxa"/>
+              <w:right w:w="20" w:type="dxa"/>
+            </w:tcMar>
+          </w:tcPr>
+          <w:p>
+            <w:pPr>
+              <w:spacing w:after="0" w:line="240" w:lineRule="auto"/>
+              <w:ind w:left="220" w:right="220"/>
+              <w:jc w:val="center"/>
+              <w:rPr>
+                <w:rFonts w:ascii="Arial Narrow" w:eastAsia="Times New Roman" w:hAnsi="Arial Narrow" w:cs="Times New Roman"/>
+                <w:color w:val="000000"/>
+                <w:sz w:val="20"/>
+                <w:szCs w:val="20"/>
+                <w:lang w:eastAsia="it-IT"/>
+              </w:rPr>
+            </w:pPr>
+            <w:r>
+              <w:rPr>
+                <w:rFonts w:ascii="Arial Narrow" w:eastAsia="Times New Roman" w:hAnsi="Arial Narrow" w:cs="Times New Roman"/>
+                <w:color w:val="000000"/>
+                <w:sz w:val="20"/>
+                <w:szCs w:val="20"/>
+                <w:lang w:eastAsia="it-IT"/>
+              </w:rPr>
+              <w:t>S</w:t>
+            </w:r>
+          </w:p>
+        </w:tc>
+        <w:tc>
+          <w:tcPr>
+            <w:tcW w:w="0" w:type="auto"/>
+            <w:tcBorders>
+              <w:top w:val="single" w:sz="8" w:space="0" w:color="000000"/>
+              <w:left w:val="single" w:sz="8" w:space="0" w:color="000000"/>
+              <w:bottom w:val="single" w:sz="8" w:space="0" w:color="000000"/>
+              <w:right w:val="single" w:sz="8" w:space="0" w:color="000000"/>
+            </w:tcBorders>
+            <w:tcMar>
+              <w:top w:w="20" w:type="dxa"/>
+              <w:left w:w="20" w:type="dxa"/>
+              <w:bottom w:w="20" w:type="dxa"/>
+              <w:right w:w="20" w:type="dxa"/>
+            </w:tcMar>
+          </w:tcPr>
+          <w:p>
+            <w:pPr>
+              <w:tabs>
+                <w:tab w:val="left" w:pos="450"/>
+                <w:tab w:val="center" w:pos="534"/>
+              </w:tabs>
+              <w:spacing w:after="0" w:line="240" w:lineRule="auto"/>
+              <w:ind w:left="220" w:right="220"/>
+              <w:rPr>
+                <w:rFonts w:ascii="Arial Narrow" w:eastAsia="Times New Roman" w:hAnsi="Arial Narrow" w:cs="Times New Roman"/>
+                <w:color w:val="000000"/>
+                <w:sz w:val="20"/>
+                <w:szCs w:val="20"/>
+                <w:lang w:eastAsia="it-IT"/>
+              </w:rPr>
+            </w:pPr>
+            <w:r>
+              <w:rPr>
+                <w:rFonts w:ascii="Arial Narrow" w:eastAsia="Times New Roman" w:hAnsi="Arial Narrow" w:cs="Times New Roman"/>
+                <w:color w:val="000000"/>
+                <w:sz w:val="20"/>
+                <w:szCs w:val="20"/>
+                <w:lang w:eastAsia="it-IT"/>
+              </w:rPr>
+              <w:tab/>
+            </w:r>
+            <w:r>
+              <w:rPr>
+                <w:rFonts w:ascii="Arial Narrow" w:eastAsia="Times New Roman" w:hAnsi="Arial Narrow" w:cs="Times New Roman"/>
+                <w:color w:val="000000"/>
+                <w:sz w:val="20"/>
+                <w:szCs w:val="20"/>
+                <w:lang w:eastAsia="it-IT"/>
+              </w:rPr>
+              <w:tab/>
+            </w:r>
+          </w:p>
+        </w:tc>
+      </w:tr>
+      <w:tr>
+        <w:trPr>
+          <w:trHeight w:val="40"/>
+        </w:trPr>
+        <w:tc>
+          <w:tcPr>
+            <w:tcW w:w="1426" w:type="dxa"/>
+            <w:tcBorders>
+              <w:top w:val="single" w:sz="8" w:space="0" w:color="000000"/>
+              <w:left w:val="single" w:sz="8" w:space="0" w:color="000000"/>
+              <w:bottom w:val="single" w:sz="8" w:space="0" w:color="000000"/>
+              <w:right w:val="single" w:sz="8" w:space="0" w:color="000000"/>
+            </w:tcBorders>
+            <w:tcMar>
+              <w:top w:w="20" w:type="dxa"/>
+              <w:left w:w="20" w:type="dxa"/>
+              <w:bottom w:w="20" w:type="dxa"/>
+              <w:right w:w="20" w:type="dxa"/>
+            </w:tcMar>
+          </w:tcPr>
+          <w:p>
+            <w:pPr>
+              <w:spacing w:after="0" w:line="240" w:lineRule="auto"/>
+              <w:ind w:left="100" w:right="100"/>
+              <w:jc w:val="center"/>
+              <w:rPr>
+                <w:rFonts w:ascii="Arial Narrow" w:eastAsia="Times New Roman" w:hAnsi="Arial Narrow" w:cs="Times New Roman"/>
+                <w:color w:val="000000"/>
+                <w:sz w:val="20"/>
+                <w:szCs w:val="20"/>
+                <w:lang w:eastAsia="it-IT"/>
+              </w:rPr>
+            </w:pPr>
+            <w:proofErr w:type="spellStart"/>
+            <w:r>
+              <w:rPr>
+                <w:rFonts w:ascii="Arial Narrow" w:eastAsia="Times New Roman" w:hAnsi="Arial Narrow" w:cs="Times New Roman"/>
+                <w:color w:val="000000"/>
+                <w:sz w:val="20"/>
+                <w:szCs w:val="20"/>
+                <w:lang w:eastAsia="it-IT"/>
+              </w:rPr>
+              <w:t>DataInizio</w:t>
+            </w:r>
+            <w:proofErr w:type="spellEnd"/>
+          </w:p>
+        </w:tc>
+        <w:tc>
+          <w:tcPr>
+            <w:tcW w:w="1400" w:type="dxa"/>
+            <w:tcBorders>
+              <w:top w:val="single" w:sz="8" w:space="0" w:color="000000"/>
+              <w:left w:val="single" w:sz="8" w:space="0" w:color="000000"/>
+              <w:bottom w:val="single" w:sz="8" w:space="0" w:color="000000"/>
+              <w:right w:val="single" w:sz="8" w:space="0" w:color="000000"/>
+            </w:tcBorders>
+            <w:tcMar>
+              <w:top w:w="20" w:type="dxa"/>
+              <w:left w:w="20" w:type="dxa"/>
+              <w:bottom w:w="20" w:type="dxa"/>
+              <w:right w:w="20" w:type="dxa"/>
+            </w:tcMar>
+          </w:tcPr>
+          <w:p>
+            <w:pPr>
+              <w:spacing w:after="0" w:line="240" w:lineRule="auto"/>
+              <w:ind w:left="100" w:right="100"/>
+              <w:jc w:val="center"/>
+              <w:rPr>
+                <w:rFonts w:ascii="Arial Narrow" w:hAnsi="Arial Narrow"/>
+                <w:color w:val="000000"/>
+                <w:sz w:val="20"/>
+                <w:szCs w:val="20"/>
+              </w:rPr>
+            </w:pPr>
+            <w:r>
+              <w:rPr>
+                <w:rFonts w:ascii="Arial Narrow" w:hAnsi="Arial Narrow"/>
+                <w:color w:val="000000"/>
+                <w:sz w:val="20"/>
+                <w:szCs w:val="20"/>
+              </w:rPr>
+              <w:t>Date</w:t>
+            </w:r>
+          </w:p>
+        </w:tc>
+        <w:tc>
+          <w:tcPr>
+            <w:tcW w:w="0" w:type="auto"/>
+            <w:tcBorders>
+              <w:top w:val="single" w:sz="8" w:space="0" w:color="000000"/>
+              <w:left w:val="single" w:sz="8" w:space="0" w:color="000000"/>
+              <w:bottom w:val="single" w:sz="8" w:space="0" w:color="000000"/>
+              <w:right w:val="single" w:sz="8" w:space="0" w:color="000000"/>
+            </w:tcBorders>
+            <w:tcMar>
+              <w:top w:w="20" w:type="dxa"/>
+              <w:left w:w="20" w:type="dxa"/>
+              <w:bottom w:w="20" w:type="dxa"/>
+              <w:right w:w="20" w:type="dxa"/>
+            </w:tcMar>
+          </w:tcPr>
+          <w:p>
+            <w:pPr>
+              <w:spacing w:after="0" w:line="240" w:lineRule="auto"/>
+              <w:ind w:left="100" w:right="100"/>
+              <w:jc w:val="center"/>
+              <w:rPr>
+                <w:rFonts w:ascii="Arial Narrow" w:eastAsia="Times New Roman" w:hAnsi="Arial Narrow" w:cs="Times New Roman"/>
+                <w:color w:val="000000"/>
+                <w:sz w:val="20"/>
+                <w:szCs w:val="20"/>
+                <w:lang w:eastAsia="it-IT"/>
+              </w:rPr>
+            </w:pPr>
+            <w:r>
+              <w:rPr>
+                <w:rFonts w:ascii="Arial Narrow" w:eastAsia="Times New Roman" w:hAnsi="Arial Narrow" w:cs="Times New Roman"/>
+                <w:color w:val="000000"/>
+                <w:sz w:val="20"/>
+                <w:szCs w:val="20"/>
+                <w:lang w:eastAsia="it-IT"/>
+              </w:rPr>
+              <w:t>&lt;</w:t>
+            </w:r>
+            <w:proofErr w:type="spellStart"/>
+            <w:r>
+              <w:rPr>
+                <w:rFonts w:ascii="Arial Narrow" w:eastAsia="Times New Roman" w:hAnsi="Arial Narrow" w:cs="Times New Roman"/>
+                <w:color w:val="000000"/>
+                <w:sz w:val="20"/>
+                <w:szCs w:val="20"/>
+                <w:lang w:eastAsia="it-IT"/>
+              </w:rPr>
+              <w:t>Date.now</w:t>
+            </w:r>
+            <w:proofErr w:type="spellEnd"/>
+          </w:p>
+        </w:tc>
+        <w:tc>
+          <w:tcPr>
+            <w:tcW w:w="0" w:type="auto"/>
+            <w:tcBorders>
+              <w:top w:val="single" w:sz="8" w:space="0" w:color="000000"/>
+              <w:left w:val="single" w:sz="8" w:space="0" w:color="000000"/>
+              <w:bottom w:val="single" w:sz="8" w:space="0" w:color="000000"/>
+              <w:right w:val="single" w:sz="8" w:space="0" w:color="000000"/>
+            </w:tcBorders>
+            <w:tcMar>
+              <w:top w:w="20" w:type="dxa"/>
+              <w:left w:w="20" w:type="dxa"/>
+              <w:bottom w:w="20" w:type="dxa"/>
+              <w:right w:w="20" w:type="dxa"/>
+            </w:tcMar>
+          </w:tcPr>
+          <w:p>
+            <w:pPr>
+              <w:spacing w:after="0" w:line="240" w:lineRule="auto"/>
+              <w:ind w:left="220" w:right="220"/>
+              <w:jc w:val="center"/>
+              <w:rPr>
+                <w:rFonts w:ascii="Arial Narrow" w:eastAsia="Times New Roman" w:hAnsi="Arial Narrow" w:cs="Times New Roman"/>
+                <w:color w:val="000000"/>
+                <w:sz w:val="20"/>
+                <w:szCs w:val="20"/>
+                <w:lang w:eastAsia="it-IT"/>
+              </w:rPr>
+            </w:pPr>
+          </w:p>
+        </w:tc>
+        <w:tc>
+          <w:tcPr>
+            <w:tcW w:w="0" w:type="auto"/>
+            <w:tcBorders>
+              <w:top w:val="single" w:sz="8" w:space="0" w:color="000000"/>
+              <w:left w:val="single" w:sz="8" w:space="0" w:color="000000"/>
+              <w:bottom w:val="single" w:sz="8" w:space="0" w:color="000000"/>
+              <w:right w:val="single" w:sz="8" w:space="0" w:color="000000"/>
+            </w:tcBorders>
+            <w:tcMar>
+              <w:top w:w="20" w:type="dxa"/>
+              <w:left w:w="20" w:type="dxa"/>
+              <w:bottom w:w="20" w:type="dxa"/>
+              <w:right w:w="20" w:type="dxa"/>
+            </w:tcMar>
+          </w:tcPr>
+          <w:p>
+            <w:pPr>
+              <w:spacing w:after="0" w:line="240" w:lineRule="auto"/>
+              <w:ind w:left="220" w:right="220"/>
+              <w:jc w:val="center"/>
+              <w:rPr>
+                <w:rFonts w:ascii="Arial Narrow" w:eastAsia="Times New Roman" w:hAnsi="Arial Narrow" w:cs="Times New Roman"/>
+                <w:color w:val="000000"/>
+                <w:sz w:val="20"/>
+                <w:szCs w:val="20"/>
+                <w:lang w:eastAsia="it-IT"/>
+              </w:rPr>
+            </w:pPr>
+            <w:r>
+              <w:rPr>
+                <w:rFonts w:ascii="Arial Narrow" w:eastAsia="Times New Roman" w:hAnsi="Arial Narrow" w:cs="Times New Roman"/>
+                <w:color w:val="000000"/>
+                <w:sz w:val="20"/>
+                <w:szCs w:val="20"/>
+                <w:lang w:eastAsia="it-IT"/>
+              </w:rPr>
+              <w:t>Si</w:t>
+            </w:r>
+          </w:p>
+        </w:tc>
+        <w:tc>
+          <w:tcPr>
+            <w:tcW w:w="0" w:type="auto"/>
+            <w:tcBorders>
+              <w:top w:val="single" w:sz="8" w:space="0" w:color="000000"/>
+              <w:left w:val="single" w:sz="8" w:space="0" w:color="000000"/>
+              <w:bottom w:val="single" w:sz="8" w:space="0" w:color="000000"/>
+              <w:right w:val="single" w:sz="8" w:space="0" w:color="000000"/>
+            </w:tcBorders>
+            <w:tcMar>
+              <w:top w:w="20" w:type="dxa"/>
+              <w:left w:w="20" w:type="dxa"/>
+              <w:bottom w:w="20" w:type="dxa"/>
+              <w:right w:w="20" w:type="dxa"/>
+            </w:tcMar>
+          </w:tcPr>
+          <w:p>
+            <w:pPr>
+              <w:spacing w:after="0" w:line="240" w:lineRule="auto"/>
+              <w:ind w:left="220" w:right="220"/>
+              <w:jc w:val="center"/>
+              <w:rPr>
+                <w:rFonts w:ascii="Arial Narrow" w:eastAsia="Times New Roman" w:hAnsi="Arial Narrow" w:cs="Times New Roman"/>
+                <w:color w:val="000000"/>
+                <w:sz w:val="20"/>
+                <w:szCs w:val="20"/>
+                <w:lang w:eastAsia="it-IT"/>
+              </w:rPr>
+            </w:pPr>
+            <w:r>
+              <w:rPr>
+                <w:rFonts w:ascii="Arial Narrow" w:eastAsia="Times New Roman" w:hAnsi="Arial Narrow" w:cs="Times New Roman"/>
+                <w:color w:val="000000"/>
+                <w:sz w:val="20"/>
+                <w:szCs w:val="20"/>
+                <w:lang w:eastAsia="it-IT"/>
+              </w:rPr>
+              <w:t>S</w:t>
+            </w:r>
+          </w:p>
+        </w:tc>
+        <w:tc>
+          <w:tcPr>
+            <w:tcW w:w="0" w:type="auto"/>
+            <w:tcBorders>
+              <w:top w:val="single" w:sz="8" w:space="0" w:color="000000"/>
+              <w:left w:val="single" w:sz="8" w:space="0" w:color="000000"/>
+              <w:bottom w:val="single" w:sz="8" w:space="0" w:color="000000"/>
+              <w:right w:val="single" w:sz="8" w:space="0" w:color="000000"/>
+            </w:tcBorders>
+            <w:tcMar>
+              <w:top w:w="20" w:type="dxa"/>
+              <w:left w:w="20" w:type="dxa"/>
+              <w:bottom w:w="20" w:type="dxa"/>
+              <w:right w:w="20" w:type="dxa"/>
+            </w:tcMar>
+          </w:tcPr>
+          <w:p>
+            <w:pPr>
+              <w:tabs>
+                <w:tab w:val="left" w:pos="450"/>
+                <w:tab w:val="center" w:pos="534"/>
+              </w:tabs>
+              <w:spacing w:after="0" w:line="240" w:lineRule="auto"/>
+              <w:ind w:left="220" w:right="220"/>
+              <w:rPr>
+                <w:rFonts w:ascii="Arial Narrow" w:eastAsia="Times New Roman" w:hAnsi="Arial Narrow" w:cs="Times New Roman"/>
+                <w:color w:val="000000"/>
+                <w:sz w:val="20"/>
+                <w:szCs w:val="20"/>
+                <w:lang w:eastAsia="it-IT"/>
+              </w:rPr>
+            </w:pPr>
+          </w:p>
+        </w:tc>
+      </w:tr>
+      <w:tr>
+        <w:trPr>
+          <w:trHeight w:val="40"/>
+        </w:trPr>
+        <w:tc>
+          <w:tcPr>
+            <w:tcW w:w="1426" w:type="dxa"/>
+            <w:tcBorders>
+              <w:top w:val="single" w:sz="8" w:space="0" w:color="000000"/>
+              <w:left w:val="single" w:sz="8" w:space="0" w:color="000000"/>
+              <w:bottom w:val="single" w:sz="8" w:space="0" w:color="000000"/>
+              <w:right w:val="single" w:sz="8" w:space="0" w:color="000000"/>
+            </w:tcBorders>
+            <w:tcMar>
+              <w:top w:w="20" w:type="dxa"/>
+              <w:left w:w="20" w:type="dxa"/>
+              <w:bottom w:w="20" w:type="dxa"/>
+              <w:right w:w="20" w:type="dxa"/>
+            </w:tcMar>
+          </w:tcPr>
+          <w:p>
+            <w:pPr>
+              <w:spacing w:after="0" w:line="240" w:lineRule="auto"/>
+              <w:ind w:left="100" w:right="100"/>
+              <w:jc w:val="center"/>
+              <w:rPr>
+                <w:rFonts w:ascii="Arial Narrow" w:eastAsia="Times New Roman" w:hAnsi="Arial Narrow" w:cs="Times New Roman"/>
+                <w:color w:val="000000"/>
+                <w:sz w:val="20"/>
+                <w:szCs w:val="20"/>
+                <w:lang w:eastAsia="it-IT"/>
+              </w:rPr>
+            </w:pPr>
+            <w:proofErr w:type="spellStart"/>
+            <w:r>
+              <w:rPr>
+                <w:rFonts w:ascii="Arial Narrow" w:eastAsia="Times New Roman" w:hAnsi="Arial Narrow" w:cs="Times New Roman"/>
+                <w:color w:val="000000"/>
+                <w:sz w:val="20"/>
+                <w:szCs w:val="20"/>
+                <w:lang w:eastAsia="it-IT"/>
+              </w:rPr>
+              <w:t>Data</w:t>
+            </w:r>
+            <w:r>
+              <w:rPr>
+                <w:rFonts w:ascii="Arial Narrow" w:eastAsia="Times New Roman" w:hAnsi="Arial Narrow" w:cs="Times New Roman"/>
+                <w:color w:val="000000"/>
+                <w:sz w:val="20"/>
+                <w:szCs w:val="20"/>
+                <w:lang w:eastAsia="it-IT"/>
+              </w:rPr>
+              <w:t>Fine</w:t>
+            </w:r>
+            <w:proofErr w:type="spellEnd"/>
+          </w:p>
+        </w:tc>
+        <w:tc>
+          <w:tcPr>
+            <w:tcW w:w="1400" w:type="dxa"/>
+            <w:tcBorders>
+              <w:top w:val="single" w:sz="8" w:space="0" w:color="000000"/>
+              <w:left w:val="single" w:sz="8" w:space="0" w:color="000000"/>
+              <w:bottom w:val="single" w:sz="8" w:space="0" w:color="000000"/>
+              <w:right w:val="single" w:sz="8" w:space="0" w:color="000000"/>
+            </w:tcBorders>
+            <w:tcMar>
+              <w:top w:w="20" w:type="dxa"/>
+              <w:left w:w="20" w:type="dxa"/>
+              <w:bottom w:w="20" w:type="dxa"/>
+              <w:right w:w="20" w:type="dxa"/>
+            </w:tcMar>
+          </w:tcPr>
+          <w:p>
+            <w:pPr>
+              <w:spacing w:after="0" w:line="240" w:lineRule="auto"/>
+              <w:ind w:left="100" w:right="100"/>
+              <w:jc w:val="center"/>
+              <w:rPr>
+                <w:rFonts w:ascii="Arial Narrow" w:hAnsi="Arial Narrow"/>
+                <w:color w:val="000000"/>
+                <w:sz w:val="20"/>
+                <w:szCs w:val="20"/>
+              </w:rPr>
+            </w:pPr>
+            <w:r>
+              <w:rPr>
+                <w:rFonts w:ascii="Arial Narrow" w:hAnsi="Arial Narrow"/>
+                <w:color w:val="000000"/>
+                <w:sz w:val="20"/>
+                <w:szCs w:val="20"/>
+              </w:rPr>
+              <w:t>Date</w:t>
+            </w:r>
+          </w:p>
+        </w:tc>
+        <w:tc>
+          <w:tcPr>
+            <w:tcW w:w="0" w:type="auto"/>
+            <w:tcBorders>
+              <w:top w:val="single" w:sz="8" w:space="0" w:color="000000"/>
+              <w:left w:val="single" w:sz="8" w:space="0" w:color="000000"/>
+              <w:bottom w:val="single" w:sz="8" w:space="0" w:color="000000"/>
+              <w:right w:val="single" w:sz="8" w:space="0" w:color="000000"/>
+            </w:tcBorders>
+            <w:tcMar>
+              <w:top w:w="20" w:type="dxa"/>
+              <w:left w:w="20" w:type="dxa"/>
+              <w:bottom w:w="20" w:type="dxa"/>
+              <w:right w:w="20" w:type="dxa"/>
+            </w:tcMar>
+          </w:tcPr>
+          <w:p>
+            <w:pPr>
+              <w:spacing w:after="0" w:line="240" w:lineRule="auto"/>
+              <w:ind w:right="100"/>
+              <w:rPr>
+                <w:rFonts w:ascii="Arial Narrow" w:eastAsia="Times New Roman" w:hAnsi="Arial Narrow" w:cs="Times New Roman"/>
+                <w:color w:val="000000"/>
+                <w:sz w:val="20"/>
+                <w:szCs w:val="20"/>
+                <w:lang w:eastAsia="it-IT"/>
+              </w:rPr>
+            </w:pPr>
+            <w:r>
+              <w:rPr>
+                <w:rFonts w:ascii="Arial Narrow" w:eastAsia="Times New Roman" w:hAnsi="Arial Narrow" w:cs="Times New Roman"/>
+                <w:color w:val="000000"/>
+                <w:sz w:val="20"/>
+                <w:szCs w:val="20"/>
+                <w:lang w:eastAsia="it-IT"/>
+              </w:rPr>
+              <w:t>&gt;</w:t>
+            </w:r>
+            <w:proofErr w:type="spellStart"/>
+            <w:r>
+              <w:rPr>
+                <w:rFonts w:ascii="Arial Narrow" w:eastAsia="Times New Roman" w:hAnsi="Arial Narrow" w:cs="Times New Roman"/>
+                <w:color w:val="000000"/>
+                <w:sz w:val="20"/>
+                <w:szCs w:val="20"/>
+                <w:lang w:eastAsia="it-IT"/>
+              </w:rPr>
+              <w:t>dataInizio</w:t>
+            </w:r>
+            <w:proofErr w:type="spellEnd"/>
+          </w:p>
+        </w:tc>
+        <w:tc>
+          <w:tcPr>
+            <w:tcW w:w="0" w:type="auto"/>
+            <w:tcBorders>
+              <w:top w:val="single" w:sz="8" w:space="0" w:color="000000"/>
+              <w:left w:val="single" w:sz="8" w:space="0" w:color="000000"/>
+              <w:bottom w:val="single" w:sz="8" w:space="0" w:color="000000"/>
+              <w:right w:val="single" w:sz="8" w:space="0" w:color="000000"/>
+            </w:tcBorders>
+            <w:tcMar>
+              <w:top w:w="20" w:type="dxa"/>
+              <w:left w:w="20" w:type="dxa"/>
+              <w:bottom w:w="20" w:type="dxa"/>
+              <w:right w:w="20" w:type="dxa"/>
+            </w:tcMar>
+          </w:tcPr>
+          <w:p>
+            <w:pPr>
+              <w:spacing w:after="0" w:line="240" w:lineRule="auto"/>
+              <w:ind w:left="220" w:right="220"/>
+              <w:jc w:val="center"/>
+              <w:rPr>
+                <w:rFonts w:ascii="Arial Narrow" w:eastAsia="Times New Roman" w:hAnsi="Arial Narrow" w:cs="Times New Roman"/>
+                <w:color w:val="000000"/>
+                <w:sz w:val="20"/>
+                <w:szCs w:val="20"/>
+                <w:lang w:eastAsia="it-IT"/>
+              </w:rPr>
+            </w:pPr>
+          </w:p>
+        </w:tc>
+        <w:tc>
+          <w:tcPr>
+            <w:tcW w:w="0" w:type="auto"/>
+            <w:tcBorders>
+              <w:top w:val="single" w:sz="8" w:space="0" w:color="000000"/>
+              <w:left w:val="single" w:sz="8" w:space="0" w:color="000000"/>
+              <w:bottom w:val="single" w:sz="8" w:space="0" w:color="000000"/>
+              <w:right w:val="single" w:sz="8" w:space="0" w:color="000000"/>
+            </w:tcBorders>
+            <w:tcMar>
+              <w:top w:w="20" w:type="dxa"/>
+              <w:left w:w="20" w:type="dxa"/>
+              <w:bottom w:w="20" w:type="dxa"/>
+              <w:right w:w="20" w:type="dxa"/>
+            </w:tcMar>
+          </w:tcPr>
+          <w:p>
+            <w:pPr>
+              <w:spacing w:after="0" w:line="240" w:lineRule="auto"/>
+              <w:ind w:left="220" w:right="220"/>
+              <w:jc w:val="center"/>
+              <w:rPr>
+                <w:rFonts w:ascii="Arial Narrow" w:eastAsia="Times New Roman" w:hAnsi="Arial Narrow" w:cs="Times New Roman"/>
+                <w:color w:val="000000"/>
+                <w:sz w:val="20"/>
+                <w:szCs w:val="20"/>
+                <w:lang w:eastAsia="it-IT"/>
+              </w:rPr>
+            </w:pPr>
+            <w:r>
+              <w:rPr>
+                <w:rFonts w:ascii="Arial Narrow" w:eastAsia="Times New Roman" w:hAnsi="Arial Narrow" w:cs="Times New Roman"/>
+                <w:color w:val="000000"/>
+                <w:sz w:val="20"/>
+                <w:szCs w:val="20"/>
+                <w:lang w:eastAsia="it-IT"/>
+              </w:rPr>
+              <w:t>No</w:t>
+            </w:r>
+          </w:p>
+        </w:tc>
+        <w:tc>
+          <w:tcPr>
+            <w:tcW w:w="0" w:type="auto"/>
+            <w:tcBorders>
+              <w:top w:val="single" w:sz="8" w:space="0" w:color="000000"/>
+              <w:left w:val="single" w:sz="8" w:space="0" w:color="000000"/>
+              <w:bottom w:val="single" w:sz="8" w:space="0" w:color="000000"/>
+              <w:right w:val="single" w:sz="8" w:space="0" w:color="000000"/>
+            </w:tcBorders>
+            <w:tcMar>
+              <w:top w:w="20" w:type="dxa"/>
+              <w:left w:w="20" w:type="dxa"/>
+              <w:bottom w:w="20" w:type="dxa"/>
+              <w:right w:w="20" w:type="dxa"/>
+            </w:tcMar>
+          </w:tcPr>
+          <w:p>
+            <w:pPr>
+              <w:spacing w:after="0" w:line="240" w:lineRule="auto"/>
+              <w:ind w:left="220" w:right="220"/>
+              <w:jc w:val="center"/>
+              <w:rPr>
+                <w:rFonts w:ascii="Arial Narrow" w:eastAsia="Times New Roman" w:hAnsi="Arial Narrow" w:cs="Times New Roman"/>
+                <w:color w:val="000000"/>
+                <w:sz w:val="20"/>
+                <w:szCs w:val="20"/>
+                <w:lang w:eastAsia="it-IT"/>
+              </w:rPr>
+            </w:pPr>
+            <w:r>
+              <w:rPr>
+                <w:rFonts w:ascii="Arial Narrow" w:eastAsia="Times New Roman" w:hAnsi="Arial Narrow" w:cs="Times New Roman"/>
+                <w:color w:val="000000"/>
+                <w:sz w:val="20"/>
+                <w:szCs w:val="20"/>
+                <w:lang w:eastAsia="it-IT"/>
+              </w:rPr>
+              <w:t>S</w:t>
+            </w:r>
+          </w:p>
+        </w:tc>
+        <w:tc>
+          <w:tcPr>
+            <w:tcW w:w="0" w:type="auto"/>
+            <w:tcBorders>
+              <w:top w:val="single" w:sz="8" w:space="0" w:color="000000"/>
+              <w:left w:val="single" w:sz="8" w:space="0" w:color="000000"/>
+              <w:bottom w:val="single" w:sz="8" w:space="0" w:color="000000"/>
+              <w:right w:val="single" w:sz="8" w:space="0" w:color="000000"/>
+            </w:tcBorders>
+            <w:tcMar>
+              <w:top w:w="20" w:type="dxa"/>
+              <w:left w:w="20" w:type="dxa"/>
+              <w:bottom w:w="20" w:type="dxa"/>
+              <w:right w:w="20" w:type="dxa"/>
+            </w:tcMar>
+          </w:tcPr>
+          <w:p>
+            <w:pPr>
+              <w:tabs>
+                <w:tab w:val="left" w:pos="450"/>
+                <w:tab w:val="center" w:pos="534"/>
+              </w:tabs>
+              <w:spacing w:after="0" w:line="240" w:lineRule="auto"/>
+              <w:ind w:left="220" w:right="220"/>
+              <w:rPr>
+                <w:rFonts w:ascii="Arial Narrow" w:eastAsia="Times New Roman" w:hAnsi="Arial Narrow" w:cs="Times New Roman"/>
+                <w:color w:val="000000"/>
+                <w:sz w:val="20"/>
+                <w:szCs w:val="20"/>
+                <w:lang w:eastAsia="it-IT"/>
+              </w:rPr>
+            </w:pPr>
+          </w:p>
+        </w:tc>
+      </w:tr>
+      <w:tr>
+        <w:trPr>
+          <w:trHeight w:val="40"/>
+        </w:trPr>
+        <w:tc>
+          <w:tcPr>
+            <w:tcW w:w="1426" w:type="dxa"/>
+            <w:tcBorders>
+              <w:top w:val="single" w:sz="8" w:space="0" w:color="000000"/>
+              <w:left w:val="single" w:sz="8" w:space="0" w:color="000000"/>
+              <w:bottom w:val="single" w:sz="8" w:space="0" w:color="000000"/>
+              <w:right w:val="single" w:sz="8" w:space="0" w:color="000000"/>
+            </w:tcBorders>
+            <w:tcMar>
+              <w:top w:w="20" w:type="dxa"/>
+              <w:left w:w="20" w:type="dxa"/>
+              <w:bottom w:w="20" w:type="dxa"/>
+              <w:right w:w="20" w:type="dxa"/>
+            </w:tcMar>
+          </w:tcPr>
+          <w:p>
+            <w:pPr>
+              <w:spacing w:after="0" w:line="240" w:lineRule="auto"/>
+              <w:ind w:left="100" w:right="100"/>
+              <w:jc w:val="center"/>
+              <w:rPr>
+                <w:rFonts w:ascii="Arial Narrow" w:eastAsia="Times New Roman" w:hAnsi="Arial Narrow" w:cs="Times New Roman"/>
+                <w:color w:val="000000"/>
+                <w:sz w:val="20"/>
+                <w:szCs w:val="20"/>
+                <w:lang w:eastAsia="it-IT"/>
+              </w:rPr>
+            </w:pPr>
+            <w:proofErr w:type="spellStart"/>
+            <w:r>
+              <w:rPr>
+                <w:rFonts w:ascii="Arial Narrow" w:eastAsia="Times New Roman" w:hAnsi="Arial Narrow" w:cs="Times New Roman"/>
+                <w:color w:val="000000"/>
+                <w:sz w:val="20"/>
+                <w:szCs w:val="20"/>
+                <w:lang w:eastAsia="it-IT"/>
+              </w:rPr>
+              <w:t>percAvanzamento</w:t>
+            </w:r>
+            <w:proofErr w:type="spellEnd"/>
+          </w:p>
+        </w:tc>
+        <w:tc>
+          <w:tcPr>
+            <w:tcW w:w="1400" w:type="dxa"/>
+            <w:tcBorders>
+              <w:top w:val="single" w:sz="8" w:space="0" w:color="000000"/>
+              <w:left w:val="single" w:sz="8" w:space="0" w:color="000000"/>
+              <w:bottom w:val="single" w:sz="8" w:space="0" w:color="000000"/>
+              <w:right w:val="single" w:sz="8" w:space="0" w:color="000000"/>
+            </w:tcBorders>
+            <w:tcMar>
+              <w:top w:w="20" w:type="dxa"/>
+              <w:left w:w="20" w:type="dxa"/>
+              <w:bottom w:w="20" w:type="dxa"/>
+              <w:right w:w="20" w:type="dxa"/>
+            </w:tcMar>
+          </w:tcPr>
+          <w:p>
+            <w:pPr>
+              <w:spacing w:after="0" w:line="240" w:lineRule="auto"/>
+              <w:ind w:left="100" w:right="100"/>
+              <w:jc w:val="center"/>
+              <w:rPr>
+                <w:rFonts w:ascii="Arial Narrow" w:hAnsi="Arial Narrow"/>
+                <w:color w:val="000000"/>
+                <w:sz w:val="20"/>
+                <w:szCs w:val="20"/>
+              </w:rPr>
+            </w:pPr>
+            <w:r>
+              <w:rPr>
+                <w:rFonts w:ascii="Arial Narrow" w:hAnsi="Arial Narrow"/>
+                <w:color w:val="000000"/>
+                <w:sz w:val="20"/>
+                <w:szCs w:val="20"/>
+              </w:rPr>
+              <w:t>Float</w:t>
+            </w:r>
+          </w:p>
+        </w:tc>
+        <w:tc>
+          <w:tcPr>
+            <w:tcW w:w="0" w:type="auto"/>
+            <w:tcBorders>
+              <w:top w:val="single" w:sz="8" w:space="0" w:color="000000"/>
+              <w:left w:val="single" w:sz="8" w:space="0" w:color="000000"/>
+              <w:bottom w:val="single" w:sz="8" w:space="0" w:color="000000"/>
+              <w:right w:val="single" w:sz="8" w:space="0" w:color="000000"/>
+            </w:tcBorders>
+            <w:tcMar>
+              <w:top w:w="20" w:type="dxa"/>
+              <w:left w:w="20" w:type="dxa"/>
+              <w:bottom w:w="20" w:type="dxa"/>
+              <w:right w:w="20" w:type="dxa"/>
+            </w:tcMar>
+          </w:tcPr>
+          <w:p>
+            <w:pPr>
+              <w:spacing w:after="0" w:line="240" w:lineRule="auto"/>
+              <w:ind w:left="100" w:right="100"/>
+              <w:jc w:val="center"/>
+              <w:rPr>
+                <w:rFonts w:ascii="Arial Narrow" w:eastAsia="Times New Roman" w:hAnsi="Arial Narrow" w:cs="Times New Roman"/>
+                <w:color w:val="000000"/>
+                <w:sz w:val="20"/>
+                <w:szCs w:val="20"/>
+                <w:lang w:eastAsia="it-IT"/>
+              </w:rPr>
+            </w:pPr>
+            <w:r>
+              <w:rPr>
+                <w:rFonts w:ascii="Arial Narrow" w:eastAsia="Times New Roman" w:hAnsi="Arial Narrow" w:cs="Times New Roman"/>
+                <w:color w:val="000000"/>
+                <w:sz w:val="20"/>
+                <w:szCs w:val="20"/>
+                <w:lang w:eastAsia="it-IT"/>
+              </w:rPr>
+              <w:t>&gt;=0</w:t>
+            </w:r>
+          </w:p>
+        </w:tc>
+        <w:tc>
+          <w:tcPr>
+            <w:tcW w:w="0" w:type="auto"/>
+            <w:tcBorders>
+              <w:top w:val="single" w:sz="8" w:space="0" w:color="000000"/>
+              <w:left w:val="single" w:sz="8" w:space="0" w:color="000000"/>
+              <w:bottom w:val="single" w:sz="8" w:space="0" w:color="000000"/>
+              <w:right w:val="single" w:sz="8" w:space="0" w:color="000000"/>
+            </w:tcBorders>
+            <w:tcMar>
+              <w:top w:w="20" w:type="dxa"/>
+              <w:left w:w="20" w:type="dxa"/>
+              <w:bottom w:w="20" w:type="dxa"/>
+              <w:right w:w="20" w:type="dxa"/>
+            </w:tcMar>
+          </w:tcPr>
+          <w:p>
+            <w:pPr>
+              <w:spacing w:after="0" w:line="240" w:lineRule="auto"/>
+              <w:ind w:left="220" w:right="220"/>
+              <w:jc w:val="center"/>
+              <w:rPr>
+                <w:rFonts w:ascii="Arial Narrow" w:eastAsia="Times New Roman" w:hAnsi="Arial Narrow" w:cs="Times New Roman"/>
+                <w:color w:val="000000"/>
+                <w:sz w:val="20"/>
+                <w:szCs w:val="20"/>
+                <w:lang w:eastAsia="it-IT"/>
+              </w:rPr>
+            </w:pPr>
+          </w:p>
+        </w:tc>
+        <w:tc>
+          <w:tcPr>
+            <w:tcW w:w="0" w:type="auto"/>
+            <w:tcBorders>
+              <w:top w:val="single" w:sz="8" w:space="0" w:color="000000"/>
+              <w:left w:val="single" w:sz="8" w:space="0" w:color="000000"/>
+              <w:bottom w:val="single" w:sz="8" w:space="0" w:color="000000"/>
+              <w:right w:val="single" w:sz="8" w:space="0" w:color="000000"/>
+            </w:tcBorders>
+            <w:tcMar>
+              <w:top w:w="20" w:type="dxa"/>
+              <w:left w:w="20" w:type="dxa"/>
+              <w:bottom w:w="20" w:type="dxa"/>
+              <w:right w:w="20" w:type="dxa"/>
+            </w:tcMar>
+          </w:tcPr>
+          <w:p>
+            <w:pPr>
+              <w:spacing w:after="0" w:line="240" w:lineRule="auto"/>
+              <w:ind w:left="220" w:right="220"/>
+              <w:jc w:val="center"/>
+              <w:rPr>
+                <w:rFonts w:ascii="Arial Narrow" w:eastAsia="Times New Roman" w:hAnsi="Arial Narrow" w:cs="Times New Roman"/>
+                <w:color w:val="000000"/>
+                <w:sz w:val="20"/>
+                <w:szCs w:val="20"/>
+                <w:lang w:eastAsia="it-IT"/>
+              </w:rPr>
+            </w:pPr>
+            <w:r>
+              <w:rPr>
+                <w:rFonts w:ascii="Arial Narrow" w:eastAsia="Times New Roman" w:hAnsi="Arial Narrow" w:cs="Times New Roman"/>
+                <w:color w:val="000000"/>
+                <w:sz w:val="20"/>
+                <w:szCs w:val="20"/>
+                <w:lang w:eastAsia="it-IT"/>
+              </w:rPr>
+              <w:t>Si</w:t>
+            </w:r>
+          </w:p>
+        </w:tc>
+        <w:tc>
+          <w:tcPr>
+            <w:tcW w:w="0" w:type="auto"/>
+            <w:tcBorders>
+              <w:top w:val="single" w:sz="8" w:space="0" w:color="000000"/>
+              <w:left w:val="single" w:sz="8" w:space="0" w:color="000000"/>
+              <w:bottom w:val="single" w:sz="8" w:space="0" w:color="000000"/>
+              <w:right w:val="single" w:sz="8" w:space="0" w:color="000000"/>
+            </w:tcBorders>
+            <w:tcMar>
+              <w:top w:w="20" w:type="dxa"/>
+              <w:left w:w="20" w:type="dxa"/>
+              <w:bottom w:w="20" w:type="dxa"/>
+              <w:right w:w="20" w:type="dxa"/>
+            </w:tcMar>
+          </w:tcPr>
+          <w:p>
+            <w:pPr>
+              <w:spacing w:after="0" w:line="240" w:lineRule="auto"/>
+              <w:ind w:left="220" w:right="220"/>
+              <w:jc w:val="center"/>
+              <w:rPr>
+                <w:rFonts w:ascii="Arial Narrow" w:eastAsia="Times New Roman" w:hAnsi="Arial Narrow" w:cs="Times New Roman"/>
+                <w:color w:val="000000"/>
+                <w:sz w:val="20"/>
+                <w:szCs w:val="20"/>
+                <w:lang w:eastAsia="it-IT"/>
+              </w:rPr>
+            </w:pPr>
+            <w:r>
+              <w:rPr>
+                <w:rFonts w:ascii="Arial Narrow" w:eastAsia="Times New Roman" w:hAnsi="Arial Narrow" w:cs="Times New Roman"/>
+                <w:color w:val="000000"/>
+                <w:sz w:val="20"/>
+                <w:szCs w:val="20"/>
+                <w:lang w:eastAsia="it-IT"/>
+              </w:rPr>
+              <w:t>S</w:t>
+            </w:r>
+          </w:p>
+        </w:tc>
+        <w:tc>
+          <w:tcPr>
+            <w:tcW w:w="0" w:type="auto"/>
+            <w:tcBorders>
+              <w:top w:val="single" w:sz="8" w:space="0" w:color="000000"/>
+              <w:left w:val="single" w:sz="8" w:space="0" w:color="000000"/>
+              <w:bottom w:val="single" w:sz="8" w:space="0" w:color="000000"/>
+              <w:right w:val="single" w:sz="8" w:space="0" w:color="000000"/>
+            </w:tcBorders>
+            <w:tcMar>
+              <w:top w:w="20" w:type="dxa"/>
+              <w:left w:w="20" w:type="dxa"/>
+              <w:bottom w:w="20" w:type="dxa"/>
+              <w:right w:w="20" w:type="dxa"/>
+            </w:tcMar>
+          </w:tcPr>
+          <w:p>
+            <w:pPr>
+              <w:tabs>
+                <w:tab w:val="left" w:pos="450"/>
+                <w:tab w:val="center" w:pos="534"/>
+              </w:tabs>
+              <w:spacing w:after="0" w:line="240" w:lineRule="auto"/>
+              <w:ind w:left="220" w:right="220"/>
+              <w:rPr>
+                <w:rFonts w:ascii="Arial Narrow" w:eastAsia="Times New Roman" w:hAnsi="Arial Narrow" w:cs="Times New Roman"/>
+                <w:color w:val="000000"/>
+                <w:sz w:val="20"/>
+                <w:szCs w:val="20"/>
+                <w:lang w:eastAsia="it-IT"/>
+              </w:rPr>
+            </w:pPr>
+          </w:p>
+        </w:tc>
+      </w:tr>
+    </w:tbl>
+    <w:p>
+      <w:pPr>
+        <w:rPr>
+          <w:rFonts w:ascii="Arial Narrow" w:eastAsia="Times New Roman" w:hAnsi="Arial Narrow" w:cs="Times New Roman"/>
+          <w:color w:val="000000"/>
+          <w:sz w:val="20"/>
+          <w:szCs w:val="20"/>
+          <w:lang w:eastAsia="it-IT"/>
+        </w:rPr>
+      </w:pPr>
+      <w:r>
+        <w:rPr>
+          <w:rFonts w:ascii="Arial Narrow" w:eastAsia="Times New Roman" w:hAnsi="Arial Narrow" w:cs="Times New Roman"/>
+          <w:sz w:val="20"/>
+          <w:szCs w:val="20"/>
+          <w:lang w:eastAsia="it-IT"/>
+        </w:rPr>
+        <w:t>Progetto (</w:t>
+      </w:r>
+      <w:proofErr w:type="spellStart"/>
+      <w:r>
+        <w:rPr>
+          <w:rFonts w:ascii="Arial Narrow" w:eastAsia="Times New Roman" w:hAnsi="Arial Narrow" w:cs="Times New Roman"/>
+          <w:color w:val="000000"/>
+          <w:sz w:val="20"/>
+          <w:szCs w:val="20"/>
+          <w:u w:val="single"/>
+          <w:lang w:eastAsia="it-IT"/>
+        </w:rPr>
+        <w:t>CodiceProgetto</w:t>
+      </w:r>
+      <w:proofErr w:type="spellEnd"/>
+      <w:r>
+        <w:rPr>
+          <w:rFonts w:ascii="Arial Narrow" w:eastAsia="Times New Roman" w:hAnsi="Arial Narrow" w:cs="Times New Roman"/>
+          <w:color w:val="000000"/>
+          <w:sz w:val="20"/>
+          <w:szCs w:val="20"/>
+          <w:u w:val="single"/>
+          <w:lang w:eastAsia="it-IT"/>
+        </w:rPr>
+        <w:t xml:space="preserve">, </w:t>
+      </w:r>
+      <w:r>
+        <w:rPr>
+          <w:rFonts w:ascii="Arial Narrow" w:eastAsia="Times New Roman" w:hAnsi="Arial Narrow" w:cs="Times New Roman"/>
+          <w:color w:val="000000"/>
+          <w:sz w:val="20"/>
+          <w:szCs w:val="20"/>
+          <w:lang w:eastAsia="it-IT"/>
+        </w:rPr>
+        <w:t>Denominazione</w:t>
+      </w:r>
+      <w:r>
+        <w:rPr>
+          <w:rFonts w:ascii="Arial Narrow" w:eastAsia="Times New Roman" w:hAnsi="Arial Narrow" w:cs="Times New Roman"/>
+          <w:color w:val="000000"/>
+          <w:sz w:val="20"/>
+          <w:szCs w:val="20"/>
+          <w:lang w:eastAsia="it-IT"/>
+        </w:rPr>
+        <w:t xml:space="preserve">, </w:t>
+      </w:r>
+      <w:proofErr w:type="spellStart"/>
+      <w:r>
+        <w:rPr>
+          <w:rFonts w:ascii="Arial Narrow" w:eastAsia="Times New Roman" w:hAnsi="Arial Narrow" w:cs="Times New Roman"/>
+          <w:color w:val="000000"/>
+          <w:sz w:val="20"/>
+          <w:szCs w:val="20"/>
+          <w:lang w:eastAsia="it-IT"/>
+        </w:rPr>
+        <w:t>DataInizio</w:t>
+      </w:r>
+      <w:proofErr w:type="spellEnd"/>
+      <w:r>
+        <w:rPr>
+          <w:rFonts w:ascii="Arial Narrow" w:eastAsia="Times New Roman" w:hAnsi="Arial Narrow" w:cs="Times New Roman"/>
+          <w:color w:val="000000"/>
+          <w:sz w:val="20"/>
+          <w:szCs w:val="20"/>
+          <w:lang w:eastAsia="it-IT"/>
+        </w:rPr>
+        <w:t xml:space="preserve">, </w:t>
+      </w:r>
+      <w:proofErr w:type="spellStart"/>
+      <w:r>
+        <w:rPr>
+          <w:rFonts w:ascii="Arial Narrow" w:eastAsia="Times New Roman" w:hAnsi="Arial Narrow" w:cs="Times New Roman"/>
+          <w:color w:val="000000"/>
+          <w:sz w:val="20"/>
+          <w:szCs w:val="20"/>
+          <w:lang w:eastAsia="it-IT"/>
+        </w:rPr>
+        <w:t>DataFine</w:t>
+      </w:r>
+      <w:proofErr w:type="spellEnd"/>
+      <w:r>
+        <w:rPr>
+          <w:rFonts w:ascii="Arial Narrow" w:eastAsia="Times New Roman" w:hAnsi="Arial Narrow" w:cs="Times New Roman"/>
+          <w:color w:val="000000"/>
+          <w:sz w:val="20"/>
+          <w:szCs w:val="20"/>
+          <w:lang w:eastAsia="it-IT"/>
+        </w:rPr>
+        <w:t xml:space="preserve">, </w:t>
+      </w:r>
+      <w:proofErr w:type="spellStart"/>
+      <w:r>
+        <w:rPr>
+          <w:rFonts w:ascii="Arial Narrow" w:eastAsia="Times New Roman" w:hAnsi="Arial Narrow" w:cs="Times New Roman"/>
+          <w:color w:val="000000"/>
+          <w:sz w:val="20"/>
+          <w:szCs w:val="20"/>
+          <w:lang w:eastAsia="it-IT"/>
+        </w:rPr>
+        <w:t>percAvanzamento</w:t>
+      </w:r>
+      <w:proofErr w:type="spellEnd"/>
+      <w:r>
+        <w:rPr>
+          <w:rFonts w:ascii="Arial Narrow" w:eastAsia="Times New Roman" w:hAnsi="Arial Narrow" w:cs="Times New Roman"/>
+          <w:color w:val="000000"/>
+          <w:sz w:val="20"/>
+          <w:szCs w:val="20"/>
+          <w:lang w:eastAsia="it-IT"/>
+        </w:rPr>
+        <w:t>)</w:t>
+      </w:r>
+    </w:p>
+    <w:p>
+      <w:pPr>
+        <w:rPr>
+          <w:rFonts w:ascii="Arial Narrow" w:eastAsia="Times New Roman" w:hAnsi="Arial Narrow" w:cs="Times New Roman"/>
+          <w:color w:val="000000"/>
+          <w:sz w:val="20"/>
+          <w:szCs w:val="20"/>
+          <w:lang w:eastAsia="it-IT"/>
+        </w:rPr>
+      </w:pPr>
+      <w:proofErr w:type="spellStart"/>
+      <w:r>
+        <w:rPr>
+          <w:rFonts w:ascii="Arial Narrow" w:eastAsia="Times New Roman" w:hAnsi="Arial Narrow" w:cs="Times New Roman"/>
+          <w:color w:val="000000"/>
+          <w:sz w:val="20"/>
+          <w:szCs w:val="20"/>
+          <w:lang w:eastAsia="it-IT"/>
+        </w:rPr>
+        <w:t>personaPartecipaProgetto</w:t>
+      </w:r>
+      <w:proofErr w:type="spellEnd"/>
+      <w:r>
+        <w:rPr>
+          <w:rFonts w:ascii="Arial Narrow" w:eastAsia="Times New Roman" w:hAnsi="Arial Narrow" w:cs="Times New Roman"/>
+          <w:color w:val="000000"/>
+          <w:sz w:val="20"/>
+          <w:szCs w:val="20"/>
+          <w:lang w:eastAsia="it-IT"/>
+        </w:rPr>
+        <w:t xml:space="preserve"> (</w:t>
+      </w:r>
+      <w:r>
+        <w:rPr>
+          <w:rFonts w:ascii="Arial Narrow" w:eastAsia="Times New Roman" w:hAnsi="Arial Narrow" w:cs="Times New Roman"/>
+          <w:color w:val="000000"/>
+          <w:sz w:val="20"/>
+          <w:szCs w:val="20"/>
+          <w:u w:val="single"/>
+          <w:lang w:eastAsia="it-IT"/>
+        </w:rPr>
+        <w:t>matricola, codiceprogetto</w:t>
+      </w:r>
+      <w:r>
+        <w:rPr>
+          <w:rFonts w:ascii="Arial Narrow" w:eastAsia="Times New Roman" w:hAnsi="Arial Narrow" w:cs="Times New Roman"/>
+          <w:color w:val="000000"/>
+          <w:sz w:val="20"/>
+          <w:szCs w:val="20"/>
+          <w:lang w:eastAsia="it-IT"/>
+        </w:rPr>
+        <w:t>)</w:t>
+      </w:r>
     </w:p>
     <w:sectPr>
       <w:pgSz w:w="11906" w:h="16838"/>
@@ -19806,8 +24769,123 @@
       </w:rPr>
     </w:lvl>
   </w:abstractNum>
+  <w:abstractNum w:abstractNumId="1" w15:restartNumberingAfterBreak="0">
+    <w:nsid w:val="7EE570CE"/>
+    <w:multiLevelType w:val="hybridMultilevel"/>
+    <w:tmpl w:val="DA766C16"/>
+    <w:lvl w:ilvl="0" w:tplc="7F486B60">
+      <w:numFmt w:val="bullet"/>
+      <w:lvlText w:val=""/>
+      <w:lvlJc w:val="left"/>
+      <w:pPr>
+        <w:ind w:left="460" w:hanging="360"/>
+      </w:pPr>
+      <w:rPr>
+        <w:rFonts w:ascii="Wingdings" w:eastAsia="Times New Roman" w:hAnsi="Wingdings" w:cs="Times New Roman" w:hint="default"/>
+      </w:rPr>
+    </w:lvl>
+    <w:lvl w:ilvl="1" w:tplc="04100003" w:tentative="1">
+      <w:start w:val="1"/>
+      <w:numFmt w:val="bullet"/>
+      <w:lvlText w:val="o"/>
+      <w:lvlJc w:val="left"/>
+      <w:pPr>
+        <w:ind w:left="1180" w:hanging="360"/>
+      </w:pPr>
+      <w:rPr>
+        <w:rFonts w:ascii="Courier New" w:hAnsi="Courier New" w:cs="Courier New" w:hint="default"/>
+      </w:rPr>
+    </w:lvl>
+    <w:lvl w:ilvl="2" w:tplc="04100005" w:tentative="1">
+      <w:start w:val="1"/>
+      <w:numFmt w:val="bullet"/>
+      <w:lvlText w:val=""/>
+      <w:lvlJc w:val="left"/>
+      <w:pPr>
+        <w:ind w:left="1900" w:hanging="360"/>
+      </w:pPr>
+      <w:rPr>
+        <w:rFonts w:ascii="Wingdings" w:hAnsi="Wingdings" w:hint="default"/>
+      </w:rPr>
+    </w:lvl>
+    <w:lvl w:ilvl="3" w:tplc="04100001" w:tentative="1">
+      <w:start w:val="1"/>
+      <w:numFmt w:val="bullet"/>
+      <w:lvlText w:val=""/>
+      <w:lvlJc w:val="left"/>
+      <w:pPr>
+        <w:ind w:left="2620" w:hanging="360"/>
+      </w:pPr>
+      <w:rPr>
+        <w:rFonts w:ascii="Symbol" w:hAnsi="Symbol" w:hint="default"/>
+      </w:rPr>
+    </w:lvl>
+    <w:lvl w:ilvl="4" w:tplc="04100003" w:tentative="1">
+      <w:start w:val="1"/>
+      <w:numFmt w:val="bullet"/>
+      <w:lvlText w:val="o"/>
+      <w:lvlJc w:val="left"/>
+      <w:pPr>
+        <w:ind w:left="3340" w:hanging="360"/>
+      </w:pPr>
+      <w:rPr>
+        <w:rFonts w:ascii="Courier New" w:hAnsi="Courier New" w:cs="Courier New" w:hint="default"/>
+      </w:rPr>
+    </w:lvl>
+    <w:lvl w:ilvl="5" w:tplc="04100005" w:tentative="1">
+      <w:start w:val="1"/>
+      <w:numFmt w:val="bullet"/>
+      <w:lvlText w:val=""/>
+      <w:lvlJc w:val="left"/>
+      <w:pPr>
+        <w:ind w:left="4060" w:hanging="360"/>
+      </w:pPr>
+      <w:rPr>
+        <w:rFonts w:ascii="Wingdings" w:hAnsi="Wingdings" w:hint="default"/>
+      </w:rPr>
+    </w:lvl>
+    <w:lvl w:ilvl="6" w:tplc="04100001" w:tentative="1">
+      <w:start w:val="1"/>
+      <w:numFmt w:val="bullet"/>
+      <w:lvlText w:val=""/>
+      <w:lvlJc w:val="left"/>
+      <w:pPr>
+        <w:ind w:left="4780" w:hanging="360"/>
+      </w:pPr>
+      <w:rPr>
+        <w:rFonts w:ascii="Symbol" w:hAnsi="Symbol" w:hint="default"/>
+      </w:rPr>
+    </w:lvl>
+    <w:lvl w:ilvl="7" w:tplc="04100003" w:tentative="1">
+      <w:start w:val="1"/>
+      <w:numFmt w:val="bullet"/>
+      <w:lvlText w:val="o"/>
+      <w:lvlJc w:val="left"/>
+      <w:pPr>
+        <w:ind w:left="5500" w:hanging="360"/>
+      </w:pPr>
+      <w:rPr>
+        <w:rFonts w:ascii="Courier New" w:hAnsi="Courier New" w:cs="Courier New" w:hint="default"/>
+      </w:rPr>
+    </w:lvl>
+    <w:lvl w:ilvl="8" w:tplc="04100005" w:tentative="1">
+      <w:start w:val="1"/>
+      <w:numFmt w:val="bullet"/>
+      <w:lvlText w:val=""/>
+      <w:lvlJc w:val="left"/>
+      <w:pPr>
+        <w:ind w:left="6220" w:hanging="360"/>
+      </w:pPr>
+      <w:rPr>
+        <w:rFonts w:ascii="Wingdings" w:hAnsi="Wingdings" w:hint="default"/>
+      </w:rPr>
+    </w:lvl>
+  </w:abstractNum>
   <w:num w:numId="1">
     <w:abstractNumId w:val="0"/>
+  </w:num>
+  <w:num w:numId="2">
+    <w:abstractNumId w:val="1"/>
   </w:num>
 </w:numbering>
 </file>
@@ -20562,4 +25640,16 @@
     </a:ext>
   </a:extLst>
 </a:theme>
+</file>
+
+<file path=customXml/item1.xml><?xml version="1.0" encoding="utf-8"?>
+<b:Sources xmlns:b="http://schemas.openxmlformats.org/officeDocument/2006/bibliography" xmlns="http://schemas.openxmlformats.org/officeDocument/2006/bibliography" SelectedStyle="\APASixthEditionOfficeOnline.xsl" StyleName="APA" Version="6"/>
+</file>
+
+<file path=customXml/itemProps1.xml><?xml version="1.0" encoding="utf-8"?>
+<ds:datastoreItem xmlns:ds="http://schemas.openxmlformats.org/officeDocument/2006/customXml" ds:itemID="{CEF128EC-6F16-4E2D-ABF8-0844FC82FBA5}">
+  <ds:schemaRefs>
+    <ds:schemaRef ds:uri="http://schemas.openxmlformats.org/officeDocument/2006/bibliography"/>
+  </ds:schemaRefs>
+</ds:datastoreItem>
 </file>
--- a/TEORIA/ModellazioneDatiEsercizi/Esercizi.docx
+++ b/TEORIA/ModellazioneDatiEsercizi/Esercizi.docx
@@ -7720,6 +7720,7 @@
         </w:rPr>
         <w:t xml:space="preserve"> (</w:t>
       </w:r>
+      <w:proofErr w:type="spellStart"/>
       <w:r>
         <w:rPr>
           <w:rFonts w:eastAsia="Times New Roman" w:cstheme="minorHAnsi"/>
@@ -7730,6 +7731,7 @@
         </w:rPr>
         <w:t>CodSped</w:t>
       </w:r>
+      <w:proofErr w:type="spellEnd"/>
       <w:r>
         <w:rPr>
           <w:rFonts w:eastAsia="Times New Roman" w:cstheme="minorHAnsi"/>
@@ -7738,6 +7740,7 @@
         </w:rPr>
         <w:t xml:space="preserve">, </w:t>
       </w:r>
+      <w:proofErr w:type="spellStart"/>
       <w:r>
         <w:rPr>
           <w:rFonts w:eastAsia="Times New Roman" w:cstheme="minorHAnsi"/>
@@ -7748,6 +7751,7 @@
         </w:rPr>
         <w:t>CodOrd</w:t>
       </w:r>
+      <w:proofErr w:type="spellEnd"/>
       <w:r>
         <w:rPr>
           <w:rFonts w:eastAsia="Times New Roman" w:cstheme="minorHAnsi"/>
@@ -7781,6 +7785,7 @@
         </w:rPr>
         <w:t xml:space="preserve"> (</w:t>
       </w:r>
+      <w:proofErr w:type="spellStart"/>
       <w:r>
         <w:rPr>
           <w:rFonts w:eastAsia="Times New Roman" w:cstheme="minorHAnsi"/>
@@ -7791,6 +7796,7 @@
         </w:rPr>
         <w:t>CodOrd</w:t>
       </w:r>
+      <w:proofErr w:type="spellEnd"/>
       <w:r>
         <w:rPr>
           <w:rFonts w:eastAsia="Times New Roman" w:cstheme="minorHAnsi"/>
@@ -7844,6 +7850,7 @@
         </w:rPr>
         <w:t xml:space="preserve"> (</w:t>
       </w:r>
+      <w:proofErr w:type="spellStart"/>
       <w:r>
         <w:rPr>
           <w:rFonts w:eastAsia="Times New Roman" w:cstheme="minorHAnsi"/>
@@ -7854,6 +7861,7 @@
         </w:rPr>
         <w:t>CodSped</w:t>
       </w:r>
+      <w:proofErr w:type="spellEnd"/>
       <w:r>
         <w:rPr>
           <w:rFonts w:eastAsia="Times New Roman" w:cstheme="minorHAnsi"/>
@@ -19786,94 +19794,7 @@
         <mc:AlternateContent>
           <mc:Choice Requires="wps">
             <w:drawing>
-              <wp:anchor distT="0" distB="0" distL="114300" distR="114300" simplePos="0" relativeHeight="251665408" behindDoc="0" locked="0" layoutInCell="1" allowOverlap="1" wp14:anchorId="6BD3340B" wp14:editId="40E29190">
-                <wp:simplePos x="0" y="0"/>
-                <wp:positionH relativeFrom="column">
-                  <wp:posOffset>4528186</wp:posOffset>
-                </wp:positionH>
-                <wp:positionV relativeFrom="paragraph">
-                  <wp:posOffset>421640</wp:posOffset>
-                </wp:positionV>
-                <wp:extent cx="723900" cy="381000"/>
-                <wp:effectExtent l="0" t="0" r="0" b="0"/>
-                <wp:wrapNone/>
-                <wp:docPr id="7" name="Casella di testo 7"/>
-                <wp:cNvGraphicFramePr/>
-                <a:graphic xmlns:a="http://schemas.openxmlformats.org/drawingml/2006/main">
-                  <a:graphicData uri="http://schemas.microsoft.com/office/word/2010/wordprocessingShape">
-                    <wps:wsp>
-                      <wps:cNvSpPr txBox="1"/>
-                      <wps:spPr>
-                        <a:xfrm>
-                          <a:off x="0" y="0"/>
-                          <a:ext cx="723900" cy="381000"/>
-                        </a:xfrm>
-                        <a:prstGeom prst="rect">
-                          <a:avLst/>
-                        </a:prstGeom>
-                        <a:noFill/>
-                        <a:ln w="6350">
-                          <a:noFill/>
-                        </a:ln>
-                      </wps:spPr>
-                      <wps:txbx>
-                        <w:txbxContent>
-                          <w:p>
-                            <w:r>
-                              <w:t>Progetto</w:t>
-                            </w:r>
-                          </w:p>
-                        </w:txbxContent>
-                      </wps:txbx>
-                      <wps:bodyPr rot="0" spcFirstLastPara="0" vertOverflow="overflow" horzOverflow="overflow" vert="horz" wrap="square" lIns="91440" tIns="45720" rIns="91440" bIns="45720" numCol="1" spcCol="0" rtlCol="0" fromWordArt="0" anchor="t" anchorCtr="0" forceAA="0" compatLnSpc="1">
-                        <a:prstTxWarp prst="textNoShape">
-                          <a:avLst/>
-                        </a:prstTxWarp>
-                        <a:noAutofit/>
-                      </wps:bodyPr>
-                    </wps:wsp>
-                  </a:graphicData>
-                </a:graphic>
-                <wp14:sizeRelH relativeFrom="margin">
-                  <wp14:pctWidth>0</wp14:pctWidth>
-                </wp14:sizeRelH>
-              </wp:anchor>
-            </w:drawing>
-          </mc:Choice>
-          <mc:Fallback>
-            <w:pict>
-              <v:shapetype w14:anchorId="6BD3340B" id="_x0000_t202" coordsize="21600,21600" o:spt="202" path="m,l,21600r21600,l21600,xe">
-                <v:stroke joinstyle="miter"/>
-                <v:path gradientshapeok="t" o:connecttype="rect"/>
-              </v:shapetype>
-              <v:shape id="Casella di testo 7" o:spid="_x0000_s1026" type="#_x0000_t202" style="position:absolute;left:0;text-align:left;margin-left:356.55pt;margin-top:33.2pt;width:57pt;height:30pt;z-index:251665408;visibility:visible;mso-wrap-style:square;mso-width-percent:0;mso-wrap-distance-left:9pt;mso-wrap-distance-top:0;mso-wrap-distance-right:9pt;mso-wrap-distance-bottom:0;mso-position-horizontal:absolute;mso-position-horizontal-relative:text;mso-position-vertical:absolute;mso-position-vertical-relative:text;mso-width-percent:0;mso-width-relative:margin;v-text-anchor:top" o:gfxdata="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" filled="f" stroked="f" strokeweight=".5pt">
-                <v:textbox>
-                  <w:txbxContent>
-                    <w:p>
-                      <w:r>
-                        <w:t>Progetto</w:t>
-                      </w:r>
-                    </w:p>
-                  </w:txbxContent>
-                </v:textbox>
-              </v:shape>
-            </w:pict>
-          </mc:Fallback>
-        </mc:AlternateContent>
-      </w:r>
-      <w:r>
-        <w:rPr>
-          <w:rFonts w:ascii="Arial Narrow" w:eastAsia="Times New Roman" w:hAnsi="Arial Narrow" w:cs="Times New Roman"/>
-          <w:noProof/>
-          <w:color w:val="000000"/>
-          <w:sz w:val="20"/>
-          <w:szCs w:val="20"/>
-          <w:lang w:eastAsia="it-IT"/>
-        </w:rPr>
-        <mc:AlternateContent>
-          <mc:Choice Requires="wps">
-            <w:drawing>
-              <wp:anchor distT="0" distB="0" distL="114300" distR="114300" simplePos="0" relativeHeight="251667456" behindDoc="0" locked="0" layoutInCell="1" allowOverlap="1" wp14:anchorId="38342D13" wp14:editId="404A0ADB">
+              <wp:anchor distT="0" distB="0" distL="114300" distR="114300" simplePos="0" relativeHeight="251667456" behindDoc="0" locked="0" layoutInCell="1" allowOverlap="1" wp14:anchorId="38342D13" wp14:editId="01B0F822">
                 <wp:simplePos x="0" y="0"/>
                 <wp:positionH relativeFrom="column">
                   <wp:posOffset>2708910</wp:posOffset>
@@ -19929,7 +19850,11 @@
           </mc:Choice>
           <mc:Fallback>
             <w:pict>
-              <v:shape w14:anchorId="38342D13" id="Casella di testo 8" o:spid="_x0000_s1027" type="#_x0000_t202" style="position:absolute;left:0;text-align:left;margin-left:213.3pt;margin-top:40.7pt;width:66.75pt;height:30pt;z-index:251667456;visibility:visible;mso-wrap-style:square;mso-width-percent:0;mso-wrap-distance-left:9pt;mso-wrap-distance-top:0;mso-wrap-distance-right:9pt;mso-wrap-distance-bottom:0;mso-position-horizontal:absolute;mso-position-horizontal-relative:text;mso-position-vertical:absolute;mso-position-vertical-relative:text;mso-width-percent:0;mso-width-relative:margin;v-text-anchor:top" o:gfxdata="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" filled="f" stroked="f" strokeweight=".5pt">
+              <v:shapetype w14:anchorId="38342D13" id="_x0000_t202" coordsize="21600,21600" o:spt="202" path="m,l,21600r21600,l21600,xe">
+                <v:stroke joinstyle="miter"/>
+                <v:path gradientshapeok="t" o:connecttype="rect"/>
+              </v:shapetype>
+              <v:shape id="Casella di testo 8" o:spid="_x0000_s1026" type="#_x0000_t202" style="position:absolute;left:0;text-align:left;margin-left:213.3pt;margin-top:40.7pt;width:66.75pt;height:30pt;z-index:251667456;visibility:visible;mso-wrap-style:square;mso-width-percent:0;mso-wrap-distance-left:9pt;mso-wrap-distance-top:0;mso-wrap-distance-right:9pt;mso-wrap-distance-bottom:0;mso-position-horizontal:absolute;mso-position-horizontal-relative:text;mso-position-vertical:absolute;mso-position-vertical-relative:text;mso-width-percent:0;mso-width-relative:margin;v-text-anchor:top" o:gfxdata="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" filled="f" stroked="f" strokeweight=".5pt">
                 <v:textbox>
                   <w:txbxContent>
                     <w:p>
@@ -19956,7 +19881,7 @@
         <mc:AlternateContent>
           <mc:Choice Requires="wps">
             <w:drawing>
-              <wp:anchor distT="0" distB="0" distL="114300" distR="114300" simplePos="0" relativeHeight="251668480" behindDoc="0" locked="0" layoutInCell="1" allowOverlap="1" wp14:anchorId="01616229" wp14:editId="6CD19F97">
+              <wp:anchor distT="0" distB="0" distL="114300" distR="114300" simplePos="0" relativeHeight="251668480" behindDoc="0" locked="0" layoutInCell="1" allowOverlap="1" wp14:anchorId="01616229" wp14:editId="0737EE75">
                 <wp:simplePos x="0" y="0"/>
                 <wp:positionH relativeFrom="column">
                   <wp:posOffset>3852545</wp:posOffset>
@@ -19981,6 +19906,9 @@
                         <a:prstGeom prst="line">
                           <a:avLst/>
                         </a:prstGeom>
+                        <a:ln>
+                          <a:prstDash val="dash"/>
+                        </a:ln>
                       </wps:spPr>
                       <wps:style>
                         <a:lnRef idx="1">
@@ -20005,8 +19933,8 @@
           </mc:Choice>
           <mc:Fallback>
             <w:pict>
-              <v:line w14:anchorId="4209356B" id="Connettore diritto 9" o:spid="_x0000_s1026" style="position:absolute;z-index:251668480;visibility:visible;mso-wrap-style:square;mso-wrap-distance-left:9pt;mso-wrap-distance-top:0;mso-wrap-distance-right:9pt;mso-wrap-distance-bottom:0;mso-position-horizontal:absolute;mso-position-horizontal-relative:text;mso-position-vertical:absolute;mso-position-vertical-relative:text" from="303.35pt,48.95pt" to="348.3pt,48.95pt" o:gfxdata="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" strokecolor="#4472c4 [3204]" strokeweight=".5pt">
-                <v:stroke joinstyle="miter"/>
+              <v:line w14:anchorId="66949AB0" id="Connettore diritto 9" o:spid="_x0000_s1026" style="position:absolute;z-index:251668480;visibility:visible;mso-wrap-style:square;mso-wrap-distance-left:9pt;mso-wrap-distance-top:0;mso-wrap-distance-right:9pt;mso-wrap-distance-bottom:0;mso-position-horizontal:absolute;mso-position-horizontal-relative:text;mso-position-vertical:absolute;mso-position-vertical-relative:text" from="303.35pt,48.95pt" to="348.3pt,48.95pt" o:gfxdata="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" strokecolor="#4472c4 [3204]" strokeweight=".5pt">
+                <v:stroke dashstyle="dash" joinstyle="miter"/>
               </v:line>
             </w:pict>
           </mc:Fallback>
@@ -20058,7 +19986,7 @@
                         <w:txbxContent>
                           <w:p>
                             <w:r>
-                              <w:t>Ricercatori/consulenti</w:t>
+                              <w:t>Progetto</w:t>
                             </w:r>
                           </w:p>
                         </w:txbxContent>
@@ -20080,12 +20008,12 @@
           </mc:Choice>
           <mc:Fallback>
             <w:pict>
-              <v:shape w14:anchorId="77A0D269" id="Casella di testo 5" o:spid="_x0000_s1028" type="#_x0000_t202" style="position:absolute;left:0;text-align:left;margin-left:12.3pt;margin-top:33.2pt;width:116.25pt;height:30pt;z-index:251663360;visibility:visible;mso-wrap-style:square;mso-width-percent:0;mso-wrap-distance-left:9pt;mso-wrap-distance-top:0;mso-wrap-distance-right:9pt;mso-wrap-distance-bottom:0;mso-position-horizontal:absolute;mso-position-horizontal-relative:text;mso-position-vertical:absolute;mso-position-vertical-relative:text;mso-width-percent:0;mso-width-relative:margin;v-text-anchor:top" o:gfxdata="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" filled="f" stroked="f" strokeweight=".5pt">
+              <v:shape w14:anchorId="77A0D269" id="Casella di testo 5" o:spid="_x0000_s1027" type="#_x0000_t202" style="position:absolute;left:0;text-align:left;margin-left:12.3pt;margin-top:33.2pt;width:116.25pt;height:30pt;z-index:251663360;visibility:visible;mso-wrap-style:square;mso-width-percent:0;mso-wrap-distance-left:9pt;mso-wrap-distance-top:0;mso-wrap-distance-right:9pt;mso-wrap-distance-bottom:0;mso-position-horizontal:absolute;mso-position-horizontal-relative:text;mso-position-vertical:absolute;mso-position-vertical-relative:text;mso-width-percent:0;mso-width-relative:margin;v-text-anchor:top" o:gfxdata="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" filled="f" stroked="f" strokeweight=".5pt">
                 <v:textbox>
                   <w:txbxContent>
                     <w:p>
                       <w:r>
-                        <w:t>Ricercatori/consulenti</w:t>
+                        <w:t>Progetto</w:t>
                       </w:r>
                     </w:p>
                   </w:txbxContent>
@@ -20412,7 +20340,135 @@
           <w:lang w:eastAsia="it-IT"/>
         </w:rPr>
         <w:tab/>
+      </w:r>
+      <w:proofErr w:type="spellStart"/>
+      <w:r>
+        <w:rPr>
+          <w:rFonts w:ascii="Arial Narrow" w:eastAsia="Times New Roman" w:hAnsi="Arial Narrow" w:cs="Times New Roman"/>
+          <w:color w:val="000000"/>
+          <w:sz w:val="20"/>
+          <w:szCs w:val="20"/>
+          <w:lang w:eastAsia="it-IT"/>
+        </w:rPr>
         <w:t>N</w:t>
+      </w:r>
+      <w:proofErr w:type="spellEnd"/>
+    </w:p>
+    <w:p>
+      <w:pPr>
+        <w:rPr>
+          <w:rFonts w:ascii="Arial Narrow" w:eastAsia="Times New Roman" w:hAnsi="Arial Narrow" w:cs="Times New Roman"/>
+          <w:sz w:val="20"/>
+          <w:szCs w:val="20"/>
+          <w:lang w:eastAsia="it-IT"/>
+        </w:rPr>
+      </w:pPr>
+    </w:p>
+    <w:p>
+      <w:pPr>
+        <w:rPr>
+          <w:rFonts w:ascii="Arial Narrow" w:eastAsia="Times New Roman" w:hAnsi="Arial Narrow" w:cs="Times New Roman"/>
+          <w:sz w:val="20"/>
+          <w:szCs w:val="20"/>
+          <w:lang w:eastAsia="it-IT"/>
+        </w:rPr>
+      </w:pPr>
+      <w:r>
+        <w:rPr>
+          <w:rFonts w:ascii="Arial Narrow" w:eastAsia="Times New Roman" w:hAnsi="Arial Narrow" w:cs="Times New Roman"/>
+          <w:noProof/>
+          <w:color w:val="000000"/>
+          <w:sz w:val="20"/>
+          <w:szCs w:val="20"/>
+          <w:lang w:eastAsia="it-IT"/>
+        </w:rPr>
+        <mc:AlternateContent>
+          <mc:Choice Requires="wps">
+            <w:drawing>
+              <wp:anchor distT="0" distB="0" distL="114300" distR="114300" simplePos="0" relativeHeight="251665408" behindDoc="0" locked="0" layoutInCell="1" allowOverlap="1" wp14:anchorId="6BD3340B" wp14:editId="108728B1">
+                <wp:simplePos x="0" y="0"/>
+                <wp:positionH relativeFrom="column">
+                  <wp:posOffset>4524908</wp:posOffset>
+                </wp:positionH>
+                <wp:positionV relativeFrom="paragraph">
+                  <wp:posOffset>18110</wp:posOffset>
+                </wp:positionV>
+                <wp:extent cx="1009498" cy="381000"/>
+                <wp:effectExtent l="0" t="0" r="0" b="0"/>
+                <wp:wrapNone/>
+                <wp:docPr id="7" name="Casella di testo 7"/>
+                <wp:cNvGraphicFramePr/>
+                <a:graphic xmlns:a="http://schemas.openxmlformats.org/drawingml/2006/main">
+                  <a:graphicData uri="http://schemas.microsoft.com/office/word/2010/wordprocessingShape">
+                    <wps:wsp>
+                      <wps:cNvSpPr txBox="1"/>
+                      <wps:spPr>
+                        <a:xfrm>
+                          <a:off x="0" y="0"/>
+                          <a:ext cx="1009498" cy="381000"/>
+                        </a:xfrm>
+                        <a:prstGeom prst="rect">
+                          <a:avLst/>
+                        </a:prstGeom>
+                        <a:noFill/>
+                        <a:ln w="6350">
+                          <a:noFill/>
+                        </a:ln>
+                      </wps:spPr>
+                      <wps:txbx>
+                        <w:txbxContent>
+                          <w:p>
+                            <w:r>
+                              <w:t>C</w:t>
+                            </w:r>
+                            <w:r>
+                              <w:t>onsulenti</w:t>
+                            </w:r>
+                            <w:r>
+                              <w:t xml:space="preserve"> </w:t>
+                            </w:r>
+                          </w:p>
+                          <w:p/>
+                        </w:txbxContent>
+                      </wps:txbx>
+                      <wps:bodyPr rot="0" spcFirstLastPara="0" vertOverflow="overflow" horzOverflow="overflow" vert="horz" wrap="square" lIns="91440" tIns="45720" rIns="91440" bIns="45720" numCol="1" spcCol="0" rtlCol="0" fromWordArt="0" anchor="t" anchorCtr="0" forceAA="0" compatLnSpc="1">
+                        <a:prstTxWarp prst="textNoShape">
+                          <a:avLst/>
+                        </a:prstTxWarp>
+                        <a:noAutofit/>
+                      </wps:bodyPr>
+                    </wps:wsp>
+                  </a:graphicData>
+                </a:graphic>
+                <wp14:sizeRelH relativeFrom="margin">
+                  <wp14:pctWidth>0</wp14:pctWidth>
+                </wp14:sizeRelH>
+              </wp:anchor>
+            </w:drawing>
+          </mc:Choice>
+          <mc:Fallback>
+            <w:pict>
+              <v:shape w14:anchorId="6BD3340B" id="Casella di testo 7" o:spid="_x0000_s1028" type="#_x0000_t202" style="position:absolute;margin-left:356.3pt;margin-top:1.45pt;width:79.5pt;height:30pt;z-index:251665408;visibility:visible;mso-wrap-style:square;mso-width-percent:0;mso-wrap-distance-left:9pt;mso-wrap-distance-top:0;mso-wrap-distance-right:9pt;mso-wrap-distance-bottom:0;mso-position-horizontal:absolute;mso-position-horizontal-relative:text;mso-position-vertical:absolute;mso-position-vertical-relative:text;mso-width-percent:0;mso-width-relative:margin;v-text-anchor:top" o:gfxdata="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" filled="f" stroked="f" strokeweight=".5pt">
+                <v:textbox>
+                  <w:txbxContent>
+                    <w:p>
+                      <w:r>
+                        <w:t>C</w:t>
+                      </w:r>
+                      <w:r>
+                        <w:t>onsulenti</w:t>
+                      </w:r>
+                      <w:r>
+                        <w:t xml:space="preserve"> </w:t>
+                      </w:r>
+                    </w:p>
+                    <w:p/>
+                  </w:txbxContent>
+                </v:textbox>
+              </v:shape>
+            </w:pict>
+          </mc:Fallback>
+        </mc:AlternateContent>
       </w:r>
     </w:p>
     <w:p>
@@ -20427,6 +20483,468 @@
     </w:p>
     <w:p>
       <w:pPr>
+        <w:tabs>
+          <w:tab w:val="left" w:pos="6970"/>
+        </w:tabs>
+        <w:spacing w:after="0"/>
+        <w:rPr>
+          <w:rFonts w:ascii="Arial Narrow" w:eastAsia="Times New Roman" w:hAnsi="Arial Narrow" w:cs="Times New Roman"/>
+          <w:color w:val="000000"/>
+          <w:sz w:val="20"/>
+          <w:szCs w:val="20"/>
+          <w:lang w:eastAsia="it-IT"/>
+        </w:rPr>
+      </w:pPr>
+      <w:r>
+        <w:rPr>
+          <w:rFonts w:ascii="Arial Narrow" w:eastAsia="Times New Roman" w:hAnsi="Arial Narrow" w:cs="Times New Roman"/>
+          <w:noProof/>
+          <w:color w:val="000000"/>
+          <w:sz w:val="20"/>
+          <w:szCs w:val="20"/>
+          <w:lang w:eastAsia="it-IT"/>
+        </w:rPr>
+        <mc:AlternateContent>
+          <mc:Choice Requires="wps">
+            <w:drawing>
+              <wp:anchor distT="0" distB="0" distL="114300" distR="114300" simplePos="0" relativeHeight="251676672" behindDoc="0" locked="0" layoutInCell="1" allowOverlap="1" wp14:anchorId="26140FF4" wp14:editId="369F2B16">
+                <wp:simplePos x="0" y="0"/>
+                <wp:positionH relativeFrom="column">
+                  <wp:posOffset>816102</wp:posOffset>
+                </wp:positionH>
+                <wp:positionV relativeFrom="paragraph">
+                  <wp:posOffset>43129</wp:posOffset>
+                </wp:positionV>
+                <wp:extent cx="585216" cy="898551"/>
+                <wp:effectExtent l="0" t="0" r="24765" b="34925"/>
+                <wp:wrapNone/>
+                <wp:docPr id="15" name="Connettore diritto 15"/>
+                <wp:cNvGraphicFramePr/>
+                <a:graphic xmlns:a="http://schemas.openxmlformats.org/drawingml/2006/main">
+                  <a:graphicData uri="http://schemas.microsoft.com/office/word/2010/wordprocessingShape">
+                    <wps:wsp>
+                      <wps:cNvCnPr/>
+                      <wps:spPr>
+                        <a:xfrm>
+                          <a:off x="0" y="0"/>
+                          <a:ext cx="585216" cy="898551"/>
+                        </a:xfrm>
+                        <a:prstGeom prst="line">
+                          <a:avLst/>
+                        </a:prstGeom>
+                      </wps:spPr>
+                      <wps:style>
+                        <a:lnRef idx="1">
+                          <a:schemeClr val="accent1"/>
+                        </a:lnRef>
+                        <a:fillRef idx="0">
+                          <a:schemeClr val="accent1"/>
+                        </a:fillRef>
+                        <a:effectRef idx="0">
+                          <a:schemeClr val="accent1"/>
+                        </a:effectRef>
+                        <a:fontRef idx="minor">
+                          <a:schemeClr val="tx1"/>
+                        </a:fontRef>
+                      </wps:style>
+                      <wps:bodyPr/>
+                    </wps:wsp>
+                  </a:graphicData>
+                </a:graphic>
+              </wp:anchor>
+            </w:drawing>
+          </mc:Choice>
+          <mc:Fallback>
+            <w:pict>
+              <v:line w14:anchorId="54C74A7F" id="Connettore diritto 15" o:spid="_x0000_s1026" style="position:absolute;z-index:251676672;visibility:visible;mso-wrap-style:square;mso-wrap-distance-left:9pt;mso-wrap-distance-top:0;mso-wrap-distance-right:9pt;mso-wrap-distance-bottom:0;mso-position-horizontal:absolute;mso-position-horizontal-relative:text;mso-position-vertical:absolute;mso-position-vertical-relative:text" from="64.25pt,3.4pt" to="110.35pt,74.15pt" o:gfxdata="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" strokecolor="#4472c4 [3204]" strokeweight=".5pt">
+                <v:stroke joinstyle="miter"/>
+              </v:line>
+            </w:pict>
+          </mc:Fallback>
+        </mc:AlternateContent>
+      </w:r>
+      <w:r>
+        <w:rPr>
+          <w:rFonts w:ascii="Arial Narrow" w:eastAsia="Times New Roman" w:hAnsi="Arial Narrow" w:cs="Times New Roman"/>
+          <w:color w:val="000000"/>
+          <w:sz w:val="20"/>
+          <w:szCs w:val="20"/>
+          <w:lang w:eastAsia="it-IT"/>
+        </w:rPr>
+        <w:tab/>
+        <w:t>Cognome</w:t>
+      </w:r>
+    </w:p>
+    <w:p>
+      <w:pPr>
+        <w:tabs>
+          <w:tab w:val="left" w:pos="4090"/>
+          <w:tab w:val="left" w:pos="6970"/>
+        </w:tabs>
+        <w:spacing w:after="0"/>
+        <w:rPr>
+          <w:rFonts w:ascii="Arial Narrow" w:eastAsia="Times New Roman" w:hAnsi="Arial Narrow" w:cs="Times New Roman"/>
+          <w:color w:val="000000"/>
+          <w:sz w:val="20"/>
+          <w:szCs w:val="20"/>
+          <w:lang w:eastAsia="it-IT"/>
+        </w:rPr>
+      </w:pPr>
+      <w:r>
+        <w:rPr>
+          <w:rFonts w:ascii="Arial Narrow" w:eastAsia="Times New Roman" w:hAnsi="Arial Narrow" w:cs="Times New Roman"/>
+          <w:color w:val="000000"/>
+          <w:sz w:val="20"/>
+          <w:szCs w:val="20"/>
+          <w:lang w:eastAsia="it-IT"/>
+        </w:rPr>
+        <w:t>denominazione</w:t>
+      </w:r>
+      <w:r>
+        <w:rPr>
+          <w:rFonts w:ascii="Arial Narrow" w:eastAsia="Times New Roman" w:hAnsi="Arial Narrow" w:cs="Times New Roman"/>
+          <w:color w:val="000000"/>
+          <w:sz w:val="20"/>
+          <w:szCs w:val="20"/>
+          <w:lang w:eastAsia="it-IT"/>
+        </w:rPr>
+        <w:tab/>
+        <w:t>Avanzamento</w:t>
+      </w:r>
+      <w:r>
+        <w:rPr>
+          <w:rFonts w:ascii="Arial Narrow" w:eastAsia="Times New Roman" w:hAnsi="Arial Narrow" w:cs="Times New Roman"/>
+          <w:color w:val="000000"/>
+          <w:sz w:val="20"/>
+          <w:szCs w:val="20"/>
+          <w:lang w:eastAsia="it-IT"/>
+        </w:rPr>
+        <w:tab/>
+        <w:t>Nome</w:t>
+      </w:r>
+    </w:p>
+    <w:p>
+      <w:pPr>
+        <w:tabs>
+          <w:tab w:val="left" w:pos="4067"/>
+          <w:tab w:val="left" w:pos="6970"/>
+        </w:tabs>
+        <w:spacing w:after="0"/>
+        <w:rPr>
+          <w:rFonts w:ascii="Arial Narrow" w:eastAsia="Times New Roman" w:hAnsi="Arial Narrow" w:cs="Times New Roman"/>
+          <w:color w:val="000000"/>
+          <w:sz w:val="20"/>
+          <w:szCs w:val="20"/>
+          <w:lang w:eastAsia="it-IT"/>
+        </w:rPr>
+      </w:pPr>
+      <w:proofErr w:type="spellStart"/>
+      <w:r>
+        <w:rPr>
+          <w:rFonts w:ascii="Arial Narrow" w:eastAsia="Times New Roman" w:hAnsi="Arial Narrow" w:cs="Times New Roman"/>
+          <w:color w:val="000000"/>
+          <w:sz w:val="20"/>
+          <w:szCs w:val="20"/>
+          <w:lang w:eastAsia="it-IT"/>
+        </w:rPr>
+        <w:t>inzio</w:t>
+      </w:r>
+      <w:proofErr w:type="spellEnd"/>
+      <w:r>
+        <w:rPr>
+          <w:rFonts w:ascii="Arial Narrow" w:eastAsia="Times New Roman" w:hAnsi="Arial Narrow" w:cs="Times New Roman"/>
+          <w:color w:val="000000"/>
+          <w:sz w:val="20"/>
+          <w:szCs w:val="20"/>
+          <w:lang w:eastAsia="it-IT"/>
+        </w:rPr>
+        <w:tab/>
+        <w:t>retribuzione</w:t>
+      </w:r>
+      <w:r>
+        <w:rPr>
+          <w:rFonts w:ascii="Arial Narrow" w:eastAsia="Times New Roman" w:hAnsi="Arial Narrow" w:cs="Times New Roman"/>
+          <w:color w:val="000000"/>
+          <w:sz w:val="20"/>
+          <w:szCs w:val="20"/>
+          <w:lang w:eastAsia="it-IT"/>
+        </w:rPr>
+        <w:tab/>
+      </w:r>
+      <w:proofErr w:type="spellStart"/>
+      <w:r>
+        <w:rPr>
+          <w:rFonts w:ascii="Arial Narrow" w:eastAsia="Times New Roman" w:hAnsi="Arial Narrow" w:cs="Times New Roman"/>
+          <w:color w:val="000000"/>
+          <w:sz w:val="20"/>
+          <w:szCs w:val="20"/>
+          <w:lang w:eastAsia="it-IT"/>
+        </w:rPr>
+        <w:t>Cod_fisc</w:t>
+      </w:r>
+      <w:proofErr w:type="spellEnd"/>
+    </w:p>
+    <w:p>
+      <w:pPr>
+        <w:tabs>
+          <w:tab w:val="left" w:pos="4020"/>
+          <w:tab w:val="left" w:pos="6970"/>
+        </w:tabs>
+        <w:spacing w:after="0"/>
+        <w:rPr>
+          <w:rFonts w:ascii="Arial Narrow" w:eastAsia="Times New Roman" w:hAnsi="Arial Narrow" w:cs="Times New Roman"/>
+          <w:color w:val="000000"/>
+          <w:sz w:val="20"/>
+          <w:szCs w:val="20"/>
+          <w:lang w:eastAsia="it-IT"/>
+        </w:rPr>
+      </w:pPr>
+      <w:r>
+        <w:rPr>
+          <w:rFonts w:ascii="Arial Narrow" w:eastAsia="Times New Roman" w:hAnsi="Arial Narrow" w:cs="Times New Roman"/>
+          <w:color w:val="000000"/>
+          <w:sz w:val="20"/>
+          <w:szCs w:val="20"/>
+          <w:lang w:eastAsia="it-IT"/>
+        </w:rPr>
+        <w:t>fi</w:t>
+      </w:r>
+      <w:r>
+        <w:rPr>
+          <w:rFonts w:ascii="Arial Narrow" w:eastAsia="Times New Roman" w:hAnsi="Arial Narrow" w:cs="Times New Roman"/>
+          <w:color w:val="000000"/>
+          <w:sz w:val="20"/>
+          <w:szCs w:val="20"/>
+          <w:lang w:eastAsia="it-IT"/>
+        </w:rPr>
+        <w:t>ne</w:t>
+      </w:r>
+      <w:r>
+        <w:rPr>
+          <w:rFonts w:ascii="Arial Narrow" w:eastAsia="Times New Roman" w:hAnsi="Arial Narrow" w:cs="Times New Roman"/>
+          <w:color w:val="000000"/>
+          <w:sz w:val="20"/>
+          <w:szCs w:val="20"/>
+          <w:lang w:eastAsia="it-IT"/>
+        </w:rPr>
+        <w:tab/>
+        <w:t>mansione</w:t>
+      </w:r>
+      <w:r>
+        <w:rPr>
+          <w:rFonts w:ascii="Arial Narrow" w:eastAsia="Times New Roman" w:hAnsi="Arial Narrow" w:cs="Times New Roman"/>
+          <w:color w:val="000000"/>
+          <w:sz w:val="20"/>
+          <w:szCs w:val="20"/>
+          <w:lang w:eastAsia="it-IT"/>
+        </w:rPr>
+        <w:tab/>
+      </w:r>
+      <w:proofErr w:type="spellStart"/>
+      <w:r>
+        <w:rPr>
+          <w:rFonts w:ascii="Arial Narrow" w:eastAsia="Times New Roman" w:hAnsi="Arial Narrow" w:cs="Times New Roman"/>
+          <w:color w:val="000000"/>
+          <w:sz w:val="20"/>
+          <w:szCs w:val="20"/>
+          <w:lang w:eastAsia="it-IT"/>
+        </w:rPr>
+        <w:t>Data_nasc</w:t>
+      </w:r>
+      <w:proofErr w:type="spellEnd"/>
+    </w:p>
+    <w:p>
+      <w:pPr>
+        <w:tabs>
+          <w:tab w:val="left" w:pos="6970"/>
+        </w:tabs>
+        <w:spacing w:after="0"/>
+        <w:rPr>
+          <w:rFonts w:ascii="Arial Narrow" w:eastAsia="Times New Roman" w:hAnsi="Arial Narrow" w:cs="Times New Roman"/>
+          <w:color w:val="000000"/>
+          <w:sz w:val="20"/>
+          <w:szCs w:val="20"/>
+          <w:lang w:eastAsia="it-IT"/>
+        </w:rPr>
+      </w:pPr>
+      <w:r>
+        <w:rPr>
+          <w:rFonts w:ascii="Arial Narrow" w:eastAsia="Times New Roman" w:hAnsi="Arial Narrow" w:cs="Times New Roman"/>
+          <w:sz w:val="20"/>
+          <w:szCs w:val="20"/>
+          <w:lang w:eastAsia="it-IT"/>
+        </w:rPr>
+        <mc:AlternateContent>
+          <mc:Choice Requires="wps">
+            <w:drawing>
+              <wp:anchor distT="0" distB="0" distL="114300" distR="114300" simplePos="0" relativeHeight="251674624" behindDoc="0" locked="0" layoutInCell="1" allowOverlap="1" wp14:anchorId="30D29832" wp14:editId="4C8A5CC0">
+                <wp:simplePos x="0" y="0"/>
+                <wp:positionH relativeFrom="column">
+                  <wp:posOffset>1038403</wp:posOffset>
+                </wp:positionH>
+                <wp:positionV relativeFrom="paragraph">
+                  <wp:posOffset>120650</wp:posOffset>
+                </wp:positionV>
+                <wp:extent cx="1305560" cy="857250"/>
+                <wp:effectExtent l="19050" t="19050" r="27940" b="38100"/>
+                <wp:wrapNone/>
+                <wp:docPr id="12" name="Rombo 12"/>
+                <wp:cNvGraphicFramePr/>
+                <a:graphic xmlns:a="http://schemas.openxmlformats.org/drawingml/2006/main">
+                  <a:graphicData uri="http://schemas.microsoft.com/office/word/2010/wordprocessingShape">
+                    <wps:wsp>
+                      <wps:cNvSpPr/>
+                      <wps:spPr>
+                        <a:xfrm>
+                          <a:off x="0" y="0"/>
+                          <a:ext cx="1305560" cy="857250"/>
+                        </a:xfrm>
+                        <a:prstGeom prst="diamond">
+                          <a:avLst/>
+                        </a:prstGeom>
+                      </wps:spPr>
+                      <wps:style>
+                        <a:lnRef idx="2">
+                          <a:schemeClr val="accent6"/>
+                        </a:lnRef>
+                        <a:fillRef idx="1">
+                          <a:schemeClr val="lt1"/>
+                        </a:fillRef>
+                        <a:effectRef idx="0">
+                          <a:schemeClr val="accent6"/>
+                        </a:effectRef>
+                        <a:fontRef idx="minor">
+                          <a:schemeClr val="dk1"/>
+                        </a:fontRef>
+                      </wps:style>
+                      <wps:bodyPr rot="0" spcFirstLastPara="0" vertOverflow="overflow" horzOverflow="overflow" vert="horz" wrap="square" lIns="91440" tIns="45720" rIns="91440" bIns="45720" numCol="1" spcCol="0" rtlCol="0" fromWordArt="0" anchor="ctr" anchorCtr="0" forceAA="0" compatLnSpc="1">
+                        <a:prstTxWarp prst="textNoShape">
+                          <a:avLst/>
+                        </a:prstTxWarp>
+                        <a:noAutofit/>
+                      </wps:bodyPr>
+                    </wps:wsp>
+                  </a:graphicData>
+                </a:graphic>
+              </wp:anchor>
+            </w:drawing>
+          </mc:Choice>
+          <mc:Fallback>
+            <w:pict>
+              <v:shapetype w14:anchorId="01ADE7B4" id="_x0000_t4" coordsize="21600,21600" o:spt="4" path="m10800,l,10800,10800,21600,21600,10800xe">
+                <v:stroke joinstyle="miter"/>
+                <v:path gradientshapeok="t" o:connecttype="rect" textboxrect="5400,5400,16200,16200"/>
+              </v:shapetype>
+              <v:shape id="Rombo 12" o:spid="_x0000_s1026" type="#_x0000_t4" style="position:absolute;margin-left:81.75pt;margin-top:9.5pt;width:102.8pt;height:67.5pt;z-index:251674624;visibility:visible;mso-wrap-style:square;mso-wrap-distance-left:9pt;mso-wrap-distance-top:0;mso-wrap-distance-right:9pt;mso-wrap-distance-bottom:0;mso-position-horizontal:absolute;mso-position-horizontal-relative:text;mso-position-vertical:absolute;mso-position-vertical-relative:text;v-text-anchor:middle" o:gfxdata="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" fillcolor="white [3201]" strokecolor="#70ad47 [3209]" strokeweight="1pt"/>
+            </w:pict>
+          </mc:Fallback>
+        </mc:AlternateContent>
+      </w:r>
+      <w:r>
+        <w:rPr>
+          <w:rFonts w:ascii="Arial Narrow" w:eastAsia="Times New Roman" w:hAnsi="Arial Narrow" w:cs="Times New Roman"/>
+          <w:color w:val="000000"/>
+          <w:sz w:val="20"/>
+          <w:szCs w:val="20"/>
+          <w:lang w:eastAsia="it-IT"/>
+        </w:rPr>
+        <w:tab/>
+        <w:t>sesso</w:t>
+      </w:r>
+    </w:p>
+    <w:p>
+      <w:pPr>
+        <w:rPr>
+          <w:rFonts w:ascii="Arial Narrow" w:eastAsia="Times New Roman" w:hAnsi="Arial Narrow" w:cs="Times New Roman"/>
+          <w:sz w:val="20"/>
+          <w:szCs w:val="20"/>
+          <w:lang w:eastAsia="it-IT"/>
+        </w:rPr>
+      </w:pPr>
+      <w:r>
+        <w:rPr>
+          <w:rFonts w:ascii="Arial Narrow" w:eastAsia="Times New Roman" w:hAnsi="Arial Narrow" w:cs="Times New Roman"/>
+          <w:sz w:val="20"/>
+          <w:szCs w:val="20"/>
+          <w:lang w:eastAsia="it-IT"/>
+        </w:rPr>
+        <mc:AlternateContent>
+          <mc:Choice Requires="wps">
+            <w:drawing>
+              <wp:anchor distT="0" distB="0" distL="114300" distR="114300" simplePos="0" relativeHeight="251675648" behindDoc="0" locked="0" layoutInCell="1" allowOverlap="1" wp14:anchorId="2AC24E30" wp14:editId="208A0F67">
+                <wp:simplePos x="0" y="0"/>
+                <wp:positionH relativeFrom="column">
+                  <wp:posOffset>1257478</wp:posOffset>
+                </wp:positionH>
+                <wp:positionV relativeFrom="paragraph">
+                  <wp:posOffset>259080</wp:posOffset>
+                </wp:positionV>
+                <wp:extent cx="847725" cy="381000"/>
+                <wp:effectExtent l="0" t="0" r="0" b="0"/>
+                <wp:wrapNone/>
+                <wp:docPr id="13" name="Casella di testo 13"/>
+                <wp:cNvGraphicFramePr/>
+                <a:graphic xmlns:a="http://schemas.openxmlformats.org/drawingml/2006/main">
+                  <a:graphicData uri="http://schemas.microsoft.com/office/word/2010/wordprocessingShape">
+                    <wps:wsp>
+                      <wps:cNvSpPr txBox="1"/>
+                      <wps:spPr>
+                        <a:xfrm>
+                          <a:off x="0" y="0"/>
+                          <a:ext cx="847725" cy="381000"/>
+                        </a:xfrm>
+                        <a:prstGeom prst="rect">
+                          <a:avLst/>
+                        </a:prstGeom>
+                        <a:noFill/>
+                        <a:ln w="6350">
+                          <a:noFill/>
+                        </a:ln>
+                      </wps:spPr>
+                      <wps:txbx>
+                        <w:txbxContent>
+                          <w:p>
+                            <w:r>
+                              <w:t>Partecipare</w:t>
+                            </w:r>
+                          </w:p>
+                        </w:txbxContent>
+                      </wps:txbx>
+                      <wps:bodyPr rot="0" spcFirstLastPara="0" vertOverflow="overflow" horzOverflow="overflow" vert="horz" wrap="square" lIns="91440" tIns="45720" rIns="91440" bIns="45720" numCol="1" spcCol="0" rtlCol="0" fromWordArt="0" anchor="t" anchorCtr="0" forceAA="0" compatLnSpc="1">
+                        <a:prstTxWarp prst="textNoShape">
+                          <a:avLst/>
+                        </a:prstTxWarp>
+                        <a:noAutofit/>
+                      </wps:bodyPr>
+                    </wps:wsp>
+                  </a:graphicData>
+                </a:graphic>
+                <wp14:sizeRelH relativeFrom="margin">
+                  <wp14:pctWidth>0</wp14:pctWidth>
+                </wp14:sizeRelH>
+              </wp:anchor>
+            </w:drawing>
+          </mc:Choice>
+          <mc:Fallback>
+            <w:pict>
+              <v:shape w14:anchorId="2AC24E30" id="Casella di testo 13" o:spid="_x0000_s1029" type="#_x0000_t202" style="position:absolute;margin-left:99pt;margin-top:20.4pt;width:66.75pt;height:30pt;z-index:251675648;visibility:visible;mso-wrap-style:square;mso-width-percent:0;mso-wrap-distance-left:9pt;mso-wrap-distance-top:0;mso-wrap-distance-right:9pt;mso-wrap-distance-bottom:0;mso-position-horizontal:absolute;mso-position-horizontal-relative:text;mso-position-vertical:absolute;mso-position-vertical-relative:text;mso-width-percent:0;mso-width-relative:margin;v-text-anchor:top" o:gfxdata="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" filled="f" stroked="f" strokeweight=".5pt">
+                <v:textbox>
+                  <w:txbxContent>
+                    <w:p>
+                      <w:r>
+                        <w:t>Partecipare</w:t>
+                      </w:r>
+                    </w:p>
+                  </w:txbxContent>
+                </v:textbox>
+              </v:shape>
+            </w:pict>
+          </mc:Fallback>
+        </mc:AlternateContent>
+      </w:r>
+    </w:p>
+    <w:p>
+      <w:pPr>
         <w:rPr>
           <w:rFonts w:ascii="Arial Narrow" w:eastAsia="Times New Roman" w:hAnsi="Arial Narrow" w:cs="Times New Roman"/>
           <w:sz w:val="20"/>
@@ -20444,12 +20962,719 @@
           <w:lang w:eastAsia="it-IT"/>
         </w:rPr>
       </w:pPr>
+      <w:r>
+        <w:rPr>
+          <w:rFonts w:ascii="Arial Narrow" w:eastAsia="Times New Roman" w:hAnsi="Arial Narrow" w:cs="Times New Roman"/>
+          <w:noProof/>
+          <w:sz w:val="20"/>
+          <w:szCs w:val="20"/>
+          <w:lang w:eastAsia="it-IT"/>
+        </w:rPr>
+        <mc:AlternateContent>
+          <mc:Choice Requires="wps">
+            <w:drawing>
+              <wp:anchor distT="0" distB="0" distL="114300" distR="114300" simplePos="0" relativeHeight="251677696" behindDoc="0" locked="0" layoutInCell="1" allowOverlap="1" wp14:anchorId="50FE83A2" wp14:editId="6ED4E323">
+                <wp:simplePos x="0" y="0"/>
+                <wp:positionH relativeFrom="column">
+                  <wp:posOffset>2001164</wp:posOffset>
+                </wp:positionH>
+                <wp:positionV relativeFrom="paragraph">
+                  <wp:posOffset>120802</wp:posOffset>
+                </wp:positionV>
+                <wp:extent cx="1097280" cy="818693"/>
+                <wp:effectExtent l="0" t="0" r="26670" b="19685"/>
+                <wp:wrapNone/>
+                <wp:docPr id="16" name="Connettore diritto 16"/>
+                <wp:cNvGraphicFramePr/>
+                <a:graphic xmlns:a="http://schemas.openxmlformats.org/drawingml/2006/main">
+                  <a:graphicData uri="http://schemas.microsoft.com/office/word/2010/wordprocessingShape">
+                    <wps:wsp>
+                      <wps:cNvCnPr/>
+                      <wps:spPr>
+                        <a:xfrm>
+                          <a:off x="0" y="0"/>
+                          <a:ext cx="1097280" cy="818693"/>
+                        </a:xfrm>
+                        <a:prstGeom prst="line">
+                          <a:avLst/>
+                        </a:prstGeom>
+                        <a:ln>
+                          <a:prstDash val="dash"/>
+                        </a:ln>
+                      </wps:spPr>
+                      <wps:style>
+                        <a:lnRef idx="1">
+                          <a:schemeClr val="accent1"/>
+                        </a:lnRef>
+                        <a:fillRef idx="0">
+                          <a:schemeClr val="accent1"/>
+                        </a:fillRef>
+                        <a:effectRef idx="0">
+                          <a:schemeClr val="accent1"/>
+                        </a:effectRef>
+                        <a:fontRef idx="minor">
+                          <a:schemeClr val="tx1"/>
+                        </a:fontRef>
+                      </wps:style>
+                      <wps:bodyPr/>
+                    </wps:wsp>
+                  </a:graphicData>
+                </a:graphic>
+              </wp:anchor>
+            </w:drawing>
+          </mc:Choice>
+          <mc:Fallback>
+            <w:pict>
+              <v:line w14:anchorId="223D5DE2" id="Connettore diritto 16" o:spid="_x0000_s1026" style="position:absolute;z-index:251677696;visibility:visible;mso-wrap-style:square;mso-wrap-distance-left:9pt;mso-wrap-distance-top:0;mso-wrap-distance-right:9pt;mso-wrap-distance-bottom:0;mso-position-horizontal:absolute;mso-position-horizontal-relative:text;mso-position-vertical:absolute;mso-position-vertical-relative:text" from="157.55pt,9.5pt" to="243.95pt,73.95pt" o:gfxdata="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" strokecolor="#4472c4 [3204]" strokeweight=".5pt">
+                <v:stroke dashstyle="dash" joinstyle="miter"/>
+              </v:line>
+            </w:pict>
+          </mc:Fallback>
+        </mc:AlternateContent>
+      </w:r>
     </w:p>
     <w:p>
       <w:pPr>
+        <w:tabs>
+          <w:tab w:val="left" w:pos="1924"/>
+        </w:tabs>
+        <w:rPr>
+          <w:rFonts w:ascii="Arial Narrow" w:eastAsia="Times New Roman" w:hAnsi="Arial Narrow" w:cs="Times New Roman"/>
+          <w:sz w:val="20"/>
+          <w:szCs w:val="20"/>
+          <w:lang w:eastAsia="it-IT"/>
+        </w:rPr>
+      </w:pPr>
+      <w:r>
+        <w:rPr>
+          <w:rFonts w:ascii="Arial Narrow" w:eastAsia="Times New Roman" w:hAnsi="Arial Narrow" w:cs="Times New Roman"/>
+          <w:sz w:val="20"/>
+          <w:szCs w:val="20"/>
+          <w:lang w:eastAsia="it-IT"/>
+        </w:rPr>
+        <w:tab/>
+        <w:t>avanzamento</w:t>
+      </w:r>
+    </w:p>
+    <w:p>
+      <w:pPr>
+        <w:tabs>
+          <w:tab w:val="left" w:pos="1878"/>
+          <w:tab w:val="left" w:pos="6970"/>
+        </w:tabs>
+        <w:spacing w:after="0"/>
         <w:rPr>
           <w:rFonts w:ascii="Arial Narrow" w:eastAsia="Times New Roman" w:hAnsi="Arial Narrow" w:cs="Times New Roman"/>
           <w:color w:val="000000"/>
+          <w:sz w:val="20"/>
+          <w:szCs w:val="20"/>
+          <w:lang w:eastAsia="it-IT"/>
+        </w:rPr>
+      </w:pPr>
+      <w:r>
+        <w:rPr>
+          <w:rFonts w:ascii="Arial Narrow" w:eastAsia="Times New Roman" w:hAnsi="Arial Narrow" w:cs="Times New Roman"/>
+          <w:sz w:val="20"/>
+          <w:szCs w:val="20"/>
+          <w:lang w:eastAsia="it-IT"/>
+        </w:rPr>
+        <mc:AlternateContent>
+          <mc:Choice Requires="wps">
+            <w:drawing>
+              <wp:anchor distT="0" distB="0" distL="114300" distR="114300" simplePos="0" relativeHeight="251671552" behindDoc="0" locked="0" layoutInCell="1" allowOverlap="1" wp14:anchorId="2E5840F0" wp14:editId="3603D1D2">
+                <wp:simplePos x="0" y="0"/>
+                <wp:positionH relativeFrom="column">
+                  <wp:posOffset>3101645</wp:posOffset>
+                </wp:positionH>
+                <wp:positionV relativeFrom="paragraph">
+                  <wp:posOffset>18898</wp:posOffset>
+                </wp:positionV>
+                <wp:extent cx="1676400" cy="762000"/>
+                <wp:effectExtent l="0" t="0" r="19050" b="19050"/>
+                <wp:wrapNone/>
+                <wp:docPr id="6" name="Rettangolo 6"/>
+                <wp:cNvGraphicFramePr/>
+                <a:graphic xmlns:a="http://schemas.openxmlformats.org/drawingml/2006/main">
+                  <a:graphicData uri="http://schemas.microsoft.com/office/word/2010/wordprocessingShape">
+                    <wps:wsp>
+                      <wps:cNvSpPr/>
+                      <wps:spPr>
+                        <a:xfrm>
+                          <a:off x="0" y="0"/>
+                          <a:ext cx="1676400" cy="762000"/>
+                        </a:xfrm>
+                        <a:prstGeom prst="rect">
+                          <a:avLst/>
+                        </a:prstGeom>
+                      </wps:spPr>
+                      <wps:style>
+                        <a:lnRef idx="2">
+                          <a:schemeClr val="accent6"/>
+                        </a:lnRef>
+                        <a:fillRef idx="1">
+                          <a:schemeClr val="lt1"/>
+                        </a:fillRef>
+                        <a:effectRef idx="0">
+                          <a:schemeClr val="accent6"/>
+                        </a:effectRef>
+                        <a:fontRef idx="minor">
+                          <a:schemeClr val="dk1"/>
+                        </a:fontRef>
+                      </wps:style>
+                      <wps:bodyPr rot="0" spcFirstLastPara="0" vertOverflow="overflow" horzOverflow="overflow" vert="horz" wrap="square" lIns="91440" tIns="45720" rIns="91440" bIns="45720" numCol="1" spcCol="0" rtlCol="0" fromWordArt="0" anchor="ctr" anchorCtr="0" forceAA="0" compatLnSpc="1">
+                        <a:prstTxWarp prst="textNoShape">
+                          <a:avLst/>
+                        </a:prstTxWarp>
+                        <a:noAutofit/>
+                      </wps:bodyPr>
+                    </wps:wsp>
+                  </a:graphicData>
+                </a:graphic>
+              </wp:anchor>
+            </w:drawing>
+          </mc:Choice>
+          <mc:Fallback>
+            <w:pict>
+              <v:rect w14:anchorId="2500303C" id="Rettangolo 6" o:spid="_x0000_s1026" style="position:absolute;margin-left:244.2pt;margin-top:1.5pt;width:132pt;height:60pt;z-index:251671552;visibility:visible;mso-wrap-style:square;mso-wrap-distance-left:9pt;mso-wrap-distance-top:0;mso-wrap-distance-right:9pt;mso-wrap-distance-bottom:0;mso-position-horizontal:absolute;mso-position-horizontal-relative:text;mso-position-vertical:absolute;mso-position-vertical-relative:text;v-text-anchor:middle" o:gfxdata="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" fillcolor="white [3201]" strokecolor="#70ad47 [3209]" strokeweight="1pt"/>
+            </w:pict>
+          </mc:Fallback>
+        </mc:AlternateContent>
+      </w:r>
+      <w:r>
+        <w:rPr>
+          <w:rFonts w:ascii="Arial Narrow" w:eastAsia="Times New Roman" w:hAnsi="Arial Narrow" w:cs="Times New Roman"/>
+          <w:sz w:val="20"/>
+          <w:szCs w:val="20"/>
+          <w:lang w:eastAsia="it-IT"/>
+        </w:rPr>
+        <w:tab/>
+      </w:r>
+      <w:r>
+        <w:rPr>
+          <w:rFonts w:ascii="Arial Narrow" w:eastAsia="Times New Roman" w:hAnsi="Arial Narrow" w:cs="Times New Roman"/>
+          <w:sz w:val="20"/>
+          <w:szCs w:val="20"/>
+          <w:lang w:eastAsia="it-IT"/>
+        </w:rPr>
+        <w:t xml:space="preserve"> </w:t>
+      </w:r>
+      <w:r>
+        <w:rPr>
+          <w:rFonts w:ascii="Arial Narrow" w:eastAsia="Times New Roman" w:hAnsi="Arial Narrow" w:cs="Times New Roman"/>
+          <w:sz w:val="20"/>
+          <w:szCs w:val="20"/>
+          <w:lang w:eastAsia="it-IT"/>
+        </w:rPr>
+        <w:t>mansione</w:t>
+      </w:r>
+      <w:r>
+        <w:rPr>
+          <w:rFonts w:ascii="Arial Narrow" w:eastAsia="Times New Roman" w:hAnsi="Arial Narrow" w:cs="Times New Roman"/>
+          <w:sz w:val="20"/>
+          <w:szCs w:val="20"/>
+          <w:lang w:eastAsia="it-IT"/>
+        </w:rPr>
+        <w:tab/>
+      </w:r>
+      <w:r>
+        <w:rPr>
+          <w:rFonts w:ascii="Arial Narrow" w:eastAsia="Times New Roman" w:hAnsi="Arial Narrow" w:cs="Times New Roman"/>
+          <w:sz w:val="20"/>
+          <w:szCs w:val="20"/>
+          <w:lang w:eastAsia="it-IT"/>
+        </w:rPr>
+        <w:tab/>
+      </w:r>
+      <w:r>
+        <w:rPr>
+          <w:rFonts w:ascii="Arial Narrow" w:eastAsia="Times New Roman" w:hAnsi="Arial Narrow" w:cs="Times New Roman"/>
+          <w:sz w:val="20"/>
+          <w:szCs w:val="20"/>
+          <w:lang w:eastAsia="it-IT"/>
+        </w:rPr>
+        <w:tab/>
+      </w:r>
+      <w:r>
+        <w:rPr>
+          <w:rFonts w:ascii="Arial Narrow" w:eastAsia="Times New Roman" w:hAnsi="Arial Narrow" w:cs="Times New Roman"/>
+          <w:color w:val="000000"/>
+          <w:sz w:val="20"/>
+          <w:szCs w:val="20"/>
+          <w:lang w:eastAsia="it-IT"/>
+        </w:rPr>
+        <w:t>Cognome</w:t>
+      </w:r>
+    </w:p>
+    <w:p>
+      <w:pPr>
+        <w:tabs>
+          <w:tab w:val="left" w:pos="6970"/>
+        </w:tabs>
+        <w:spacing w:after="0"/>
+        <w:rPr>
+          <w:rFonts w:ascii="Arial Narrow" w:eastAsia="Times New Roman" w:hAnsi="Arial Narrow" w:cs="Times New Roman"/>
+          <w:color w:val="000000"/>
+          <w:sz w:val="20"/>
+          <w:szCs w:val="20"/>
+          <w:lang w:eastAsia="it-IT"/>
+        </w:rPr>
+      </w:pPr>
+      <w:r>
+        <w:rPr>
+          <w:rFonts w:ascii="Arial Narrow" w:eastAsia="Times New Roman" w:hAnsi="Arial Narrow" w:cs="Times New Roman"/>
+          <w:sz w:val="20"/>
+          <w:szCs w:val="20"/>
+          <w:lang w:eastAsia="it-IT"/>
+        </w:rPr>
+        <mc:AlternateContent>
+          <mc:Choice Requires="wps">
+            <w:drawing>
+              <wp:anchor distT="0" distB="0" distL="114300" distR="114300" simplePos="0" relativeHeight="251672576" behindDoc="0" locked="0" layoutInCell="1" allowOverlap="1" wp14:anchorId="02D06872" wp14:editId="27956D43">
+                <wp:simplePos x="0" y="0"/>
+                <wp:positionH relativeFrom="column">
+                  <wp:posOffset>3208172</wp:posOffset>
+                </wp:positionH>
+                <wp:positionV relativeFrom="paragraph">
+                  <wp:posOffset>81610</wp:posOffset>
+                </wp:positionV>
+                <wp:extent cx="994868" cy="381000"/>
+                <wp:effectExtent l="0" t="0" r="0" b="0"/>
+                <wp:wrapNone/>
+                <wp:docPr id="11" name="Casella di testo 11"/>
+                <wp:cNvGraphicFramePr/>
+                <a:graphic xmlns:a="http://schemas.openxmlformats.org/drawingml/2006/main">
+                  <a:graphicData uri="http://schemas.microsoft.com/office/word/2010/wordprocessingShape">
+                    <wps:wsp>
+                      <wps:cNvSpPr txBox="1"/>
+                      <wps:spPr>
+                        <a:xfrm>
+                          <a:off x="0" y="0"/>
+                          <a:ext cx="994868" cy="381000"/>
+                        </a:xfrm>
+                        <a:prstGeom prst="rect">
+                          <a:avLst/>
+                        </a:prstGeom>
+                        <a:noFill/>
+                        <a:ln w="6350">
+                          <a:noFill/>
+                        </a:ln>
+                      </wps:spPr>
+                      <wps:txbx>
+                        <w:txbxContent>
+                          <w:p>
+                            <w:proofErr w:type="spellStart"/>
+                            <w:r>
+                              <w:t>dipenente</w:t>
+                            </w:r>
+                            <w:proofErr w:type="spellEnd"/>
+                            <w:r>
+                              <w:t xml:space="preserve"> </w:t>
+                            </w:r>
+                          </w:p>
+                        </w:txbxContent>
+                      </wps:txbx>
+                      <wps:bodyPr rot="0" spcFirstLastPara="0" vertOverflow="overflow" horzOverflow="overflow" vert="horz" wrap="square" lIns="91440" tIns="45720" rIns="91440" bIns="45720" numCol="1" spcCol="0" rtlCol="0" fromWordArt="0" anchor="t" anchorCtr="0" forceAA="0" compatLnSpc="1">
+                        <a:prstTxWarp prst="textNoShape">
+                          <a:avLst/>
+                        </a:prstTxWarp>
+                        <a:noAutofit/>
+                      </wps:bodyPr>
+                    </wps:wsp>
+                  </a:graphicData>
+                </a:graphic>
+                <wp14:sizeRelH relativeFrom="margin">
+                  <wp14:pctWidth>0</wp14:pctWidth>
+                </wp14:sizeRelH>
+              </wp:anchor>
+            </w:drawing>
+          </mc:Choice>
+          <mc:Fallback>
+            <w:pict>
+              <v:shape w14:anchorId="02D06872" id="Casella di testo 11" o:spid="_x0000_s1030" type="#_x0000_t202" style="position:absolute;margin-left:252.6pt;margin-top:6.45pt;width:78.35pt;height:30pt;z-index:251672576;visibility:visible;mso-wrap-style:square;mso-width-percent:0;mso-wrap-distance-left:9pt;mso-wrap-distance-top:0;mso-wrap-distance-right:9pt;mso-wrap-distance-bottom:0;mso-position-horizontal:absolute;mso-position-horizontal-relative:text;mso-position-vertical:absolute;mso-position-vertical-relative:text;mso-width-percent:0;mso-width-relative:margin;v-text-anchor:top" o:gfxdata="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" filled="f" stroked="f" strokeweight=".5pt">
+                <v:textbox>
+                  <w:txbxContent>
+                    <w:p>
+                      <w:proofErr w:type="spellStart"/>
+                      <w:r>
+                        <w:t>dipenente</w:t>
+                      </w:r>
+                      <w:proofErr w:type="spellEnd"/>
+                      <w:r>
+                        <w:t xml:space="preserve"> </w:t>
+                      </w:r>
+                    </w:p>
+                  </w:txbxContent>
+                </v:textbox>
+              </v:shape>
+            </w:pict>
+          </mc:Fallback>
+        </mc:AlternateContent>
+      </w:r>
+      <w:r>
+        <w:rPr>
+          <w:rFonts w:ascii="Arial Narrow" w:eastAsia="Times New Roman" w:hAnsi="Arial Narrow" w:cs="Times New Roman"/>
+          <w:color w:val="000000"/>
+          <w:sz w:val="20"/>
+          <w:szCs w:val="20"/>
+          <w:lang w:eastAsia="it-IT"/>
+        </w:rPr>
+        <w:tab/>
+      </w:r>
+      <w:r>
+        <w:rPr>
+          <w:rFonts w:ascii="Arial Narrow" w:eastAsia="Times New Roman" w:hAnsi="Arial Narrow" w:cs="Times New Roman"/>
+          <w:color w:val="000000"/>
+          <w:sz w:val="20"/>
+          <w:szCs w:val="20"/>
+          <w:lang w:eastAsia="it-IT"/>
+        </w:rPr>
+        <w:tab/>
+      </w:r>
+      <w:r>
+        <w:rPr>
+          <w:rFonts w:ascii="Arial Narrow" w:eastAsia="Times New Roman" w:hAnsi="Arial Narrow" w:cs="Times New Roman"/>
+          <w:color w:val="000000"/>
+          <w:sz w:val="20"/>
+          <w:szCs w:val="20"/>
+          <w:lang w:eastAsia="it-IT"/>
+        </w:rPr>
+        <w:tab/>
+      </w:r>
+      <w:r>
+        <w:rPr>
+          <w:rFonts w:ascii="Arial Narrow" w:eastAsia="Times New Roman" w:hAnsi="Arial Narrow" w:cs="Times New Roman"/>
+          <w:color w:val="000000"/>
+          <w:sz w:val="20"/>
+          <w:szCs w:val="20"/>
+          <w:lang w:eastAsia="it-IT"/>
+        </w:rPr>
+        <w:t>Nome</w:t>
+      </w:r>
+    </w:p>
+    <w:p>
+      <w:pPr>
+        <w:tabs>
+          <w:tab w:val="left" w:pos="6970"/>
+        </w:tabs>
+        <w:spacing w:after="0"/>
+        <w:rPr>
+          <w:rFonts w:ascii="Arial Narrow" w:eastAsia="Times New Roman" w:hAnsi="Arial Narrow" w:cs="Times New Roman"/>
+          <w:color w:val="000000"/>
+          <w:sz w:val="20"/>
+          <w:szCs w:val="20"/>
+          <w:lang w:eastAsia="it-IT"/>
+        </w:rPr>
+      </w:pPr>
+      <w:r>
+        <w:rPr>
+          <w:rFonts w:ascii="Arial Narrow" w:eastAsia="Times New Roman" w:hAnsi="Arial Narrow" w:cs="Times New Roman"/>
+          <w:color w:val="000000"/>
+          <w:sz w:val="20"/>
+          <w:szCs w:val="20"/>
+          <w:lang w:eastAsia="it-IT"/>
+        </w:rPr>
+        <w:tab/>
+      </w:r>
+      <w:r>
+        <w:rPr>
+          <w:rFonts w:ascii="Arial Narrow" w:eastAsia="Times New Roman" w:hAnsi="Arial Narrow" w:cs="Times New Roman"/>
+          <w:color w:val="000000"/>
+          <w:sz w:val="20"/>
+          <w:szCs w:val="20"/>
+          <w:lang w:eastAsia="it-IT"/>
+        </w:rPr>
+        <w:tab/>
+      </w:r>
+      <w:r>
+        <w:rPr>
+          <w:rFonts w:ascii="Arial Narrow" w:eastAsia="Times New Roman" w:hAnsi="Arial Narrow" w:cs="Times New Roman"/>
+          <w:color w:val="000000"/>
+          <w:sz w:val="20"/>
+          <w:szCs w:val="20"/>
+          <w:lang w:eastAsia="it-IT"/>
+        </w:rPr>
+        <w:tab/>
+      </w:r>
+      <w:proofErr w:type="spellStart"/>
+      <w:r>
+        <w:rPr>
+          <w:rFonts w:ascii="Arial Narrow" w:eastAsia="Times New Roman" w:hAnsi="Arial Narrow" w:cs="Times New Roman"/>
+          <w:color w:val="000000"/>
+          <w:sz w:val="20"/>
+          <w:szCs w:val="20"/>
+          <w:lang w:eastAsia="it-IT"/>
+        </w:rPr>
+        <w:t>Cod_fisc</w:t>
+      </w:r>
+      <w:proofErr w:type="spellEnd"/>
+      <w:r>
+        <w:rPr>
+          <w:rFonts w:ascii="Arial Narrow" w:eastAsia="Times New Roman" w:hAnsi="Arial Narrow" w:cs="Times New Roman"/>
+          <w:color w:val="000000"/>
+          <w:sz w:val="20"/>
+          <w:szCs w:val="20"/>
+          <w:lang w:eastAsia="it-IT"/>
+        </w:rPr>
+        <w:tab/>
+      </w:r>
+    </w:p>
+    <w:p>
+      <w:pPr>
+        <w:tabs>
+          <w:tab w:val="left" w:pos="6970"/>
+        </w:tabs>
+        <w:spacing w:after="0"/>
+        <w:rPr>
+          <w:rFonts w:ascii="Arial Narrow" w:eastAsia="Times New Roman" w:hAnsi="Arial Narrow" w:cs="Times New Roman"/>
+          <w:color w:val="000000"/>
+          <w:sz w:val="20"/>
+          <w:szCs w:val="20"/>
+          <w:lang w:eastAsia="it-IT"/>
+        </w:rPr>
+      </w:pPr>
+      <w:r>
+        <w:rPr>
+          <w:rFonts w:ascii="Arial Narrow" w:eastAsia="Times New Roman" w:hAnsi="Arial Narrow" w:cs="Times New Roman"/>
+          <w:color w:val="000000"/>
+          <w:sz w:val="20"/>
+          <w:szCs w:val="20"/>
+          <w:lang w:eastAsia="it-IT"/>
+        </w:rPr>
+        <w:tab/>
+      </w:r>
+      <w:r>
+        <w:rPr>
+          <w:rFonts w:ascii="Arial Narrow" w:eastAsia="Times New Roman" w:hAnsi="Arial Narrow" w:cs="Times New Roman"/>
+          <w:color w:val="000000"/>
+          <w:sz w:val="20"/>
+          <w:szCs w:val="20"/>
+          <w:lang w:eastAsia="it-IT"/>
+        </w:rPr>
+        <w:tab/>
+      </w:r>
+      <w:r>
+        <w:rPr>
+          <w:rFonts w:ascii="Arial Narrow" w:eastAsia="Times New Roman" w:hAnsi="Arial Narrow" w:cs="Times New Roman"/>
+          <w:color w:val="000000"/>
+          <w:sz w:val="20"/>
+          <w:szCs w:val="20"/>
+          <w:lang w:eastAsia="it-IT"/>
+        </w:rPr>
+        <w:tab/>
+      </w:r>
+      <w:proofErr w:type="spellStart"/>
+      <w:r>
+        <w:rPr>
+          <w:rFonts w:ascii="Arial Narrow" w:eastAsia="Times New Roman" w:hAnsi="Arial Narrow" w:cs="Times New Roman"/>
+          <w:color w:val="000000"/>
+          <w:sz w:val="20"/>
+          <w:szCs w:val="20"/>
+          <w:lang w:eastAsia="it-IT"/>
+        </w:rPr>
+        <w:t>Data_nasc</w:t>
+      </w:r>
+      <w:proofErr w:type="spellEnd"/>
+    </w:p>
+    <w:p>
+      <w:pPr>
+        <w:tabs>
+          <w:tab w:val="left" w:pos="6970"/>
+        </w:tabs>
+        <w:spacing w:after="0"/>
+        <w:rPr>
+          <w:rFonts w:ascii="Arial Narrow" w:eastAsia="Times New Roman" w:hAnsi="Arial Narrow" w:cs="Times New Roman"/>
+          <w:color w:val="000000"/>
+          <w:sz w:val="20"/>
+          <w:szCs w:val="20"/>
+          <w:lang w:eastAsia="it-IT"/>
+        </w:rPr>
+      </w:pPr>
+      <w:r>
+        <w:rPr>
+          <w:rFonts w:ascii="Arial Narrow" w:eastAsia="Times New Roman" w:hAnsi="Arial Narrow" w:cs="Times New Roman"/>
+          <w:color w:val="000000"/>
+          <w:sz w:val="20"/>
+          <w:szCs w:val="20"/>
+          <w:lang w:eastAsia="it-IT"/>
+        </w:rPr>
+        <w:tab/>
+      </w:r>
+      <w:r>
+        <w:rPr>
+          <w:rFonts w:ascii="Arial Narrow" w:eastAsia="Times New Roman" w:hAnsi="Arial Narrow" w:cs="Times New Roman"/>
+          <w:color w:val="000000"/>
+          <w:sz w:val="20"/>
+          <w:szCs w:val="20"/>
+          <w:lang w:eastAsia="it-IT"/>
+        </w:rPr>
+        <w:tab/>
+      </w:r>
+      <w:r>
+        <w:rPr>
+          <w:rFonts w:ascii="Arial Narrow" w:eastAsia="Times New Roman" w:hAnsi="Arial Narrow" w:cs="Times New Roman"/>
+          <w:color w:val="000000"/>
+          <w:sz w:val="20"/>
+          <w:szCs w:val="20"/>
+          <w:lang w:eastAsia="it-IT"/>
+        </w:rPr>
+        <w:tab/>
+        <w:t xml:space="preserve">Sesso </w:t>
+      </w:r>
+    </w:p>
+    <w:p>
+      <w:pPr>
+        <w:tabs>
+          <w:tab w:val="left" w:pos="6970"/>
+        </w:tabs>
+        <w:spacing w:after="0"/>
+        <w:rPr>
+          <w:rFonts w:ascii="Arial Narrow" w:eastAsia="Times New Roman" w:hAnsi="Arial Narrow" w:cs="Times New Roman"/>
+          <w:color w:val="000000"/>
+          <w:sz w:val="20"/>
+          <w:szCs w:val="20"/>
+          <w:lang w:eastAsia="it-IT"/>
+        </w:rPr>
+      </w:pPr>
+      <w:r>
+        <w:rPr>
+          <w:rFonts w:ascii="Arial Narrow" w:eastAsia="Times New Roman" w:hAnsi="Arial Narrow" w:cs="Times New Roman"/>
+          <w:color w:val="000000"/>
+          <w:sz w:val="20"/>
+          <w:szCs w:val="20"/>
+          <w:lang w:eastAsia="it-IT"/>
+        </w:rPr>
+        <w:tab/>
+      </w:r>
+      <w:r>
+        <w:rPr>
+          <w:rFonts w:ascii="Arial Narrow" w:eastAsia="Times New Roman" w:hAnsi="Arial Narrow" w:cs="Times New Roman"/>
+          <w:color w:val="000000"/>
+          <w:sz w:val="20"/>
+          <w:szCs w:val="20"/>
+          <w:lang w:eastAsia="it-IT"/>
+        </w:rPr>
+        <w:tab/>
+      </w:r>
+      <w:r>
+        <w:rPr>
+          <w:rFonts w:ascii="Arial Narrow" w:eastAsia="Times New Roman" w:hAnsi="Arial Narrow" w:cs="Times New Roman"/>
+          <w:color w:val="000000"/>
+          <w:sz w:val="20"/>
+          <w:szCs w:val="20"/>
+          <w:lang w:eastAsia="it-IT"/>
+        </w:rPr>
+        <w:tab/>
+      </w:r>
+      <w:proofErr w:type="spellStart"/>
+      <w:r>
+        <w:rPr>
+          <w:rFonts w:ascii="Arial Narrow" w:eastAsia="Times New Roman" w:hAnsi="Arial Narrow" w:cs="Times New Roman"/>
+          <w:color w:val="000000"/>
+          <w:sz w:val="20"/>
+          <w:szCs w:val="20"/>
+          <w:lang w:eastAsia="it-IT"/>
+        </w:rPr>
+        <w:t>Retribuizione</w:t>
+      </w:r>
+      <w:proofErr w:type="spellEnd"/>
+      <w:r>
+        <w:rPr>
+          <w:rFonts w:ascii="Arial Narrow" w:eastAsia="Times New Roman" w:hAnsi="Arial Narrow" w:cs="Times New Roman"/>
+          <w:color w:val="000000"/>
+          <w:sz w:val="20"/>
+          <w:szCs w:val="20"/>
+          <w:lang w:eastAsia="it-IT"/>
+        </w:rPr>
+        <w:t xml:space="preserve"> </w:t>
+      </w:r>
+    </w:p>
+    <w:p>
+      <w:pPr>
+        <w:tabs>
+          <w:tab w:val="left" w:pos="7741"/>
+        </w:tabs>
+        <w:rPr>
+          <w:rFonts w:ascii="Arial Narrow" w:eastAsia="Times New Roman" w:hAnsi="Arial Narrow" w:cs="Times New Roman"/>
+          <w:sz w:val="20"/>
+          <w:szCs w:val="20"/>
+          <w:lang w:eastAsia="it-IT"/>
+        </w:rPr>
+      </w:pPr>
+    </w:p>
+    <w:p>
+      <w:pPr>
+        <w:rPr>
+          <w:rFonts w:ascii="Arial Narrow" w:eastAsia="Times New Roman" w:hAnsi="Arial Narrow" w:cs="Times New Roman"/>
+          <w:sz w:val="20"/>
+          <w:szCs w:val="20"/>
+          <w:lang w:eastAsia="it-IT"/>
+        </w:rPr>
+      </w:pPr>
+    </w:p>
+    <w:p>
+      <w:pPr>
+        <w:rPr>
+          <w:rFonts w:ascii="Arial Narrow" w:eastAsia="Times New Roman" w:hAnsi="Arial Narrow" w:cs="Times New Roman"/>
+          <w:sz w:val="20"/>
+          <w:szCs w:val="20"/>
+          <w:lang w:eastAsia="it-IT"/>
+        </w:rPr>
+      </w:pPr>
+    </w:p>
+    <w:p>
+      <w:pPr>
+        <w:rPr>
+          <w:rFonts w:ascii="Arial Narrow" w:eastAsia="Times New Roman" w:hAnsi="Arial Narrow" w:cs="Times New Roman"/>
+          <w:sz w:val="20"/>
+          <w:szCs w:val="20"/>
+          <w:lang w:eastAsia="it-IT"/>
+        </w:rPr>
+      </w:pPr>
+    </w:p>
+    <w:p>
+      <w:pPr>
+        <w:rPr>
+          <w:rFonts w:ascii="Arial Narrow" w:eastAsia="Times New Roman" w:hAnsi="Arial Narrow" w:cs="Times New Roman"/>
+          <w:sz w:val="20"/>
+          <w:szCs w:val="20"/>
+          <w:lang w:eastAsia="it-IT"/>
+        </w:rPr>
+      </w:pPr>
+    </w:p>
+    <w:p>
+      <w:pPr>
+        <w:rPr>
+          <w:rFonts w:ascii="Arial Narrow" w:eastAsia="Times New Roman" w:hAnsi="Arial Narrow" w:cs="Times New Roman"/>
+          <w:sz w:val="20"/>
+          <w:szCs w:val="20"/>
+          <w:lang w:eastAsia="it-IT"/>
+        </w:rPr>
+      </w:pPr>
+    </w:p>
+    <w:p>
+      <w:pPr>
+        <w:rPr>
+          <w:rFonts w:ascii="Arial Narrow" w:eastAsia="Times New Roman" w:hAnsi="Arial Narrow" w:cs="Times New Roman"/>
+          <w:sz w:val="20"/>
+          <w:szCs w:val="20"/>
+          <w:lang w:eastAsia="it-IT"/>
+        </w:rPr>
+      </w:pPr>
+    </w:p>
+    <w:p>
+      <w:pPr>
+        <w:rPr>
+          <w:rFonts w:ascii="Arial Narrow" w:eastAsia="Times New Roman" w:hAnsi="Arial Narrow" w:cs="Times New Roman"/>
+          <w:sz w:val="20"/>
+          <w:szCs w:val="20"/>
+          <w:lang w:eastAsia="it-IT"/>
+        </w:rPr>
+      </w:pPr>
+    </w:p>
+    <w:p>
+      <w:pPr>
+        <w:rPr>
+          <w:rFonts w:ascii="Arial Narrow" w:eastAsia="Times New Roman" w:hAnsi="Arial Narrow" w:cs="Times New Roman"/>
           <w:sz w:val="20"/>
           <w:szCs w:val="20"/>
           <w:lang w:eastAsia="it-IT"/>
@@ -20482,6 +21707,7 @@
           <w:color w:val="000000"/>
           <w:lang w:eastAsia="it-IT"/>
         </w:rPr>
+        <w:lastRenderedPageBreak/>
         <w:t>Persona</w:t>
       </w:r>
     </w:p>
@@ -21730,7 +22956,6 @@
                 <w:szCs w:val="20"/>
               </w:rPr>
             </w:pPr>
-            <w:proofErr w:type="gramStart"/>
             <w:r>
               <w:rPr>
                 <w:rFonts w:ascii="Arial Narrow" w:hAnsi="Arial Narrow"/>
@@ -21738,9 +22963,8 @@
                 <w:sz w:val="20"/>
                 <w:szCs w:val="20"/>
               </w:rPr>
-              <w:t>CHAR(</w:t>
-            </w:r>
-            <w:proofErr w:type="gramEnd"/>
+              <w:t>CHAR</w:t>
+            </w:r>
             <w:r>
               <w:rPr>
                 <w:rFonts w:ascii="Arial Narrow" w:hAnsi="Arial Narrow"/>
@@ -21748,7 +22972,16 @@
                 <w:sz w:val="20"/>
                 <w:szCs w:val="20"/>
               </w:rPr>
-              <w:t>1)</w:t>
+              <w:t xml:space="preserve"> </w:t>
+            </w:r>
+            <w:r>
+              <w:rPr>
+                <w:rFonts w:ascii="Arial Narrow" w:hAnsi="Arial Narrow"/>
+                <w:color w:val="000000"/>
+                <w:sz w:val="20"/>
+                <w:szCs w:val="20"/>
+              </w:rPr>
+              <w:t>(1)</w:t>
             </w:r>
           </w:p>
         </w:tc>
@@ -22544,7 +23777,7 @@
           <w:u w:val="single"/>
           <w:lang w:eastAsia="it-IT"/>
         </w:rPr>
-        <w:t>Matricola</w:t>
+        <w:t xml:space="preserve">Matricola, </w:t>
       </w:r>
       <w:r>
         <w:rPr>
@@ -22552,70 +23785,9 @@
           <w:color w:val="000000"/>
           <w:sz w:val="20"/>
           <w:szCs w:val="20"/>
-          <w:u w:val="single"/>
-          <w:lang w:eastAsia="it-IT"/>
-        </w:rPr>
-        <w:t xml:space="preserve">, </w:t>
-      </w:r>
-      <w:r>
-        <w:rPr>
-          <w:rFonts w:ascii="Arial Narrow" w:eastAsia="Times New Roman" w:hAnsi="Arial Narrow" w:cs="Times New Roman"/>
-          <w:color w:val="000000"/>
-          <w:sz w:val="20"/>
-          <w:szCs w:val="20"/>
-          <w:lang w:eastAsia="it-IT"/>
-        </w:rPr>
-        <w:t>Cognome</w:t>
-      </w:r>
-      <w:r>
-        <w:rPr>
-          <w:rFonts w:ascii="Arial Narrow" w:eastAsia="Times New Roman" w:hAnsi="Arial Narrow" w:cs="Times New Roman"/>
-          <w:color w:val="000000"/>
-          <w:sz w:val="20"/>
-          <w:szCs w:val="20"/>
-          <w:lang w:eastAsia="it-IT"/>
-        </w:rPr>
-        <w:t xml:space="preserve">, </w:t>
-      </w:r>
-      <w:r>
-        <w:rPr>
-          <w:rFonts w:ascii="Arial Narrow" w:eastAsia="Times New Roman" w:hAnsi="Arial Narrow" w:cs="Times New Roman"/>
-          <w:color w:val="000000"/>
-          <w:sz w:val="20"/>
-          <w:szCs w:val="20"/>
-          <w:lang w:eastAsia="it-IT"/>
-        </w:rPr>
-        <w:t>Nome</w:t>
-      </w:r>
-      <w:r>
-        <w:rPr>
-          <w:rFonts w:ascii="Arial Narrow" w:eastAsia="Times New Roman" w:hAnsi="Arial Narrow" w:cs="Times New Roman"/>
-          <w:color w:val="000000"/>
-          <w:sz w:val="20"/>
-          <w:szCs w:val="20"/>
-          <w:lang w:eastAsia="it-IT"/>
-        </w:rPr>
-        <w:t xml:space="preserve">, </w:t>
-      </w:r>
-      <w:r>
-        <w:rPr>
-          <w:rFonts w:ascii="Arial Narrow" w:eastAsia="Times New Roman" w:hAnsi="Arial Narrow" w:cs="Times New Roman"/>
-          <w:color w:val="000000"/>
-          <w:sz w:val="20"/>
-          <w:szCs w:val="20"/>
-          <w:lang w:eastAsia="it-IT"/>
-        </w:rPr>
-        <w:t>Sesso</w:t>
-      </w:r>
-      <w:r>
-        <w:rPr>
-          <w:rFonts w:ascii="Arial Narrow" w:eastAsia="Times New Roman" w:hAnsi="Arial Narrow" w:cs="Times New Roman"/>
-          <w:color w:val="000000"/>
-          <w:sz w:val="20"/>
-          <w:szCs w:val="20"/>
-          <w:lang w:eastAsia="it-IT"/>
-        </w:rPr>
-        <w:t xml:space="preserve">, </w:t>
+          <w:lang w:eastAsia="it-IT"/>
+        </w:rPr>
+        <w:t xml:space="preserve">Cognome, Nome, Sesso, </w:t>
       </w:r>
       <w:proofErr w:type="spellStart"/>
       <w:r>
@@ -23349,17 +24521,7 @@
                 <w:szCs w:val="20"/>
                 <w:lang w:eastAsia="it-IT"/>
               </w:rPr>
-              <w:t>Denominazione</w:t>
-            </w:r>
-            <w:r>
-              <w:rPr>
-                <w:rFonts w:ascii="Arial Narrow" w:eastAsia="Times New Roman" w:hAnsi="Arial Narrow" w:cs="Times New Roman"/>
-                <w:color w:val="000000"/>
-                <w:sz w:val="20"/>
-                <w:szCs w:val="20"/>
-                <w:lang w:eastAsia="it-IT"/>
-              </w:rPr>
-              <w:t xml:space="preserve"> </w:t>
+              <w:t xml:space="preserve">Denominazione </w:t>
             </w:r>
           </w:p>
         </w:tc>
@@ -23931,17 +25093,7 @@
                 <w:szCs w:val="20"/>
                 <w:lang w:eastAsia="it-IT"/>
               </w:rPr>
-              <w:t>Data</w:t>
-            </w:r>
-            <w:r>
-              <w:rPr>
-                <w:rFonts w:ascii="Arial Narrow" w:eastAsia="Times New Roman" w:hAnsi="Arial Narrow" w:cs="Times New Roman"/>
-                <w:color w:val="000000"/>
-                <w:sz w:val="20"/>
-                <w:szCs w:val="20"/>
-                <w:lang w:eastAsia="it-IT"/>
-              </w:rPr>
-              <w:t>Fine</w:t>
+              <w:t>DataFine</w:t>
             </w:r>
             <w:proofErr w:type="spellEnd"/>
           </w:p>
@@ -24512,17 +25664,7 @@
           <w:szCs w:val="20"/>
           <w:lang w:eastAsia="it-IT"/>
         </w:rPr>
-        <w:t>Denominazione</w:t>
-      </w:r>
-      <w:r>
-        <w:rPr>
-          <w:rFonts w:ascii="Arial Narrow" w:eastAsia="Times New Roman" w:hAnsi="Arial Narrow" w:cs="Times New Roman"/>
-          <w:color w:val="000000"/>
-          <w:sz w:val="20"/>
-          <w:szCs w:val="20"/>
-          <w:lang w:eastAsia="it-IT"/>
-        </w:rPr>
-        <w:t xml:space="preserve">, </w:t>
+        <w:t xml:space="preserve">Denominazione, </w:t>
       </w:r>
       <w:proofErr w:type="spellStart"/>
       <w:r>
@@ -24632,18 +25774,342 @@
           <w:u w:val="single"/>
           <w:lang w:eastAsia="it-IT"/>
         </w:rPr>
-        <w:t>matricola, codiceprogetto</w:t>
+        <w:t xml:space="preserve">matricola, </w:t>
       </w:r>
+      <w:proofErr w:type="spellStart"/>
       <w:r>
         <w:rPr>
           <w:rFonts w:ascii="Arial Narrow" w:eastAsia="Times New Roman" w:hAnsi="Arial Narrow" w:cs="Times New Roman"/>
           <w:color w:val="000000"/>
           <w:sz w:val="20"/>
           <w:szCs w:val="20"/>
+          <w:u w:val="single"/>
+          <w:lang w:eastAsia="it-IT"/>
+        </w:rPr>
+        <w:t>codiceprogetto</w:t>
+      </w:r>
+      <w:proofErr w:type="spellEnd"/>
+      <w:r>
+        <w:rPr>
+          <w:rFonts w:ascii="Arial Narrow" w:eastAsia="Times New Roman" w:hAnsi="Arial Narrow" w:cs="Times New Roman"/>
+          <w:color w:val="000000"/>
+          <w:sz w:val="20"/>
+          <w:szCs w:val="20"/>
           <w:lang w:eastAsia="it-IT"/>
         </w:rPr>
         <w:t>)</w:t>
       </w:r>
+    </w:p>
+    <w:p>
+      <w:pPr>
+        <w:rPr>
+          <w:rFonts w:ascii="Arial Narrow" w:eastAsia="Times New Roman" w:hAnsi="Arial Narrow" w:cs="Times New Roman"/>
+          <w:color w:val="000000"/>
+          <w:sz w:val="20"/>
+          <w:szCs w:val="20"/>
+          <w:lang w:eastAsia="it-IT"/>
+        </w:rPr>
+      </w:pPr>
+    </w:p>
+    <w:p>
+      <w:pPr>
+        <w:rPr>
+          <w:rFonts w:ascii="Arial Narrow" w:eastAsia="Times New Roman" w:hAnsi="Arial Narrow" w:cs="Times New Roman"/>
+          <w:color w:val="000000"/>
+          <w:sz w:val="20"/>
+          <w:szCs w:val="20"/>
+          <w:lang w:eastAsia="it-IT"/>
+        </w:rPr>
+      </w:pPr>
+      <w:r>
+        <w:rPr>
+          <w:rFonts w:ascii="Arial Narrow" w:eastAsia="Times New Roman" w:hAnsi="Arial Narrow" w:cs="Times New Roman"/>
+          <w:color w:val="000000"/>
+          <w:sz w:val="20"/>
+          <w:szCs w:val="20"/>
+          <w:lang w:eastAsia="it-IT"/>
+        </w:rPr>
+        <w:t>Progetti (id, denominazione, inizio, fine-)</w:t>
+      </w:r>
+    </w:p>
+    <w:p>
+      <w:pPr>
+        <w:rPr>
+          <w:rFonts w:ascii="Arial Narrow" w:eastAsia="Times New Roman" w:hAnsi="Arial Narrow" w:cs="Times New Roman"/>
+          <w:color w:val="000000"/>
+          <w:sz w:val="20"/>
+          <w:szCs w:val="20"/>
+          <w:lang w:eastAsia="it-IT"/>
+        </w:rPr>
+      </w:pPr>
+      <w:r>
+        <w:rPr>
+          <w:rFonts w:ascii="Arial Narrow" w:eastAsia="Times New Roman" w:hAnsi="Arial Narrow" w:cs="Times New Roman"/>
+          <w:color w:val="000000"/>
+          <w:sz w:val="20"/>
+          <w:szCs w:val="20"/>
+          <w:lang w:eastAsia="it-IT"/>
+        </w:rPr>
+        <w:t>Consulenti (</w:t>
+      </w:r>
+      <w:proofErr w:type="spellStart"/>
+      <w:r>
+        <w:rPr>
+          <w:rFonts w:ascii="Arial Narrow" w:eastAsia="Times New Roman" w:hAnsi="Arial Narrow" w:cs="Times New Roman"/>
+          <w:color w:val="000000"/>
+          <w:sz w:val="20"/>
+          <w:szCs w:val="20"/>
+          <w:lang w:eastAsia="it-IT"/>
+        </w:rPr>
+        <w:t>codF</w:t>
+      </w:r>
+      <w:proofErr w:type="spellEnd"/>
+      <w:r>
+        <w:rPr>
+          <w:rFonts w:ascii="Arial Narrow" w:eastAsia="Times New Roman" w:hAnsi="Arial Narrow" w:cs="Times New Roman"/>
+          <w:color w:val="000000"/>
+          <w:sz w:val="20"/>
+          <w:szCs w:val="20"/>
+          <w:lang w:eastAsia="it-IT"/>
+        </w:rPr>
+        <w:t xml:space="preserve">, cognome, nome, </w:t>
+      </w:r>
+      <w:proofErr w:type="spellStart"/>
+      <w:r>
+        <w:rPr>
+          <w:rFonts w:ascii="Arial Narrow" w:eastAsia="Times New Roman" w:hAnsi="Arial Narrow" w:cs="Times New Roman"/>
+          <w:color w:val="000000"/>
+          <w:sz w:val="20"/>
+          <w:szCs w:val="20"/>
+          <w:lang w:eastAsia="it-IT"/>
+        </w:rPr>
+        <w:t>data_nascita</w:t>
+      </w:r>
+      <w:proofErr w:type="spellEnd"/>
+      <w:r>
+        <w:rPr>
+          <w:rFonts w:ascii="Arial Narrow" w:eastAsia="Times New Roman" w:hAnsi="Arial Narrow" w:cs="Times New Roman"/>
+          <w:color w:val="000000"/>
+          <w:sz w:val="20"/>
+          <w:szCs w:val="20"/>
+          <w:lang w:eastAsia="it-IT"/>
+        </w:rPr>
+        <w:t>, sesso)</w:t>
+      </w:r>
+    </w:p>
+    <w:p>
+      <w:pPr>
+        <w:rPr>
+          <w:rFonts w:ascii="Arial Narrow" w:eastAsia="Times New Roman" w:hAnsi="Arial Narrow" w:cs="Times New Roman"/>
+          <w:color w:val="000000"/>
+          <w:sz w:val="20"/>
+          <w:szCs w:val="20"/>
+          <w:lang w:eastAsia="it-IT"/>
+        </w:rPr>
+      </w:pPr>
+      <w:r>
+        <w:rPr>
+          <w:rFonts w:ascii="Arial Narrow" w:eastAsia="Times New Roman" w:hAnsi="Arial Narrow" w:cs="Times New Roman"/>
+          <w:color w:val="000000"/>
+          <w:sz w:val="20"/>
+          <w:szCs w:val="20"/>
+          <w:lang w:eastAsia="it-IT"/>
+        </w:rPr>
+        <w:t>Dipendenti (</w:t>
+      </w:r>
+      <w:proofErr w:type="spellStart"/>
+      <w:r>
+        <w:rPr>
+          <w:rFonts w:ascii="Arial Narrow" w:eastAsia="Times New Roman" w:hAnsi="Arial Narrow" w:cs="Times New Roman"/>
+          <w:color w:val="000000"/>
+          <w:sz w:val="20"/>
+          <w:szCs w:val="20"/>
+          <w:lang w:eastAsia="it-IT"/>
+        </w:rPr>
+        <w:t>codF</w:t>
+      </w:r>
+      <w:proofErr w:type="spellEnd"/>
+      <w:r>
+        <w:rPr>
+          <w:rFonts w:ascii="Arial Narrow" w:eastAsia="Times New Roman" w:hAnsi="Arial Narrow" w:cs="Times New Roman"/>
+          <w:color w:val="000000"/>
+          <w:sz w:val="20"/>
+          <w:szCs w:val="20"/>
+          <w:lang w:eastAsia="it-IT"/>
+        </w:rPr>
+        <w:t xml:space="preserve">, cognome, nome, </w:t>
+      </w:r>
+      <w:proofErr w:type="spellStart"/>
+      <w:r>
+        <w:rPr>
+          <w:rFonts w:ascii="Arial Narrow" w:eastAsia="Times New Roman" w:hAnsi="Arial Narrow" w:cs="Times New Roman"/>
+          <w:color w:val="000000"/>
+          <w:sz w:val="20"/>
+          <w:szCs w:val="20"/>
+          <w:lang w:eastAsia="it-IT"/>
+        </w:rPr>
+        <w:t>data_nascita</w:t>
+      </w:r>
+      <w:proofErr w:type="spellEnd"/>
+      <w:r>
+        <w:rPr>
+          <w:rFonts w:ascii="Arial Narrow" w:eastAsia="Times New Roman" w:hAnsi="Arial Narrow" w:cs="Times New Roman"/>
+          <w:color w:val="000000"/>
+          <w:sz w:val="20"/>
+          <w:szCs w:val="20"/>
+          <w:lang w:eastAsia="it-IT"/>
+        </w:rPr>
+        <w:t>, sesso</w:t>
+      </w:r>
+      <w:r>
+        <w:rPr>
+          <w:rFonts w:ascii="Arial Narrow" w:eastAsia="Times New Roman" w:hAnsi="Arial Narrow" w:cs="Times New Roman"/>
+          <w:color w:val="000000"/>
+          <w:sz w:val="20"/>
+          <w:szCs w:val="20"/>
+          <w:lang w:eastAsia="it-IT"/>
+        </w:rPr>
+        <w:t xml:space="preserve">, </w:t>
+      </w:r>
+      <w:r>
+        <w:rPr>
+          <w:rFonts w:ascii="Arial Narrow" w:eastAsia="Times New Roman" w:hAnsi="Arial Narrow" w:cs="Times New Roman"/>
+          <w:color w:val="000000"/>
+          <w:sz w:val="20"/>
+          <w:szCs w:val="20"/>
+          <w:lang w:eastAsia="it-IT"/>
+        </w:rPr>
+        <w:t>retribuzione</w:t>
+      </w:r>
+      <w:r>
+        <w:rPr>
+          <w:rFonts w:ascii="Arial Narrow" w:eastAsia="Times New Roman" w:hAnsi="Arial Narrow" w:cs="Times New Roman"/>
+          <w:color w:val="000000"/>
+          <w:sz w:val="20"/>
+          <w:szCs w:val="20"/>
+          <w:lang w:eastAsia="it-IT"/>
+        </w:rPr>
+        <w:t>)</w:t>
+      </w:r>
+    </w:p>
+    <w:p>
+      <w:pPr>
+        <w:rPr>
+          <w:rFonts w:ascii="Arial Narrow" w:eastAsia="Times New Roman" w:hAnsi="Arial Narrow" w:cs="Times New Roman"/>
+          <w:color w:val="000000"/>
+          <w:sz w:val="20"/>
+          <w:szCs w:val="20"/>
+          <w:lang w:eastAsia="it-IT"/>
+        </w:rPr>
+      </w:pPr>
+      <w:proofErr w:type="spellStart"/>
+      <w:r>
+        <w:rPr>
+          <w:rFonts w:ascii="Arial Narrow" w:eastAsia="Times New Roman" w:hAnsi="Arial Narrow" w:cs="Times New Roman"/>
+          <w:color w:val="000000"/>
+          <w:sz w:val="20"/>
+          <w:szCs w:val="20"/>
+          <w:lang w:eastAsia="it-IT"/>
+        </w:rPr>
+        <w:t>ConsulentiPartecipanoProgetti</w:t>
+      </w:r>
+      <w:proofErr w:type="spellEnd"/>
+      <w:r>
+        <w:rPr>
+          <w:rFonts w:ascii="Arial Narrow" w:eastAsia="Times New Roman" w:hAnsi="Arial Narrow" w:cs="Times New Roman"/>
+          <w:color w:val="000000"/>
+          <w:sz w:val="20"/>
+          <w:szCs w:val="20"/>
+          <w:lang w:eastAsia="it-IT"/>
+        </w:rPr>
+        <w:t xml:space="preserve"> (</w:t>
+      </w:r>
+      <w:r>
+        <w:rPr>
+          <w:rFonts w:ascii="Arial Narrow" w:eastAsia="Times New Roman" w:hAnsi="Arial Narrow" w:cs="Times New Roman"/>
+          <w:color w:val="000000"/>
+          <w:sz w:val="20"/>
+          <w:szCs w:val="20"/>
+          <w:u w:val="dash"/>
+          <w:lang w:eastAsia="it-IT"/>
+        </w:rPr>
+        <w:t>id</w:t>
+      </w:r>
+      <w:r>
+        <w:rPr>
+          <w:rFonts w:ascii="Arial Narrow" w:eastAsia="Times New Roman" w:hAnsi="Arial Narrow" w:cs="Times New Roman"/>
+          <w:color w:val="000000"/>
+          <w:sz w:val="20"/>
+          <w:szCs w:val="20"/>
+          <w:lang w:eastAsia="it-IT"/>
+        </w:rPr>
+        <w:t xml:space="preserve">, </w:t>
+      </w:r>
+      <w:proofErr w:type="spellStart"/>
+      <w:r>
+        <w:rPr>
+          <w:rFonts w:ascii="Arial Narrow" w:eastAsia="Times New Roman" w:hAnsi="Arial Narrow" w:cs="Times New Roman"/>
+          <w:color w:val="000000"/>
+          <w:sz w:val="20"/>
+          <w:szCs w:val="20"/>
+          <w:u w:val="dash"/>
+          <w:lang w:eastAsia="it-IT"/>
+        </w:rPr>
+        <w:t>codF</w:t>
+      </w:r>
+      <w:proofErr w:type="spellEnd"/>
+      <w:r>
+        <w:rPr>
+          <w:rFonts w:ascii="Arial Narrow" w:eastAsia="Times New Roman" w:hAnsi="Arial Narrow" w:cs="Times New Roman"/>
+          <w:color w:val="000000"/>
+          <w:sz w:val="20"/>
+          <w:szCs w:val="20"/>
+          <w:u w:val="dash"/>
+          <w:lang w:eastAsia="it-IT"/>
+        </w:rPr>
+        <w:t xml:space="preserve">, </w:t>
+      </w:r>
+      <w:r>
+        <w:rPr>
+          <w:rFonts w:ascii="Arial Narrow" w:eastAsia="Times New Roman" w:hAnsi="Arial Narrow" w:cs="Times New Roman"/>
+          <w:color w:val="000000"/>
+          <w:sz w:val="20"/>
+          <w:szCs w:val="20"/>
+          <w:lang w:eastAsia="it-IT"/>
+        </w:rPr>
+        <w:t xml:space="preserve">avanzamento, mansione, </w:t>
+      </w:r>
+      <w:r>
+        <w:rPr>
+          <w:rFonts w:ascii="Arial Narrow" w:eastAsia="Times New Roman" w:hAnsi="Arial Narrow" w:cs="Times New Roman"/>
+          <w:color w:val="000000"/>
+          <w:sz w:val="20"/>
+          <w:szCs w:val="20"/>
+          <w:lang w:eastAsia="it-IT"/>
+        </w:rPr>
+        <w:t>retribuzione</w:t>
+      </w:r>
+      <w:r>
+        <w:rPr>
+          <w:rFonts w:ascii="Arial Narrow" w:eastAsia="Times New Roman" w:hAnsi="Arial Narrow" w:cs="Times New Roman"/>
+          <w:color w:val="000000"/>
+          <w:sz w:val="20"/>
+          <w:szCs w:val="20"/>
+          <w:lang w:eastAsia="it-IT"/>
+        </w:rPr>
+        <w:t>)</w:t>
+      </w:r>
+    </w:p>
+    <w:p>
+      <w:pPr>
+        <w:rPr>
+          <w:rFonts w:ascii="Arial Narrow" w:eastAsia="Times New Roman" w:hAnsi="Arial Narrow" w:cs="Times New Roman"/>
+          <w:color w:val="000000"/>
+          <w:sz w:val="20"/>
+          <w:szCs w:val="20"/>
+          <w:lang w:eastAsia="it-IT"/>
+        </w:rPr>
+      </w:pPr>
     </w:p>
     <w:sectPr>
       <w:pgSz w:w="11906" w:h="16838"/>
